--- a/SEM-1/CSE_TT/2019 Batch_IV-I  CSE-A&B Time Table_2022-23 (2) (1).docx
+++ b/SEM-1/CSE_TT/2019 Batch_IV-I  CSE-A&B Time Table_2022-23 (2) (1).docx
@@ -1,6 +1,6 @@
 
 <file path=word/document.xml><?xml version="1.0" encoding="utf-8"?>
-<w:document xmlns:ve="http://schemas.openxmlformats.org/markup-compatibility/2006" xmlns:o="urn:schemas-microsoft-com:office:office" xmlns:r="http://schemas.openxmlformats.org/officeDocument/2006/relationships" xmlns:m="http://schemas.openxmlformats.org/officeDocument/2006/math" xmlns:v="urn:schemas-microsoft-com:vml" xmlns:wp="http://schemas.openxmlformats.org/drawingml/2006/wordprocessingDrawing" xmlns:w10="urn:schemas-microsoft-com:office:word" xmlns:w="http://schemas.openxmlformats.org/wordprocessingml/2006/main" xmlns:wne="http://schemas.microsoft.com/office/word/2006/wordml">
+<w:document xmlns:wpc="http://schemas.microsoft.com/office/word/2010/wordprocessingCanvas" xmlns:cx="http://schemas.microsoft.com/office/drawing/2014/chartex" xmlns:cx1="http://schemas.microsoft.com/office/drawing/2015/9/8/chartex" xmlns:mc="http://schemas.openxmlformats.org/markup-compatibility/2006" xmlns:o="urn:schemas-microsoft-com:office:office" xmlns:r="http://schemas.openxmlformats.org/officeDocument/2006/relationships" xmlns:m="http://schemas.openxmlformats.org/officeDocument/2006/math" xmlns:v="urn:schemas-microsoft-com:vml" xmlns:wp14="http://schemas.microsoft.com/office/word/2010/wordprocessingDrawing" xmlns:wp="http://schemas.openxmlformats.org/drawingml/2006/wordprocessingDrawing" xmlns:w10="urn:schemas-microsoft-com:office:word" xmlns:w="http://schemas.openxmlformats.org/wordprocessingml/2006/main" xmlns:w14="http://schemas.microsoft.com/office/word/2010/wordml" xmlns:w15="http://schemas.microsoft.com/office/word/2012/wordml" xmlns:w16se="http://schemas.microsoft.com/office/word/2015/wordml/symex" xmlns:wpg="http://schemas.microsoft.com/office/word/2010/wordprocessingGroup" xmlns:wpi="http://schemas.microsoft.com/office/word/2010/wordprocessingInk" xmlns:wne="http://schemas.microsoft.com/office/word/2006/wordml" xmlns:wps="http://schemas.microsoft.com/office/word/2010/wordprocessingShape" mc:Ignorable="w14 w15 w16se wp14">
   <w:body>
     <w:p>
       <w:pPr>
@@ -42,7 +42,7 @@
           <w:insideH w:val="none" w:sz="0" w:space="0" w:color="auto"/>
           <w:insideV w:val="none" w:sz="0" w:space="0" w:color="auto"/>
         </w:tblBorders>
-        <w:tblLook w:val="04A0"/>
+        <w:tblLook w:val="04A0" w:firstRow="1" w:lastRow="0" w:firstColumn="1" w:lastColumn="0" w:noHBand="0" w:noVBand="1"/>
       </w:tblPr>
       <w:tblGrid>
         <w:gridCol w:w="4339"/>
@@ -98,6 +98,7 @@
               </w:rPr>
               <w:t xml:space="preserve"> </w:t>
             </w:r>
+            <w:proofErr w:type="spellStart"/>
             <w:r>
               <w:rPr>
                 <w:rFonts w:asciiTheme="majorHAnsi" w:hAnsiTheme="majorHAnsi"/>
@@ -106,8 +107,31 @@
                 <w:sz w:val="28"/>
                 <w:szCs w:val="28"/>
               </w:rPr>
-              <w:t>B.Tech I Sem</w:t>
-            </w:r>
+              <w:t>B.Tech</w:t>
+            </w:r>
+            <w:proofErr w:type="spellEnd"/>
+            <w:r>
+              <w:rPr>
+                <w:rFonts w:asciiTheme="majorHAnsi" w:hAnsiTheme="majorHAnsi"/>
+                <w:b/>
+                <w:bCs/>
+                <w:sz w:val="28"/>
+                <w:szCs w:val="28"/>
+              </w:rPr>
+              <w:t xml:space="preserve"> I </w:t>
+            </w:r>
+            <w:proofErr w:type="spellStart"/>
+            <w:r>
+              <w:rPr>
+                <w:rFonts w:asciiTheme="majorHAnsi" w:hAnsiTheme="majorHAnsi"/>
+                <w:b/>
+                <w:bCs/>
+                <w:sz w:val="28"/>
+                <w:szCs w:val="28"/>
+              </w:rPr>
+              <w:t>Sem</w:t>
+            </w:r>
+            <w:proofErr w:type="spellEnd"/>
             <w:r>
               <w:rPr>
                 <w:rFonts w:asciiTheme="majorHAnsi" w:hAnsiTheme="majorHAnsi"/>
@@ -305,7 +329,7 @@
         <w:tblStyle w:val="TableGrid"/>
         <w:tblpPr w:leftFromText="181" w:rightFromText="181" w:vertAnchor="text" w:horzAnchor="page" w:tblpXSpec="center" w:tblpY="1"/>
         <w:tblW w:w="5000" w:type="pct"/>
-        <w:tblLook w:val="04A0"/>
+        <w:tblLook w:val="04A0" w:firstRow="1" w:lastRow="0" w:firstColumn="1" w:lastColumn="0" w:noHBand="0" w:noVBand="1"/>
       </w:tblPr>
       <w:tblGrid>
         <w:gridCol w:w="1171"/>
@@ -2013,7 +2037,7 @@
           <w:insideH w:val="single" w:sz="4" w:space="0" w:color="auto"/>
           <w:insideV w:val="single" w:sz="4" w:space="0" w:color="auto"/>
         </w:tblBorders>
-        <w:tblLook w:val="04A0"/>
+        <w:tblLook w:val="04A0" w:firstRow="1" w:lastRow="0" w:firstColumn="1" w:lastColumn="0" w:noHBand="0" w:noVBand="1"/>
       </w:tblPr>
       <w:tblGrid>
         <w:gridCol w:w="706"/>
@@ -2361,8 +2385,16 @@
               <w:rPr>
                 <w:rFonts w:asciiTheme="majorHAnsi" w:hAnsiTheme="majorHAnsi"/>
               </w:rPr>
-              <w:t>Dr. C. Sasikala</w:t>
-            </w:r>
+              <w:t xml:space="preserve">Dr. C. </w:t>
+            </w:r>
+            <w:proofErr w:type="spellStart"/>
+            <w:r>
+              <w:rPr>
+                <w:rFonts w:asciiTheme="majorHAnsi" w:hAnsiTheme="majorHAnsi"/>
+              </w:rPr>
+              <w:t>Sasikala</w:t>
+            </w:r>
+            <w:proofErr w:type="spellEnd"/>
           </w:p>
         </w:tc>
       </w:tr>
@@ -2485,7 +2517,14 @@
               <w:rPr>
                 <w:rFonts w:asciiTheme="majorHAnsi" w:hAnsiTheme="majorHAnsi"/>
               </w:rPr>
-              <w:t>Dr. P. Chitraling</w:t>
+              <w:t xml:space="preserve">Dr. P. </w:t>
+            </w:r>
+            <w:proofErr w:type="spellStart"/>
+            <w:r>
+              <w:rPr>
+                <w:rFonts w:asciiTheme="majorHAnsi" w:hAnsiTheme="majorHAnsi"/>
+              </w:rPr>
+              <w:t>Chitraling</w:t>
             </w:r>
             <w:r>
               <w:rPr>
@@ -2499,6 +2538,7 @@
               </w:rPr>
               <w:t>ppa</w:t>
             </w:r>
+            <w:proofErr w:type="spellEnd"/>
           </w:p>
         </w:tc>
       </w:tr>
@@ -2582,7 +2622,27 @@
               <w:rPr>
                 <w:rFonts w:asciiTheme="majorHAnsi" w:hAnsiTheme="majorHAnsi"/>
               </w:rPr>
-              <w:t>Blockchain Fundamentals</w:t>
+              <w:t>Block</w:t>
+            </w:r>
+            <w:r>
+              <w:rPr>
+                <w:rFonts w:asciiTheme="majorHAnsi" w:hAnsiTheme="majorHAnsi"/>
+              </w:rPr>
+              <w:t xml:space="preserve"> </w:t>
+            </w:r>
+            <w:bookmarkStart w:id="0" w:name="_GoBack"/>
+            <w:bookmarkEnd w:id="0"/>
+            <w:r>
+              <w:rPr>
+                <w:rFonts w:asciiTheme="majorHAnsi" w:hAnsiTheme="majorHAnsi"/>
+              </w:rPr>
+              <w:t>C</w:t>
+            </w:r>
+            <w:r>
+              <w:rPr>
+                <w:rFonts w:asciiTheme="majorHAnsi" w:hAnsiTheme="majorHAnsi"/>
+              </w:rPr>
+              <w:t>hain Fundamentals</w:t>
             </w:r>
           </w:p>
         </w:tc>
@@ -2633,7 +2693,21 @@
               <w:rPr>
                 <w:rFonts w:asciiTheme="majorHAnsi" w:hAnsiTheme="majorHAnsi"/>
               </w:rPr>
-              <w:t>Dr. G. K. Venkata Narasimha Reddy</w:t>
+              <w:t xml:space="preserve">Dr. G. K. </w:t>
+            </w:r>
+            <w:proofErr w:type="spellStart"/>
+            <w:r>
+              <w:rPr>
+                <w:rFonts w:asciiTheme="majorHAnsi" w:hAnsiTheme="majorHAnsi"/>
+              </w:rPr>
+              <w:t>Venkata</w:t>
+            </w:r>
+            <w:proofErr w:type="spellEnd"/>
+            <w:r>
+              <w:rPr>
+                <w:rFonts w:asciiTheme="majorHAnsi" w:hAnsiTheme="majorHAnsi"/>
+              </w:rPr>
+              <w:t xml:space="preserve"> Narasimha Reddy</w:t>
             </w:r>
           </w:p>
         </w:tc>
@@ -2782,8 +2856,30 @@
               <w:rPr>
                 <w:rFonts w:asciiTheme="majorHAnsi" w:hAnsiTheme="majorHAnsi"/>
               </w:rPr>
-              <w:t>Dr. T. Venkata Naga Jayudu</w:t>
-            </w:r>
+              <w:t xml:space="preserve">Dr. T. </w:t>
+            </w:r>
+            <w:proofErr w:type="spellStart"/>
+            <w:r>
+              <w:rPr>
+                <w:rFonts w:asciiTheme="majorHAnsi" w:hAnsiTheme="majorHAnsi"/>
+              </w:rPr>
+              <w:t>Venkata</w:t>
+            </w:r>
+            <w:proofErr w:type="spellEnd"/>
+            <w:r>
+              <w:rPr>
+                <w:rFonts w:asciiTheme="majorHAnsi" w:hAnsiTheme="majorHAnsi"/>
+              </w:rPr>
+              <w:t xml:space="preserve"> Naga </w:t>
+            </w:r>
+            <w:proofErr w:type="spellStart"/>
+            <w:r>
+              <w:rPr>
+                <w:rFonts w:asciiTheme="majorHAnsi" w:hAnsiTheme="majorHAnsi"/>
+              </w:rPr>
+              <w:t>Jayudu</w:t>
+            </w:r>
+            <w:proofErr w:type="spellEnd"/>
           </w:p>
         </w:tc>
       </w:tr>
@@ -2906,8 +3002,30 @@
               <w:rPr>
                 <w:rFonts w:asciiTheme="majorHAnsi" w:hAnsiTheme="majorHAnsi"/>
               </w:rPr>
-              <w:t>Mr. G. Chinna Pullaiah</w:t>
-            </w:r>
+              <w:t xml:space="preserve">Mr. G. </w:t>
+            </w:r>
+            <w:proofErr w:type="spellStart"/>
+            <w:r>
+              <w:rPr>
+                <w:rFonts w:asciiTheme="majorHAnsi" w:hAnsiTheme="majorHAnsi"/>
+              </w:rPr>
+              <w:t>Chinna</w:t>
+            </w:r>
+            <w:proofErr w:type="spellEnd"/>
+            <w:r>
+              <w:rPr>
+                <w:rFonts w:asciiTheme="majorHAnsi" w:hAnsiTheme="majorHAnsi"/>
+              </w:rPr>
+              <w:t xml:space="preserve"> </w:t>
+            </w:r>
+            <w:proofErr w:type="spellStart"/>
+            <w:r>
+              <w:rPr>
+                <w:rFonts w:asciiTheme="majorHAnsi" w:hAnsiTheme="majorHAnsi"/>
+              </w:rPr>
+              <w:t>Pullaiah</w:t>
+            </w:r>
+            <w:proofErr w:type="spellEnd"/>
           </w:p>
         </w:tc>
       </w:tr>
@@ -3038,12 +3156,14 @@
               </w:rPr>
               <w:t xml:space="preserve"> </w:t>
             </w:r>
+            <w:proofErr w:type="spellStart"/>
             <w:r>
               <w:rPr>
                 <w:rFonts w:asciiTheme="majorHAnsi" w:hAnsiTheme="majorHAnsi"/>
               </w:rPr>
               <w:t>Sasikala</w:t>
             </w:r>
+            <w:proofErr w:type="spellEnd"/>
             <w:r>
               <w:rPr>
                 <w:rFonts w:asciiTheme="majorHAnsi" w:hAnsiTheme="majorHAnsi"/>
@@ -3054,7 +3174,21 @@
               <w:rPr>
                 <w:rFonts w:asciiTheme="majorHAnsi" w:hAnsiTheme="majorHAnsi"/>
               </w:rPr>
-              <w:t xml:space="preserve"> Dr. G. K. Venkata Narasimha Reddy</w:t>
+              <w:t xml:space="preserve"> Dr. G. K. </w:t>
+            </w:r>
+            <w:proofErr w:type="spellStart"/>
+            <w:r>
+              <w:rPr>
+                <w:rFonts w:asciiTheme="majorHAnsi" w:hAnsiTheme="majorHAnsi"/>
+              </w:rPr>
+              <w:t>Venkata</w:t>
+            </w:r>
+            <w:proofErr w:type="spellEnd"/>
+            <w:r>
+              <w:rPr>
+                <w:rFonts w:asciiTheme="majorHAnsi" w:hAnsiTheme="majorHAnsi"/>
+              </w:rPr>
+              <w:t xml:space="preserve"> Narasimha Reddy</w:t>
             </w:r>
           </w:p>
         </w:tc>
@@ -3181,24 +3315,44 @@
                 <w:color w:val="000000"/>
                 <w:lang w:bidi="te-IN"/>
               </w:rPr>
-              <w:t>Mr. K. Pavan</w:t>
-            </w:r>
+              <w:t xml:space="preserve">Mr. K. </w:t>
+            </w:r>
+            <w:proofErr w:type="spellStart"/>
             <w:r>
               <w:rPr>
                 <w:rFonts w:asciiTheme="majorHAnsi" w:eastAsia="Times New Roman" w:hAnsiTheme="majorHAnsi" w:cs="Times New Roman"/>
                 <w:color w:val="000000"/>
                 <w:lang w:bidi="te-IN"/>
               </w:rPr>
-              <w:t xml:space="preserve"> / </w:t>
-            </w:r>
+              <w:t>Pavan</w:t>
+            </w:r>
+            <w:proofErr w:type="spellEnd"/>
             <w:r>
               <w:rPr>
                 <w:rFonts w:asciiTheme="majorHAnsi" w:eastAsia="Times New Roman" w:hAnsiTheme="majorHAnsi" w:cs="Times New Roman"/>
                 <w:color w:val="000000"/>
                 <w:lang w:bidi="te-IN"/>
               </w:rPr>
-              <w:t xml:space="preserve"> Mr. L. Suman</w:t>
-            </w:r>
+              <w:t xml:space="preserve"> / </w:t>
+            </w:r>
+            <w:r>
+              <w:rPr>
+                <w:rFonts w:asciiTheme="majorHAnsi" w:eastAsia="Times New Roman" w:hAnsiTheme="majorHAnsi" w:cs="Times New Roman"/>
+                <w:color w:val="000000"/>
+                <w:lang w:bidi="te-IN"/>
+              </w:rPr>
+              <w:t xml:space="preserve"> Mr. L. </w:t>
+            </w:r>
+            <w:proofErr w:type="spellStart"/>
+            <w:r>
+              <w:rPr>
+                <w:rFonts w:asciiTheme="majorHAnsi" w:eastAsia="Times New Roman" w:hAnsiTheme="majorHAnsi" w:cs="Times New Roman"/>
+                <w:color w:val="000000"/>
+                <w:lang w:bidi="te-IN"/>
+              </w:rPr>
+              <w:t>Suman</w:t>
+            </w:r>
+            <w:proofErr w:type="spellEnd"/>
             <w:r>
               <w:rPr>
                 <w:rFonts w:asciiTheme="majorHAnsi" w:eastAsia="Times New Roman" w:hAnsiTheme="majorHAnsi" w:cs="Times New Roman"/>
@@ -3328,8 +3482,30 @@
               <w:rPr>
                 <w:rFonts w:asciiTheme="majorHAnsi" w:hAnsiTheme="majorHAnsi"/>
               </w:rPr>
-              <w:t>Dr. B. Harichandana /Mrs. S. Sunitha</w:t>
-            </w:r>
+              <w:t xml:space="preserve">Dr. B. </w:t>
+            </w:r>
+            <w:proofErr w:type="spellStart"/>
+            <w:r>
+              <w:rPr>
+                <w:rFonts w:asciiTheme="majorHAnsi" w:hAnsiTheme="majorHAnsi"/>
+              </w:rPr>
+              <w:t>Harichandana</w:t>
+            </w:r>
+            <w:proofErr w:type="spellEnd"/>
+            <w:r>
+              <w:rPr>
+                <w:rFonts w:asciiTheme="majorHAnsi" w:hAnsiTheme="majorHAnsi"/>
+              </w:rPr>
+              <w:t xml:space="preserve"> /Mrs. S. </w:t>
+            </w:r>
+            <w:proofErr w:type="spellStart"/>
+            <w:r>
+              <w:rPr>
+                <w:rFonts w:asciiTheme="majorHAnsi" w:hAnsiTheme="majorHAnsi"/>
+              </w:rPr>
+              <w:t>Sunitha</w:t>
+            </w:r>
+            <w:proofErr w:type="spellEnd"/>
           </w:p>
         </w:tc>
       </w:tr>
@@ -3495,7 +3671,7 @@
           <w:insideH w:val="none" w:sz="0" w:space="0" w:color="auto"/>
           <w:insideV w:val="none" w:sz="0" w:space="0" w:color="auto"/>
         </w:tblBorders>
-        <w:tblLook w:val="04A0"/>
+        <w:tblLook w:val="04A0" w:firstRow="1" w:lastRow="0" w:firstColumn="1" w:lastColumn="0" w:noHBand="0" w:noVBand="1"/>
       </w:tblPr>
       <w:tblGrid>
         <w:gridCol w:w="4207"/>
@@ -3540,6 +3716,7 @@
               </w:rPr>
               <w:t xml:space="preserve"> </w:t>
             </w:r>
+            <w:proofErr w:type="spellStart"/>
             <w:r>
               <w:rPr>
                 <w:rFonts w:asciiTheme="majorHAnsi" w:hAnsiTheme="majorHAnsi"/>
@@ -3548,8 +3725,31 @@
                 <w:sz w:val="28"/>
                 <w:szCs w:val="28"/>
               </w:rPr>
-              <w:t>B.Tech I Sem</w:t>
-            </w:r>
+              <w:t>B.Tech</w:t>
+            </w:r>
+            <w:proofErr w:type="spellEnd"/>
+            <w:r>
+              <w:rPr>
+                <w:rFonts w:asciiTheme="majorHAnsi" w:hAnsiTheme="majorHAnsi"/>
+                <w:b/>
+                <w:bCs/>
+                <w:sz w:val="28"/>
+                <w:szCs w:val="28"/>
+              </w:rPr>
+              <w:t xml:space="preserve"> I </w:t>
+            </w:r>
+            <w:proofErr w:type="spellStart"/>
+            <w:r>
+              <w:rPr>
+                <w:rFonts w:asciiTheme="majorHAnsi" w:hAnsiTheme="majorHAnsi"/>
+                <w:b/>
+                <w:bCs/>
+                <w:sz w:val="28"/>
+                <w:szCs w:val="28"/>
+              </w:rPr>
+              <w:t>Sem</w:t>
+            </w:r>
+            <w:proofErr w:type="spellEnd"/>
             <w:r>
               <w:rPr>
                 <w:rFonts w:asciiTheme="majorHAnsi" w:hAnsiTheme="majorHAnsi"/>
@@ -3707,7 +3907,7 @@
         <w:tblStyle w:val="TableGrid"/>
         <w:tblpPr w:leftFromText="180" w:rightFromText="180" w:vertAnchor="text" w:horzAnchor="page" w:tblpXSpec="center" w:tblpY="135"/>
         <w:tblW w:w="5000" w:type="pct"/>
-        <w:tblLook w:val="04A0"/>
+        <w:tblLook w:val="04A0" w:firstRow="1" w:lastRow="0" w:firstColumn="1" w:lastColumn="0" w:noHBand="0" w:noVBand="1"/>
       </w:tblPr>
       <w:tblGrid>
         <w:gridCol w:w="1184"/>
@@ -5689,7 +5889,7 @@
           <w:insideH w:val="single" w:sz="4" w:space="0" w:color="auto"/>
           <w:insideV w:val="single" w:sz="4" w:space="0" w:color="auto"/>
         </w:tblBorders>
-        <w:tblLook w:val="04A0"/>
+        <w:tblLook w:val="04A0" w:firstRow="1" w:lastRow="0" w:firstColumn="1" w:lastColumn="0" w:noHBand="0" w:noVBand="1"/>
       </w:tblPr>
       <w:tblGrid>
         <w:gridCol w:w="706"/>
@@ -6037,8 +6237,16 @@
               <w:rPr>
                 <w:rFonts w:asciiTheme="majorHAnsi" w:hAnsiTheme="majorHAnsi"/>
               </w:rPr>
-              <w:t>Dr. C. Sasikala</w:t>
-            </w:r>
+              <w:t xml:space="preserve">Dr. C. </w:t>
+            </w:r>
+            <w:proofErr w:type="spellStart"/>
+            <w:r>
+              <w:rPr>
+                <w:rFonts w:asciiTheme="majorHAnsi" w:hAnsiTheme="majorHAnsi"/>
+              </w:rPr>
+              <w:t>Sasikala</w:t>
+            </w:r>
+            <w:proofErr w:type="spellEnd"/>
           </w:p>
         </w:tc>
       </w:tr>
@@ -6161,8 +6369,16 @@
               <w:rPr>
                 <w:rFonts w:asciiTheme="majorHAnsi" w:hAnsiTheme="majorHAnsi"/>
               </w:rPr>
-              <w:t>Dr. P. Chitralingappa</w:t>
-            </w:r>
+              <w:t xml:space="preserve">Dr. P. </w:t>
+            </w:r>
+            <w:proofErr w:type="spellStart"/>
+            <w:r>
+              <w:rPr>
+                <w:rFonts w:asciiTheme="majorHAnsi" w:hAnsiTheme="majorHAnsi"/>
+              </w:rPr>
+              <w:t>Chitralingappa</w:t>
+            </w:r>
+            <w:proofErr w:type="spellEnd"/>
           </w:p>
         </w:tc>
       </w:tr>
@@ -6234,11 +6450,19 @@
                 <w:rFonts w:asciiTheme="majorHAnsi" w:hAnsiTheme="majorHAnsi"/>
               </w:rPr>
             </w:pPr>
-            <w:r>
-              <w:rPr>
-                <w:rFonts w:asciiTheme="majorHAnsi" w:hAnsiTheme="majorHAnsi"/>
-              </w:rPr>
-              <w:t>Blockchain Fundamentals</w:t>
+            <w:proofErr w:type="spellStart"/>
+            <w:r>
+              <w:rPr>
+                <w:rFonts w:asciiTheme="majorHAnsi" w:hAnsiTheme="majorHAnsi"/>
+              </w:rPr>
+              <w:t>Blockchain</w:t>
+            </w:r>
+            <w:proofErr w:type="spellEnd"/>
+            <w:r>
+              <w:rPr>
+                <w:rFonts w:asciiTheme="majorHAnsi" w:hAnsiTheme="majorHAnsi"/>
+              </w:rPr>
+              <w:t xml:space="preserve"> Fundamentals</w:t>
             </w:r>
           </w:p>
         </w:tc>
@@ -6285,7 +6509,21 @@
               <w:rPr>
                 <w:rFonts w:asciiTheme="majorHAnsi" w:hAnsiTheme="majorHAnsi"/>
               </w:rPr>
-              <w:t>Dr. G. K. Venkata Narasimha Reddy</w:t>
+              <w:t xml:space="preserve">Dr. G. K. </w:t>
+            </w:r>
+            <w:proofErr w:type="spellStart"/>
+            <w:r>
+              <w:rPr>
+                <w:rFonts w:asciiTheme="majorHAnsi" w:hAnsiTheme="majorHAnsi"/>
+              </w:rPr>
+              <w:t>Venkata</w:t>
+            </w:r>
+            <w:proofErr w:type="spellEnd"/>
+            <w:r>
+              <w:rPr>
+                <w:rFonts w:asciiTheme="majorHAnsi" w:hAnsiTheme="majorHAnsi"/>
+              </w:rPr>
+              <w:t xml:space="preserve"> Narasimha Reddy</w:t>
             </w:r>
           </w:p>
         </w:tc>
@@ -6434,8 +6672,30 @@
               <w:rPr>
                 <w:rFonts w:asciiTheme="majorHAnsi" w:hAnsiTheme="majorHAnsi"/>
               </w:rPr>
-              <w:t>Dr. T. Venkata Naga Jayudu</w:t>
-            </w:r>
+              <w:t xml:space="preserve">Dr. T. </w:t>
+            </w:r>
+            <w:proofErr w:type="spellStart"/>
+            <w:r>
+              <w:rPr>
+                <w:rFonts w:asciiTheme="majorHAnsi" w:hAnsiTheme="majorHAnsi"/>
+              </w:rPr>
+              <w:t>Venkata</w:t>
+            </w:r>
+            <w:proofErr w:type="spellEnd"/>
+            <w:r>
+              <w:rPr>
+                <w:rFonts w:asciiTheme="majorHAnsi" w:hAnsiTheme="majorHAnsi"/>
+              </w:rPr>
+              <w:t xml:space="preserve"> Naga </w:t>
+            </w:r>
+            <w:proofErr w:type="spellStart"/>
+            <w:r>
+              <w:rPr>
+                <w:rFonts w:asciiTheme="majorHAnsi" w:hAnsiTheme="majorHAnsi"/>
+              </w:rPr>
+              <w:t>Jayudu</w:t>
+            </w:r>
+            <w:proofErr w:type="spellEnd"/>
           </w:p>
         </w:tc>
       </w:tr>
@@ -6460,7 +6720,6 @@
                 <w:lang w:bidi="te-IN"/>
               </w:rPr>
             </w:pPr>
-            <w:bookmarkStart w:id="0" w:name="_GoBack" w:colFirst="4" w:colLast="4"/>
             <w:r>
               <w:rPr>
                 <w:rFonts w:asciiTheme="majorHAnsi" w:eastAsia="Times New Roman" w:hAnsiTheme="majorHAnsi" w:cs="Times New Roman"/>
@@ -6559,145 +6818,30 @@
               <w:rPr>
                 <w:rFonts w:asciiTheme="majorHAnsi" w:hAnsiTheme="majorHAnsi"/>
               </w:rPr>
-              <w:t>Mr. G. Chinna Pullaiah</w:t>
-            </w:r>
-          </w:p>
-        </w:tc>
-      </w:tr>
-      <w:bookmarkEnd w:id="0"/>
-      <w:tr>
-        <w:trPr>
-          <w:trHeight w:val="298"/>
-        </w:trPr>
-        <w:tc>
-          <w:tcPr>
-            <w:tcW w:w="0" w:type="auto"/>
-            <w:shd w:val="clear" w:color="auto" w:fill="auto"/>
-            <w:noWrap/>
-            <w:vAlign w:val="center"/>
-          </w:tcPr>
-          <w:p>
-            <w:pPr>
-              <w:spacing w:after="0" w:line="240" w:lineRule="auto"/>
-              <w:jc w:val="center"/>
-              <w:rPr>
-                <w:rFonts w:asciiTheme="majorHAnsi" w:eastAsia="Times New Roman" w:hAnsiTheme="majorHAnsi" w:cs="Times New Roman"/>
-                <w:color w:val="000000"/>
-                <w:lang w:bidi="te-IN"/>
-              </w:rPr>
-            </w:pPr>
-            <w:r>
-              <w:rPr>
-                <w:rFonts w:asciiTheme="majorHAnsi" w:eastAsia="Times New Roman" w:hAnsiTheme="majorHAnsi" w:cs="Times New Roman"/>
-                <w:color w:val="000000"/>
-                <w:lang w:bidi="te-IN"/>
-              </w:rPr>
-              <w:t>6</w:t>
-            </w:r>
-          </w:p>
-        </w:tc>
-        <w:tc>
-          <w:tcPr>
-            <w:tcW w:w="0" w:type="auto"/>
-            <w:shd w:val="clear" w:color="auto" w:fill="auto"/>
-            <w:noWrap/>
-            <w:vAlign w:val="center"/>
-          </w:tcPr>
-          <w:p>
-            <w:pPr>
-              <w:pStyle w:val="TableParagraph"/>
-              <w:spacing w:line="218" w:lineRule="exact"/>
-              <w:jc w:val="center"/>
-              <w:rPr>
-                <w:rFonts w:asciiTheme="majorHAnsi" w:hAnsiTheme="majorHAnsi"/>
-              </w:rPr>
-            </w:pPr>
-            <w:r>
-              <w:rPr>
-                <w:rFonts w:asciiTheme="majorHAnsi" w:hAnsiTheme="majorHAnsi"/>
-              </w:rPr>
-              <w:t>194GA05712</w:t>
-            </w:r>
-          </w:p>
-        </w:tc>
-        <w:tc>
-          <w:tcPr>
-            <w:tcW w:w="0" w:type="auto"/>
-            <w:vAlign w:val="center"/>
-          </w:tcPr>
-          <w:p>
-            <w:pPr>
-              <w:pStyle w:val="TableParagraph"/>
-              <w:spacing w:line="218" w:lineRule="exact"/>
-              <w:rPr>
-                <w:rFonts w:asciiTheme="majorHAnsi" w:hAnsiTheme="majorHAnsi"/>
-              </w:rPr>
-            </w:pPr>
-            <w:r>
-              <w:rPr>
-                <w:rFonts w:asciiTheme="majorHAnsi" w:hAnsiTheme="majorHAnsi"/>
-              </w:rPr>
-              <w:t>Machine Learning Laboratory</w:t>
-            </w:r>
-          </w:p>
-        </w:tc>
-        <w:tc>
-          <w:tcPr>
-            <w:tcW w:w="0" w:type="auto"/>
-            <w:shd w:val="clear" w:color="auto" w:fill="auto"/>
-            <w:noWrap/>
-            <w:vAlign w:val="center"/>
-          </w:tcPr>
-          <w:p>
-            <w:pPr>
-              <w:pStyle w:val="TableParagraph"/>
-              <w:spacing w:line="218" w:lineRule="exact"/>
-              <w:jc w:val="center"/>
-              <w:rPr>
-                <w:rFonts w:asciiTheme="majorHAnsi" w:hAnsiTheme="majorHAnsi"/>
-              </w:rPr>
-            </w:pPr>
-            <w:r>
-              <w:rPr>
-                <w:rFonts w:asciiTheme="majorHAnsi" w:hAnsiTheme="majorHAnsi"/>
-              </w:rPr>
-              <w:t>ML LAB</w:t>
-            </w:r>
-          </w:p>
-        </w:tc>
-        <w:tc>
-          <w:tcPr>
-            <w:tcW w:w="0" w:type="auto"/>
-            <w:shd w:val="clear" w:color="auto" w:fill="auto"/>
-            <w:noWrap/>
-            <w:vAlign w:val="center"/>
-          </w:tcPr>
-          <w:p>
-            <w:pPr>
-              <w:pStyle w:val="TableParagraph"/>
-              <w:spacing w:line="218" w:lineRule="exact"/>
-              <w:rPr>
-                <w:rFonts w:asciiTheme="majorHAnsi" w:hAnsiTheme="majorHAnsi"/>
-              </w:rPr>
-            </w:pPr>
-            <w:r>
-              <w:rPr>
-                <w:rFonts w:asciiTheme="majorHAnsi" w:hAnsiTheme="majorHAnsi"/>
-              </w:rPr>
-              <w:t>Dr. C. Sasikala</w:t>
-            </w:r>
-            <w:r>
-              <w:rPr>
-                <w:rFonts w:asciiTheme="majorHAnsi" w:hAnsiTheme="majorHAnsi"/>
-              </w:rPr>
-              <w:t xml:space="preserve">/ </w:t>
-            </w:r>
-            <w:r>
-              <w:rPr>
-                <w:rFonts w:asciiTheme="majorHAnsi" w:hAnsiTheme="majorHAnsi"/>
-              </w:rPr>
-              <w:t xml:space="preserve"> Dr. G. K. Venkata Narasimha Reddy</w:t>
-            </w:r>
+              <w:t xml:space="preserve">Mr. G. </w:t>
+            </w:r>
+            <w:proofErr w:type="spellStart"/>
+            <w:r>
+              <w:rPr>
+                <w:rFonts w:asciiTheme="majorHAnsi" w:hAnsiTheme="majorHAnsi"/>
+              </w:rPr>
+              <w:t>Chinna</w:t>
+            </w:r>
+            <w:proofErr w:type="spellEnd"/>
+            <w:r>
+              <w:rPr>
+                <w:rFonts w:asciiTheme="majorHAnsi" w:hAnsiTheme="majorHAnsi"/>
+              </w:rPr>
+              <w:t xml:space="preserve"> </w:t>
+            </w:r>
+            <w:proofErr w:type="spellStart"/>
+            <w:r>
+              <w:rPr>
+                <w:rFonts w:asciiTheme="majorHAnsi" w:hAnsiTheme="majorHAnsi"/>
+              </w:rPr>
+              <w:t>Pullaiah</w:t>
+            </w:r>
+            <w:proofErr w:type="spellEnd"/>
           </w:p>
         </w:tc>
       </w:tr>
@@ -6728,7 +6872,7 @@
                 <w:color w:val="000000"/>
                 <w:lang w:bidi="te-IN"/>
               </w:rPr>
-              <w:t>7</w:t>
+              <w:t>6</w:t>
             </w:r>
           </w:p>
         </w:tc>
@@ -6752,7 +6896,7 @@
               <w:rPr>
                 <w:rFonts w:asciiTheme="majorHAnsi" w:hAnsiTheme="majorHAnsi"/>
               </w:rPr>
-              <w:t>194GA05713</w:t>
+              <w:t>194GA05712</w:t>
             </w:r>
           </w:p>
         </w:tc>
@@ -6773,7 +6917,7 @@
               <w:rPr>
                 <w:rFonts w:asciiTheme="majorHAnsi" w:hAnsiTheme="majorHAnsi"/>
               </w:rPr>
-              <w:t>Internet of Things Laboratory</w:t>
+              <w:t>Machine Learning Laboratory</w:t>
             </w:r>
           </w:p>
         </w:tc>
@@ -6797,7 +6941,7 @@
               <w:rPr>
                 <w:rFonts w:asciiTheme="majorHAnsi" w:hAnsiTheme="majorHAnsi"/>
               </w:rPr>
-              <w:t>IOT LAB</w:t>
+              <w:t>ML LAB</w:t>
             </w:r>
           </w:p>
         </w:tc>
@@ -6810,36 +6954,51 @@
           </w:tcPr>
           <w:p>
             <w:pPr>
-              <w:spacing w:after="0" w:line="240" w:lineRule="auto"/>
-              <w:rPr>
-                <w:rFonts w:asciiTheme="majorHAnsi" w:eastAsia="Times New Roman" w:hAnsiTheme="majorHAnsi" w:cs="Times New Roman"/>
-                <w:color w:val="000000"/>
-                <w:lang w:bidi="te-IN"/>
-              </w:rPr>
-            </w:pPr>
-            <w:r>
-              <w:rPr>
-                <w:rFonts w:asciiTheme="majorHAnsi" w:eastAsia="Times New Roman" w:hAnsiTheme="majorHAnsi" w:cs="Times New Roman"/>
-                <w:color w:val="000000"/>
-                <w:lang w:bidi="te-IN"/>
-              </w:rPr>
-              <w:t xml:space="preserve">Mr. K. Pavan / </w:t>
-            </w:r>
-            <w:r>
-              <w:rPr>
-                <w:rFonts w:asciiTheme="majorHAnsi" w:eastAsia="Times New Roman" w:hAnsiTheme="majorHAnsi" w:cs="Times New Roman"/>
-                <w:color w:val="000000"/>
-                <w:lang w:bidi="te-IN"/>
-              </w:rPr>
-              <w:t xml:space="preserve"> Mr. L. Suman</w:t>
-            </w:r>
-            <w:r>
-              <w:rPr>
-                <w:rFonts w:asciiTheme="majorHAnsi" w:eastAsia="Times New Roman" w:hAnsiTheme="majorHAnsi" w:cs="Times New Roman"/>
-                <w:color w:val="000000"/>
-                <w:lang w:bidi="te-IN"/>
-              </w:rPr>
-              <w:t xml:space="preserve">  </w:t>
+              <w:pStyle w:val="TableParagraph"/>
+              <w:spacing w:line="218" w:lineRule="exact"/>
+              <w:rPr>
+                <w:rFonts w:asciiTheme="majorHAnsi" w:hAnsiTheme="majorHAnsi"/>
+              </w:rPr>
+            </w:pPr>
+            <w:r>
+              <w:rPr>
+                <w:rFonts w:asciiTheme="majorHAnsi" w:hAnsiTheme="majorHAnsi"/>
+              </w:rPr>
+              <w:t xml:space="preserve">Dr. C. </w:t>
+            </w:r>
+            <w:proofErr w:type="spellStart"/>
+            <w:r>
+              <w:rPr>
+                <w:rFonts w:asciiTheme="majorHAnsi" w:hAnsiTheme="majorHAnsi"/>
+              </w:rPr>
+              <w:t>Sasikala</w:t>
+            </w:r>
+            <w:proofErr w:type="spellEnd"/>
+            <w:r>
+              <w:rPr>
+                <w:rFonts w:asciiTheme="majorHAnsi" w:hAnsiTheme="majorHAnsi"/>
+              </w:rPr>
+              <w:t xml:space="preserve">/ </w:t>
+            </w:r>
+            <w:r>
+              <w:rPr>
+                <w:rFonts w:asciiTheme="majorHAnsi" w:hAnsiTheme="majorHAnsi"/>
+              </w:rPr>
+              <w:t xml:space="preserve"> Dr. G. K. </w:t>
+            </w:r>
+            <w:proofErr w:type="spellStart"/>
+            <w:r>
+              <w:rPr>
+                <w:rFonts w:asciiTheme="majorHAnsi" w:hAnsiTheme="majorHAnsi"/>
+              </w:rPr>
+              <w:t>Venkata</w:t>
+            </w:r>
+            <w:proofErr w:type="spellEnd"/>
+            <w:r>
+              <w:rPr>
+                <w:rFonts w:asciiTheme="majorHAnsi" w:hAnsiTheme="majorHAnsi"/>
+              </w:rPr>
+              <w:t xml:space="preserve"> Narasimha Reddy</w:t>
             </w:r>
           </w:p>
         </w:tc>
@@ -6871,51 +7030,7 @@
                 <w:color w:val="000000"/>
                 <w:lang w:bidi="te-IN"/>
               </w:rPr>
-              <w:t>8</w:t>
-            </w:r>
-          </w:p>
-        </w:tc>
-        <w:tc>
-          <w:tcPr>
-            <w:tcW w:w="0" w:type="auto"/>
-            <w:shd w:val="clear" w:color="auto" w:fill="auto"/>
-            <w:vAlign w:val="center"/>
-          </w:tcPr>
-          <w:p>
-            <w:pPr>
-              <w:pStyle w:val="TableParagraph"/>
-              <w:spacing w:line="218" w:lineRule="exact"/>
-              <w:jc w:val="center"/>
-              <w:rPr>
-                <w:rFonts w:asciiTheme="majorHAnsi" w:hAnsiTheme="majorHAnsi"/>
-              </w:rPr>
-            </w:pPr>
-            <w:r>
-              <w:rPr>
-                <w:rFonts w:asciiTheme="majorHAnsi" w:hAnsiTheme="majorHAnsi"/>
-              </w:rPr>
-              <w:t>194GA05714</w:t>
-            </w:r>
-          </w:p>
-        </w:tc>
-        <w:tc>
-          <w:tcPr>
-            <w:tcW w:w="0" w:type="auto"/>
-            <w:vAlign w:val="center"/>
-          </w:tcPr>
-          <w:p>
-            <w:pPr>
-              <w:pStyle w:val="TableParagraph"/>
-              <w:spacing w:line="218" w:lineRule="exact"/>
-              <w:rPr>
-                <w:rFonts w:asciiTheme="majorHAnsi" w:hAnsiTheme="majorHAnsi"/>
-              </w:rPr>
-            </w:pPr>
-            <w:r>
-              <w:rPr>
-                <w:rFonts w:asciiTheme="majorHAnsi" w:hAnsiTheme="majorHAnsi"/>
-              </w:rPr>
-              <w:t>Project Stage 1</w:t>
+              <w:t>7</w:t>
             </w:r>
           </w:p>
         </w:tc>
@@ -6939,7 +7054,28 @@
               <w:rPr>
                 <w:rFonts w:asciiTheme="majorHAnsi" w:hAnsiTheme="majorHAnsi"/>
               </w:rPr>
-              <w:t>PTS-1</w:t>
+              <w:t>194GA05713</w:t>
+            </w:r>
+          </w:p>
+        </w:tc>
+        <w:tc>
+          <w:tcPr>
+            <w:tcW w:w="0" w:type="auto"/>
+            <w:vAlign w:val="center"/>
+          </w:tcPr>
+          <w:p>
+            <w:pPr>
+              <w:pStyle w:val="TableParagraph"/>
+              <w:spacing w:line="218" w:lineRule="exact"/>
+              <w:rPr>
+                <w:rFonts w:asciiTheme="majorHAnsi" w:hAnsiTheme="majorHAnsi"/>
+              </w:rPr>
+            </w:pPr>
+            <w:r>
+              <w:rPr>
+                <w:rFonts w:asciiTheme="majorHAnsi" w:hAnsiTheme="majorHAnsi"/>
+              </w:rPr>
+              <w:t>Internet of Things Laboratory</w:t>
             </w:r>
           </w:p>
         </w:tc>
@@ -6954,16 +7090,232 @@
             <w:pPr>
               <w:pStyle w:val="TableParagraph"/>
               <w:spacing w:line="218" w:lineRule="exact"/>
-              <w:rPr>
-                <w:rFonts w:asciiTheme="majorHAnsi" w:hAnsiTheme="majorHAnsi"/>
-              </w:rPr>
-            </w:pPr>
-            <w:r>
-              <w:rPr>
-                <w:rFonts w:asciiTheme="majorHAnsi" w:hAnsiTheme="majorHAnsi"/>
-              </w:rPr>
-              <w:t>Dr. B. Harichandana /Mrs. S. Sunitha</w:t>
-            </w:r>
+              <w:jc w:val="center"/>
+              <w:rPr>
+                <w:rFonts w:asciiTheme="majorHAnsi" w:hAnsiTheme="majorHAnsi"/>
+              </w:rPr>
+            </w:pPr>
+            <w:r>
+              <w:rPr>
+                <w:rFonts w:asciiTheme="majorHAnsi" w:hAnsiTheme="majorHAnsi"/>
+              </w:rPr>
+              <w:t>IOT LAB</w:t>
+            </w:r>
+          </w:p>
+        </w:tc>
+        <w:tc>
+          <w:tcPr>
+            <w:tcW w:w="0" w:type="auto"/>
+            <w:shd w:val="clear" w:color="auto" w:fill="auto"/>
+            <w:noWrap/>
+            <w:vAlign w:val="center"/>
+          </w:tcPr>
+          <w:p>
+            <w:pPr>
+              <w:spacing w:after="0" w:line="240" w:lineRule="auto"/>
+              <w:rPr>
+                <w:rFonts w:asciiTheme="majorHAnsi" w:eastAsia="Times New Roman" w:hAnsiTheme="majorHAnsi" w:cs="Times New Roman"/>
+                <w:color w:val="000000"/>
+                <w:lang w:bidi="te-IN"/>
+              </w:rPr>
+            </w:pPr>
+            <w:r>
+              <w:rPr>
+                <w:rFonts w:asciiTheme="majorHAnsi" w:eastAsia="Times New Roman" w:hAnsiTheme="majorHAnsi" w:cs="Times New Roman"/>
+                <w:color w:val="000000"/>
+                <w:lang w:bidi="te-IN"/>
+              </w:rPr>
+              <w:t xml:space="preserve">Mr. K. </w:t>
+            </w:r>
+            <w:proofErr w:type="spellStart"/>
+            <w:r>
+              <w:rPr>
+                <w:rFonts w:asciiTheme="majorHAnsi" w:eastAsia="Times New Roman" w:hAnsiTheme="majorHAnsi" w:cs="Times New Roman"/>
+                <w:color w:val="000000"/>
+                <w:lang w:bidi="te-IN"/>
+              </w:rPr>
+              <w:t>Pavan</w:t>
+            </w:r>
+            <w:proofErr w:type="spellEnd"/>
+            <w:r>
+              <w:rPr>
+                <w:rFonts w:asciiTheme="majorHAnsi" w:eastAsia="Times New Roman" w:hAnsiTheme="majorHAnsi" w:cs="Times New Roman"/>
+                <w:color w:val="000000"/>
+                <w:lang w:bidi="te-IN"/>
+              </w:rPr>
+              <w:t xml:space="preserve"> / </w:t>
+            </w:r>
+            <w:r>
+              <w:rPr>
+                <w:rFonts w:asciiTheme="majorHAnsi" w:eastAsia="Times New Roman" w:hAnsiTheme="majorHAnsi" w:cs="Times New Roman"/>
+                <w:color w:val="000000"/>
+                <w:lang w:bidi="te-IN"/>
+              </w:rPr>
+              <w:t xml:space="preserve"> Mr. L. </w:t>
+            </w:r>
+            <w:proofErr w:type="spellStart"/>
+            <w:r>
+              <w:rPr>
+                <w:rFonts w:asciiTheme="majorHAnsi" w:eastAsia="Times New Roman" w:hAnsiTheme="majorHAnsi" w:cs="Times New Roman"/>
+                <w:color w:val="000000"/>
+                <w:lang w:bidi="te-IN"/>
+              </w:rPr>
+              <w:t>Suman</w:t>
+            </w:r>
+            <w:proofErr w:type="spellEnd"/>
+            <w:r>
+              <w:rPr>
+                <w:rFonts w:asciiTheme="majorHAnsi" w:eastAsia="Times New Roman" w:hAnsiTheme="majorHAnsi" w:cs="Times New Roman"/>
+                <w:color w:val="000000"/>
+                <w:lang w:bidi="te-IN"/>
+              </w:rPr>
+              <w:t xml:space="preserve">  </w:t>
+            </w:r>
+          </w:p>
+        </w:tc>
+      </w:tr>
+      <w:tr>
+        <w:trPr>
+          <w:trHeight w:val="298"/>
+        </w:trPr>
+        <w:tc>
+          <w:tcPr>
+            <w:tcW w:w="0" w:type="auto"/>
+            <w:shd w:val="clear" w:color="auto" w:fill="auto"/>
+            <w:noWrap/>
+            <w:vAlign w:val="center"/>
+          </w:tcPr>
+          <w:p>
+            <w:pPr>
+              <w:spacing w:after="0" w:line="240" w:lineRule="auto"/>
+              <w:jc w:val="center"/>
+              <w:rPr>
+                <w:rFonts w:asciiTheme="majorHAnsi" w:eastAsia="Times New Roman" w:hAnsiTheme="majorHAnsi" w:cs="Times New Roman"/>
+                <w:color w:val="000000"/>
+                <w:lang w:bidi="te-IN"/>
+              </w:rPr>
+            </w:pPr>
+            <w:r>
+              <w:rPr>
+                <w:rFonts w:asciiTheme="majorHAnsi" w:eastAsia="Times New Roman" w:hAnsiTheme="majorHAnsi" w:cs="Times New Roman"/>
+                <w:color w:val="000000"/>
+                <w:lang w:bidi="te-IN"/>
+              </w:rPr>
+              <w:t>8</w:t>
+            </w:r>
+          </w:p>
+        </w:tc>
+        <w:tc>
+          <w:tcPr>
+            <w:tcW w:w="0" w:type="auto"/>
+            <w:shd w:val="clear" w:color="auto" w:fill="auto"/>
+            <w:vAlign w:val="center"/>
+          </w:tcPr>
+          <w:p>
+            <w:pPr>
+              <w:pStyle w:val="TableParagraph"/>
+              <w:spacing w:line="218" w:lineRule="exact"/>
+              <w:jc w:val="center"/>
+              <w:rPr>
+                <w:rFonts w:asciiTheme="majorHAnsi" w:hAnsiTheme="majorHAnsi"/>
+              </w:rPr>
+            </w:pPr>
+            <w:r>
+              <w:rPr>
+                <w:rFonts w:asciiTheme="majorHAnsi" w:hAnsiTheme="majorHAnsi"/>
+              </w:rPr>
+              <w:t>194GA05714</w:t>
+            </w:r>
+          </w:p>
+        </w:tc>
+        <w:tc>
+          <w:tcPr>
+            <w:tcW w:w="0" w:type="auto"/>
+            <w:vAlign w:val="center"/>
+          </w:tcPr>
+          <w:p>
+            <w:pPr>
+              <w:pStyle w:val="TableParagraph"/>
+              <w:spacing w:line="218" w:lineRule="exact"/>
+              <w:rPr>
+                <w:rFonts w:asciiTheme="majorHAnsi" w:hAnsiTheme="majorHAnsi"/>
+              </w:rPr>
+            </w:pPr>
+            <w:r>
+              <w:rPr>
+                <w:rFonts w:asciiTheme="majorHAnsi" w:hAnsiTheme="majorHAnsi"/>
+              </w:rPr>
+              <w:t>Project Stage 1</w:t>
+            </w:r>
+          </w:p>
+        </w:tc>
+        <w:tc>
+          <w:tcPr>
+            <w:tcW w:w="0" w:type="auto"/>
+            <w:shd w:val="clear" w:color="auto" w:fill="auto"/>
+            <w:noWrap/>
+            <w:vAlign w:val="center"/>
+          </w:tcPr>
+          <w:p>
+            <w:pPr>
+              <w:pStyle w:val="TableParagraph"/>
+              <w:spacing w:line="218" w:lineRule="exact"/>
+              <w:jc w:val="center"/>
+              <w:rPr>
+                <w:rFonts w:asciiTheme="majorHAnsi" w:hAnsiTheme="majorHAnsi"/>
+              </w:rPr>
+            </w:pPr>
+            <w:r>
+              <w:rPr>
+                <w:rFonts w:asciiTheme="majorHAnsi" w:hAnsiTheme="majorHAnsi"/>
+              </w:rPr>
+              <w:t>PTS-1</w:t>
+            </w:r>
+          </w:p>
+        </w:tc>
+        <w:tc>
+          <w:tcPr>
+            <w:tcW w:w="0" w:type="auto"/>
+            <w:shd w:val="clear" w:color="auto" w:fill="auto"/>
+            <w:noWrap/>
+            <w:vAlign w:val="center"/>
+          </w:tcPr>
+          <w:p>
+            <w:pPr>
+              <w:pStyle w:val="TableParagraph"/>
+              <w:spacing w:line="218" w:lineRule="exact"/>
+              <w:rPr>
+                <w:rFonts w:asciiTheme="majorHAnsi" w:hAnsiTheme="majorHAnsi"/>
+              </w:rPr>
+            </w:pPr>
+            <w:r>
+              <w:rPr>
+                <w:rFonts w:asciiTheme="majorHAnsi" w:hAnsiTheme="majorHAnsi"/>
+              </w:rPr>
+              <w:t xml:space="preserve">Dr. B. </w:t>
+            </w:r>
+            <w:proofErr w:type="spellStart"/>
+            <w:r>
+              <w:rPr>
+                <w:rFonts w:asciiTheme="majorHAnsi" w:hAnsiTheme="majorHAnsi"/>
+              </w:rPr>
+              <w:t>Harichandana</w:t>
+            </w:r>
+            <w:proofErr w:type="spellEnd"/>
+            <w:r>
+              <w:rPr>
+                <w:rFonts w:asciiTheme="majorHAnsi" w:hAnsiTheme="majorHAnsi"/>
+              </w:rPr>
+              <w:t xml:space="preserve"> /Mrs. S. </w:t>
+            </w:r>
+            <w:proofErr w:type="spellStart"/>
+            <w:r>
+              <w:rPr>
+                <w:rFonts w:asciiTheme="majorHAnsi" w:hAnsiTheme="majorHAnsi"/>
+              </w:rPr>
+              <w:t>Sunitha</w:t>
+            </w:r>
+            <w:proofErr w:type="spellEnd"/>
           </w:p>
         </w:tc>
       </w:tr>
@@ -7110,8 +7462,8 @@
 </file>
 
 <file path=word/endnotes.xml><?xml version="1.0" encoding="utf-8"?>
-<w:endnotes xmlns:ve="http://schemas.openxmlformats.org/markup-compatibility/2006" xmlns:o="urn:schemas-microsoft-com:office:office" xmlns:r="http://schemas.openxmlformats.org/officeDocument/2006/relationships" xmlns:m="http://schemas.openxmlformats.org/officeDocument/2006/math" xmlns:v="urn:schemas-microsoft-com:vml" xmlns:wp="http://schemas.openxmlformats.org/drawingml/2006/wordprocessingDrawing" xmlns:w10="urn:schemas-microsoft-com:office:word" xmlns:w="http://schemas.openxmlformats.org/wordprocessingml/2006/main" xmlns:wne="http://schemas.microsoft.com/office/word/2006/wordml">
-  <w:endnote w:type="separator" w:id="0">
+<w:endnotes xmlns:wpc="http://schemas.microsoft.com/office/word/2010/wordprocessingCanvas" xmlns:cx="http://schemas.microsoft.com/office/drawing/2014/chartex" xmlns:cx1="http://schemas.microsoft.com/office/drawing/2015/9/8/chartex" xmlns:mc="http://schemas.openxmlformats.org/markup-compatibility/2006" xmlns:o="urn:schemas-microsoft-com:office:office" xmlns:r="http://schemas.openxmlformats.org/officeDocument/2006/relationships" xmlns:m="http://schemas.openxmlformats.org/officeDocument/2006/math" xmlns:v="urn:schemas-microsoft-com:vml" xmlns:wp14="http://schemas.microsoft.com/office/word/2010/wordprocessingDrawing" xmlns:wp="http://schemas.openxmlformats.org/drawingml/2006/wordprocessingDrawing" xmlns:w10="urn:schemas-microsoft-com:office:word" xmlns:w="http://schemas.openxmlformats.org/wordprocessingml/2006/main" xmlns:w14="http://schemas.microsoft.com/office/word/2010/wordml" xmlns:w15="http://schemas.microsoft.com/office/word/2012/wordml" xmlns:w16se="http://schemas.microsoft.com/office/word/2015/wordml/symex" xmlns:wpg="http://schemas.microsoft.com/office/word/2010/wordprocessingGroup" xmlns:wpi="http://schemas.microsoft.com/office/word/2010/wordprocessingInk" xmlns:wne="http://schemas.microsoft.com/office/word/2006/wordml" xmlns:wps="http://schemas.microsoft.com/office/word/2010/wordprocessingShape" mc:Ignorable="w14 w15 w16se wp14">
+  <w:endnote w:type="separator" w:id="-1">
     <w:p>
       <w:pPr>
         <w:spacing w:after="0" w:line="240" w:lineRule="auto"/>
@@ -7121,7 +7473,7 @@
       </w:r>
     </w:p>
   </w:endnote>
-  <w:endnote w:type="continuationSeparator" w:id="1">
+  <w:endnote w:type="continuationSeparator" w:id="0">
     <w:p>
       <w:pPr>
         <w:spacing w:after="0" w:line="240" w:lineRule="auto"/>
@@ -7135,7 +7487,7 @@
 </file>
 
 <file path=word/footer1.xml><?xml version="1.0" encoding="utf-8"?>
-<w:ftr xmlns:ve="http://schemas.openxmlformats.org/markup-compatibility/2006" xmlns:o="urn:schemas-microsoft-com:office:office" xmlns:r="http://schemas.openxmlformats.org/officeDocument/2006/relationships" xmlns:m="http://schemas.openxmlformats.org/officeDocument/2006/math" xmlns:v="urn:schemas-microsoft-com:vml" xmlns:wp="http://schemas.openxmlformats.org/drawingml/2006/wordprocessingDrawing" xmlns:w10="urn:schemas-microsoft-com:office:word" xmlns:w="http://schemas.openxmlformats.org/wordprocessingml/2006/main" xmlns:wne="http://schemas.microsoft.com/office/word/2006/wordml">
+<w:ftr xmlns:wpc="http://schemas.microsoft.com/office/word/2010/wordprocessingCanvas" xmlns:cx="http://schemas.microsoft.com/office/drawing/2014/chartex" xmlns:cx1="http://schemas.microsoft.com/office/drawing/2015/9/8/chartex" xmlns:mc="http://schemas.openxmlformats.org/markup-compatibility/2006" xmlns:o="urn:schemas-microsoft-com:office:office" xmlns:r="http://schemas.openxmlformats.org/officeDocument/2006/relationships" xmlns:m="http://schemas.openxmlformats.org/officeDocument/2006/math" xmlns:v="urn:schemas-microsoft-com:vml" xmlns:wp14="http://schemas.microsoft.com/office/word/2010/wordprocessingDrawing" xmlns:wp="http://schemas.openxmlformats.org/drawingml/2006/wordprocessingDrawing" xmlns:w10="urn:schemas-microsoft-com:office:word" xmlns:w="http://schemas.openxmlformats.org/wordprocessingml/2006/main" xmlns:w14="http://schemas.microsoft.com/office/word/2010/wordml" xmlns:w15="http://schemas.microsoft.com/office/word/2012/wordml" xmlns:w16se="http://schemas.microsoft.com/office/word/2015/wordml/symex" xmlns:wpg="http://schemas.microsoft.com/office/word/2010/wordprocessingGroup" xmlns:wpi="http://schemas.microsoft.com/office/word/2010/wordprocessingInk" xmlns:wne="http://schemas.microsoft.com/office/word/2006/wordml" xmlns:wps="http://schemas.microsoft.com/office/word/2010/wordprocessingShape" mc:Ignorable="w14 w15 w16se wp14">
   <w:p>
     <w:pPr>
       <w:pStyle w:val="Footer"/>
@@ -7145,7 +7497,7 @@
 </file>
 
 <file path=word/footer2.xml><?xml version="1.0" encoding="utf-8"?>
-<w:ftr xmlns:ve="http://schemas.openxmlformats.org/markup-compatibility/2006" xmlns:o="urn:schemas-microsoft-com:office:office" xmlns:r="http://schemas.openxmlformats.org/officeDocument/2006/relationships" xmlns:m="http://schemas.openxmlformats.org/officeDocument/2006/math" xmlns:v="urn:schemas-microsoft-com:vml" xmlns:wp="http://schemas.openxmlformats.org/drawingml/2006/wordprocessingDrawing" xmlns:w10="urn:schemas-microsoft-com:office:word" xmlns:w="http://schemas.openxmlformats.org/wordprocessingml/2006/main" xmlns:wne="http://schemas.microsoft.com/office/word/2006/wordml">
+<w:ftr xmlns:wpc="http://schemas.microsoft.com/office/word/2010/wordprocessingCanvas" xmlns:cx="http://schemas.microsoft.com/office/drawing/2014/chartex" xmlns:cx1="http://schemas.microsoft.com/office/drawing/2015/9/8/chartex" xmlns:mc="http://schemas.openxmlformats.org/markup-compatibility/2006" xmlns:o="urn:schemas-microsoft-com:office:office" xmlns:r="http://schemas.openxmlformats.org/officeDocument/2006/relationships" xmlns:m="http://schemas.openxmlformats.org/officeDocument/2006/math" xmlns:v="urn:schemas-microsoft-com:vml" xmlns:wp14="http://schemas.microsoft.com/office/word/2010/wordprocessingDrawing" xmlns:wp="http://schemas.openxmlformats.org/drawingml/2006/wordprocessingDrawing" xmlns:w10="urn:schemas-microsoft-com:office:word" xmlns:w="http://schemas.openxmlformats.org/wordprocessingml/2006/main" xmlns:w14="http://schemas.microsoft.com/office/word/2010/wordml" xmlns:w15="http://schemas.microsoft.com/office/word/2012/wordml" xmlns:w16se="http://schemas.microsoft.com/office/word/2015/wordml/symex" xmlns:wpg="http://schemas.microsoft.com/office/word/2010/wordprocessingGroup" xmlns:wpi="http://schemas.microsoft.com/office/word/2010/wordprocessingInk" xmlns:wne="http://schemas.microsoft.com/office/word/2006/wordml" xmlns:wps="http://schemas.microsoft.com/office/word/2010/wordprocessingShape" mc:Ignorable="w14 w15 w16se wp14">
   <w:p>
     <w:pPr>
       <w:spacing w:after="0"/>
@@ -7275,7 +7627,7 @@
 </file>
 
 <file path=word/footer3.xml><?xml version="1.0" encoding="utf-8"?>
-<w:ftr xmlns:ve="http://schemas.openxmlformats.org/markup-compatibility/2006" xmlns:o="urn:schemas-microsoft-com:office:office" xmlns:r="http://schemas.openxmlformats.org/officeDocument/2006/relationships" xmlns:m="http://schemas.openxmlformats.org/officeDocument/2006/math" xmlns:v="urn:schemas-microsoft-com:vml" xmlns:wp="http://schemas.openxmlformats.org/drawingml/2006/wordprocessingDrawing" xmlns:w10="urn:schemas-microsoft-com:office:word" xmlns:w="http://schemas.openxmlformats.org/wordprocessingml/2006/main" xmlns:wne="http://schemas.microsoft.com/office/word/2006/wordml">
+<w:ftr xmlns:wpc="http://schemas.microsoft.com/office/word/2010/wordprocessingCanvas" xmlns:cx="http://schemas.microsoft.com/office/drawing/2014/chartex" xmlns:cx1="http://schemas.microsoft.com/office/drawing/2015/9/8/chartex" xmlns:mc="http://schemas.openxmlformats.org/markup-compatibility/2006" xmlns:o="urn:schemas-microsoft-com:office:office" xmlns:r="http://schemas.openxmlformats.org/officeDocument/2006/relationships" xmlns:m="http://schemas.openxmlformats.org/officeDocument/2006/math" xmlns:v="urn:schemas-microsoft-com:vml" xmlns:wp14="http://schemas.microsoft.com/office/word/2010/wordprocessingDrawing" xmlns:wp="http://schemas.openxmlformats.org/drawingml/2006/wordprocessingDrawing" xmlns:w10="urn:schemas-microsoft-com:office:word" xmlns:w="http://schemas.openxmlformats.org/wordprocessingml/2006/main" xmlns:w14="http://schemas.microsoft.com/office/word/2010/wordml" xmlns:w15="http://schemas.microsoft.com/office/word/2012/wordml" xmlns:w16se="http://schemas.microsoft.com/office/word/2015/wordml/symex" xmlns:wpg="http://schemas.microsoft.com/office/word/2010/wordprocessingGroup" xmlns:wpi="http://schemas.microsoft.com/office/word/2010/wordprocessingInk" xmlns:wne="http://schemas.microsoft.com/office/word/2006/wordml" xmlns:wps="http://schemas.microsoft.com/office/word/2010/wordprocessingShape" mc:Ignorable="w14 w15 w16se wp14">
   <w:p>
     <w:pPr>
       <w:pStyle w:val="Footer"/>
@@ -7285,8 +7637,8 @@
 </file>
 
 <file path=word/footnotes.xml><?xml version="1.0" encoding="utf-8"?>
-<w:footnotes xmlns:ve="http://schemas.openxmlformats.org/markup-compatibility/2006" xmlns:o="urn:schemas-microsoft-com:office:office" xmlns:r="http://schemas.openxmlformats.org/officeDocument/2006/relationships" xmlns:m="http://schemas.openxmlformats.org/officeDocument/2006/math" xmlns:v="urn:schemas-microsoft-com:vml" xmlns:wp="http://schemas.openxmlformats.org/drawingml/2006/wordprocessingDrawing" xmlns:w10="urn:schemas-microsoft-com:office:word" xmlns:w="http://schemas.openxmlformats.org/wordprocessingml/2006/main" xmlns:wne="http://schemas.microsoft.com/office/word/2006/wordml">
-  <w:footnote w:type="separator" w:id="0">
+<w:footnotes xmlns:wpc="http://schemas.microsoft.com/office/word/2010/wordprocessingCanvas" xmlns:cx="http://schemas.microsoft.com/office/drawing/2014/chartex" xmlns:cx1="http://schemas.microsoft.com/office/drawing/2015/9/8/chartex" xmlns:mc="http://schemas.openxmlformats.org/markup-compatibility/2006" xmlns:o="urn:schemas-microsoft-com:office:office" xmlns:r="http://schemas.openxmlformats.org/officeDocument/2006/relationships" xmlns:m="http://schemas.openxmlformats.org/officeDocument/2006/math" xmlns:v="urn:schemas-microsoft-com:vml" xmlns:wp14="http://schemas.microsoft.com/office/word/2010/wordprocessingDrawing" xmlns:wp="http://schemas.openxmlformats.org/drawingml/2006/wordprocessingDrawing" xmlns:w10="urn:schemas-microsoft-com:office:word" xmlns:w="http://schemas.openxmlformats.org/wordprocessingml/2006/main" xmlns:w14="http://schemas.microsoft.com/office/word/2010/wordml" xmlns:w15="http://schemas.microsoft.com/office/word/2012/wordml" xmlns:w16se="http://schemas.microsoft.com/office/word/2015/wordml/symex" xmlns:wpg="http://schemas.microsoft.com/office/word/2010/wordprocessingGroup" xmlns:wpi="http://schemas.microsoft.com/office/word/2010/wordprocessingInk" xmlns:wne="http://schemas.microsoft.com/office/word/2006/wordml" xmlns:wps="http://schemas.microsoft.com/office/word/2010/wordprocessingShape" mc:Ignorable="w14 w15 w16se wp14">
+  <w:footnote w:type="separator" w:id="-1">
     <w:p>
       <w:pPr>
         <w:spacing w:after="0" w:line="240" w:lineRule="auto"/>
@@ -7296,7 +7648,7 @@
       </w:r>
     </w:p>
   </w:footnote>
-  <w:footnote w:type="continuationSeparator" w:id="1">
+  <w:footnote w:type="continuationSeparator" w:id="0">
     <w:p>
       <w:pPr>
         <w:spacing w:after="0" w:line="240" w:lineRule="auto"/>
@@ -7310,7 +7662,7 @@
 </file>
 
 <file path=word/header1.xml><?xml version="1.0" encoding="utf-8"?>
-<w:hdr xmlns:ve="http://schemas.openxmlformats.org/markup-compatibility/2006" xmlns:o="urn:schemas-microsoft-com:office:office" xmlns:r="http://schemas.openxmlformats.org/officeDocument/2006/relationships" xmlns:m="http://schemas.openxmlformats.org/officeDocument/2006/math" xmlns:v="urn:schemas-microsoft-com:vml" xmlns:wp="http://schemas.openxmlformats.org/drawingml/2006/wordprocessingDrawing" xmlns:w10="urn:schemas-microsoft-com:office:word" xmlns:w="http://schemas.openxmlformats.org/wordprocessingml/2006/main" xmlns:wne="http://schemas.microsoft.com/office/word/2006/wordml">
+<w:hdr xmlns:wpc="http://schemas.microsoft.com/office/word/2010/wordprocessingCanvas" xmlns:cx="http://schemas.microsoft.com/office/drawing/2014/chartex" xmlns:cx1="http://schemas.microsoft.com/office/drawing/2015/9/8/chartex" xmlns:mc="http://schemas.openxmlformats.org/markup-compatibility/2006" xmlns:o="urn:schemas-microsoft-com:office:office" xmlns:r="http://schemas.openxmlformats.org/officeDocument/2006/relationships" xmlns:m="http://schemas.openxmlformats.org/officeDocument/2006/math" xmlns:v="urn:schemas-microsoft-com:vml" xmlns:wp14="http://schemas.microsoft.com/office/word/2010/wordprocessingDrawing" xmlns:wp="http://schemas.openxmlformats.org/drawingml/2006/wordprocessingDrawing" xmlns:w10="urn:schemas-microsoft-com:office:word" xmlns:w="http://schemas.openxmlformats.org/wordprocessingml/2006/main" xmlns:w14="http://schemas.microsoft.com/office/word/2010/wordml" xmlns:w15="http://schemas.microsoft.com/office/word/2012/wordml" xmlns:w16se="http://schemas.microsoft.com/office/word/2015/wordml/symex" xmlns:wpg="http://schemas.microsoft.com/office/word/2010/wordprocessingGroup" xmlns:wpi="http://schemas.microsoft.com/office/word/2010/wordprocessingInk" xmlns:wne="http://schemas.microsoft.com/office/word/2006/wordml" xmlns:wps="http://schemas.microsoft.com/office/word/2010/wordprocessingShape" mc:Ignorable="w14 w15 w16se wp14">
   <w:p>
     <w:pPr>
       <w:pStyle w:val="Header"/>
@@ -7320,7 +7672,7 @@
 </file>
 
 <file path=word/header2.xml><?xml version="1.0" encoding="utf-8"?>
-<w:hdr xmlns:ve="http://schemas.openxmlformats.org/markup-compatibility/2006" xmlns:o="urn:schemas-microsoft-com:office:office" xmlns:r="http://schemas.openxmlformats.org/officeDocument/2006/relationships" xmlns:m="http://schemas.openxmlformats.org/officeDocument/2006/math" xmlns:v="urn:schemas-microsoft-com:vml" xmlns:wp="http://schemas.openxmlformats.org/drawingml/2006/wordprocessingDrawing" xmlns:w10="urn:schemas-microsoft-com:office:word" xmlns:w="http://schemas.openxmlformats.org/wordprocessingml/2006/main" xmlns:wne="http://schemas.microsoft.com/office/word/2006/wordml">
+<w:hdr xmlns:wpc="http://schemas.microsoft.com/office/word/2010/wordprocessingCanvas" xmlns:cx="http://schemas.microsoft.com/office/drawing/2014/chartex" xmlns:cx1="http://schemas.microsoft.com/office/drawing/2015/9/8/chartex" xmlns:mc="http://schemas.openxmlformats.org/markup-compatibility/2006" xmlns:o="urn:schemas-microsoft-com:office:office" xmlns:r="http://schemas.openxmlformats.org/officeDocument/2006/relationships" xmlns:m="http://schemas.openxmlformats.org/officeDocument/2006/math" xmlns:v="urn:schemas-microsoft-com:vml" xmlns:wp14="http://schemas.microsoft.com/office/word/2010/wordprocessingDrawing" xmlns:wp="http://schemas.openxmlformats.org/drawingml/2006/wordprocessingDrawing" xmlns:w10="urn:schemas-microsoft-com:office:word" xmlns:w="http://schemas.openxmlformats.org/wordprocessingml/2006/main" xmlns:w14="http://schemas.microsoft.com/office/word/2010/wordml" xmlns:w15="http://schemas.microsoft.com/office/word/2012/wordml" xmlns:w16se="http://schemas.microsoft.com/office/word/2015/wordml/symex" xmlns:wpg="http://schemas.microsoft.com/office/word/2010/wordprocessingGroup" xmlns:wpi="http://schemas.microsoft.com/office/word/2010/wordprocessingInk" xmlns:wne="http://schemas.microsoft.com/office/word/2006/wordml" xmlns:wps="http://schemas.microsoft.com/office/word/2010/wordprocessingShape" mc:Ignorable="w14 w15 w16se wp14">
   <w:p>
     <w:pPr>
       <w:pStyle w:val="Header"/>
@@ -7387,13 +7739,59 @@
                     <w:szCs w:val="30"/>
                   </w:rPr>
                 </w:pPr>
+                <w:proofErr w:type="spellStart"/>
                 <w:r>
                   <w:rPr>
                     <w:rFonts w:asciiTheme="majorHAnsi" w:hAnsiTheme="majorHAnsi"/>
                     <w:sz w:val="24"/>
                     <w:szCs w:val="30"/>
                   </w:rPr>
-                  <w:t>Rotarypuram Village, B K Samudram Mandal, Ananthapuramu - 515701.</w:t>
+                  <w:t>Rotarypuram</w:t>
+                </w:r>
+                <w:proofErr w:type="spellEnd"/>
+                <w:r>
+                  <w:rPr>
+                    <w:rFonts w:asciiTheme="majorHAnsi" w:hAnsiTheme="majorHAnsi"/>
+                    <w:sz w:val="24"/>
+                    <w:szCs w:val="30"/>
+                  </w:rPr>
+                  <w:t xml:space="preserve"> Village, B K </w:t>
+                </w:r>
+                <w:proofErr w:type="spellStart"/>
+                <w:r>
+                  <w:rPr>
+                    <w:rFonts w:asciiTheme="majorHAnsi" w:hAnsiTheme="majorHAnsi"/>
+                    <w:sz w:val="24"/>
+                    <w:szCs w:val="30"/>
+                  </w:rPr>
+                  <w:t>Samudram</w:t>
+                </w:r>
+                <w:proofErr w:type="spellEnd"/>
+                <w:r>
+                  <w:rPr>
+                    <w:rFonts w:asciiTheme="majorHAnsi" w:hAnsiTheme="majorHAnsi"/>
+                    <w:sz w:val="24"/>
+                    <w:szCs w:val="30"/>
+                  </w:rPr>
+                  <w:t xml:space="preserve"> Mandal, </w:t>
+                </w:r>
+                <w:proofErr w:type="spellStart"/>
+                <w:r>
+                  <w:rPr>
+                    <w:rFonts w:asciiTheme="majorHAnsi" w:hAnsiTheme="majorHAnsi"/>
+                    <w:sz w:val="24"/>
+                    <w:szCs w:val="30"/>
+                  </w:rPr>
+                  <w:t>Ananthapuramu</w:t>
+                </w:r>
+                <w:proofErr w:type="spellEnd"/>
+                <w:r>
+                  <w:rPr>
+                    <w:rFonts w:asciiTheme="majorHAnsi" w:hAnsiTheme="majorHAnsi"/>
+                    <w:sz w:val="24"/>
+                    <w:szCs w:val="30"/>
+                  </w:rPr>
+                  <w:t xml:space="preserve"> - 515701.</w:t>
                 </w:r>
               </w:p>
               <w:p>
@@ -7522,7 +7920,7 @@
 </file>
 
 <file path=word/header3.xml><?xml version="1.0" encoding="utf-8"?>
-<w:hdr xmlns:ve="http://schemas.openxmlformats.org/markup-compatibility/2006" xmlns:o="urn:schemas-microsoft-com:office:office" xmlns:r="http://schemas.openxmlformats.org/officeDocument/2006/relationships" xmlns:m="http://schemas.openxmlformats.org/officeDocument/2006/math" xmlns:v="urn:schemas-microsoft-com:vml" xmlns:wp="http://schemas.openxmlformats.org/drawingml/2006/wordprocessingDrawing" xmlns:w10="urn:schemas-microsoft-com:office:word" xmlns:w="http://schemas.openxmlformats.org/wordprocessingml/2006/main" xmlns:wne="http://schemas.microsoft.com/office/word/2006/wordml">
+<w:hdr xmlns:wpc="http://schemas.microsoft.com/office/word/2010/wordprocessingCanvas" xmlns:cx="http://schemas.microsoft.com/office/drawing/2014/chartex" xmlns:cx1="http://schemas.microsoft.com/office/drawing/2015/9/8/chartex" xmlns:mc="http://schemas.openxmlformats.org/markup-compatibility/2006" xmlns:o="urn:schemas-microsoft-com:office:office" xmlns:r="http://schemas.openxmlformats.org/officeDocument/2006/relationships" xmlns:m="http://schemas.openxmlformats.org/officeDocument/2006/math" xmlns:v="urn:schemas-microsoft-com:vml" xmlns:wp14="http://schemas.microsoft.com/office/word/2010/wordprocessingDrawing" xmlns:wp="http://schemas.openxmlformats.org/drawingml/2006/wordprocessingDrawing" xmlns:w10="urn:schemas-microsoft-com:office:word" xmlns:w="http://schemas.openxmlformats.org/wordprocessingml/2006/main" xmlns:w14="http://schemas.microsoft.com/office/word/2010/wordml" xmlns:w15="http://schemas.microsoft.com/office/word/2012/wordml" xmlns:w16se="http://schemas.microsoft.com/office/word/2015/wordml/symex" xmlns:wpg="http://schemas.microsoft.com/office/word/2010/wordprocessingGroup" xmlns:wpi="http://schemas.microsoft.com/office/word/2010/wordprocessingInk" xmlns:wne="http://schemas.microsoft.com/office/word/2006/wordml" xmlns:wps="http://schemas.microsoft.com/office/word/2010/wordprocessingShape" mc:Ignorable="w14 w15 w16se wp14">
   <w:p>
     <w:pPr>
       <w:pStyle w:val="Header"/>
@@ -7582,8 +7980,18 @@
                     <w:sz w:val="24"/>
                     <w:szCs w:val="30"/>
                   </w:rPr>
-                  <w:t>Affiliated to JNTUA &amp; Approved by AICTE) (Accredited by NAAC with ‘A’Grade</w:t>
+                  <w:t>Affiliated to JNTUA &amp; Approved by AICTE) (Accredited by NAAC with ‘</w:t>
                 </w:r>
+                <w:proofErr w:type="spellStart"/>
+                <w:r>
+                  <w:rPr>
+                    <w:rFonts w:asciiTheme="majorHAnsi" w:hAnsiTheme="majorHAnsi"/>
+                    <w:sz w:val="24"/>
+                    <w:szCs w:val="30"/>
+                  </w:rPr>
+                  <w:t>A’Grade</w:t>
+                </w:r>
+                <w:proofErr w:type="spellEnd"/>
                 <w:r>
                   <w:rPr>
                     <w:rFonts w:asciiTheme="majorHAnsi" w:hAnsiTheme="majorHAnsi"/>
@@ -7603,13 +8011,59 @@
                     <w:szCs w:val="30"/>
                   </w:rPr>
                 </w:pPr>
+                <w:proofErr w:type="spellStart"/>
                 <w:r>
                   <w:rPr>
                     <w:rFonts w:asciiTheme="majorHAnsi" w:hAnsiTheme="majorHAnsi"/>
                     <w:sz w:val="24"/>
                     <w:szCs w:val="30"/>
                   </w:rPr>
-                  <w:t>Rotarypuram Village, B K Samudram Mandal, Ananthapuramu - 515701.</w:t>
+                  <w:t>Rotarypuram</w:t>
+                </w:r>
+                <w:proofErr w:type="spellEnd"/>
+                <w:r>
+                  <w:rPr>
+                    <w:rFonts w:asciiTheme="majorHAnsi" w:hAnsiTheme="majorHAnsi"/>
+                    <w:sz w:val="24"/>
+                    <w:szCs w:val="30"/>
+                  </w:rPr>
+                  <w:t xml:space="preserve"> Village, B K </w:t>
+                </w:r>
+                <w:proofErr w:type="spellStart"/>
+                <w:r>
+                  <w:rPr>
+                    <w:rFonts w:asciiTheme="majorHAnsi" w:hAnsiTheme="majorHAnsi"/>
+                    <w:sz w:val="24"/>
+                    <w:szCs w:val="30"/>
+                  </w:rPr>
+                  <w:t>Samudram</w:t>
+                </w:r>
+                <w:proofErr w:type="spellEnd"/>
+                <w:r>
+                  <w:rPr>
+                    <w:rFonts w:asciiTheme="majorHAnsi" w:hAnsiTheme="majorHAnsi"/>
+                    <w:sz w:val="24"/>
+                    <w:szCs w:val="30"/>
+                  </w:rPr>
+                  <w:t xml:space="preserve"> Mandal, </w:t>
+                </w:r>
+                <w:proofErr w:type="spellStart"/>
+                <w:r>
+                  <w:rPr>
+                    <w:rFonts w:asciiTheme="majorHAnsi" w:hAnsiTheme="majorHAnsi"/>
+                    <w:sz w:val="24"/>
+                    <w:szCs w:val="30"/>
+                  </w:rPr>
+                  <w:t>Ananthapuramu</w:t>
+                </w:r>
+                <w:proofErr w:type="spellEnd"/>
+                <w:r>
+                  <w:rPr>
+                    <w:rFonts w:asciiTheme="majorHAnsi" w:hAnsiTheme="majorHAnsi"/>
+                    <w:sz w:val="24"/>
+                    <w:szCs w:val="30"/>
+                  </w:rPr>
+                  <w:t xml:space="preserve"> - 515701.</w:t>
                 </w:r>
               </w:p>
               <w:p>
@@ -7647,7 +8101,35 @@
                     <w:sz w:val="24"/>
                     <w:szCs w:val="30"/>
                   </w:rPr>
-                  <w:t>(B.Tech Program is accredited by NBA)</w:t>
+                  <w:t>(</w:t>
+                </w:r>
+                <w:proofErr w:type="spellStart"/>
+                <w:proofErr w:type="gramStart"/>
+                <w:r>
+                  <w:rPr>
+                    <w:rFonts w:asciiTheme="majorHAnsi" w:hAnsiTheme="majorHAnsi"/>
+                    <w:sz w:val="24"/>
+                    <w:szCs w:val="30"/>
+                  </w:rPr>
+                  <w:t>B.Tech</w:t>
+                </w:r>
+                <w:proofErr w:type="spellEnd"/>
+                <w:r>
+                  <w:rPr>
+                    <w:rFonts w:asciiTheme="majorHAnsi" w:hAnsiTheme="majorHAnsi"/>
+                    <w:sz w:val="24"/>
+                    <w:szCs w:val="30"/>
+                  </w:rPr>
+                  <w:t xml:space="preserve"> Program is accredited by NBA</w:t>
+                </w:r>
+                <w:proofErr w:type="gramEnd"/>
+                <w:r>
+                  <w:rPr>
+                    <w:rFonts w:asciiTheme="majorHAnsi" w:hAnsiTheme="majorHAnsi"/>
+                    <w:sz w:val="24"/>
+                    <w:szCs w:val="30"/>
+                  </w:rPr>
+                  <w:t>)</w:t>
                 </w:r>
               </w:p>
               <w:p>
@@ -7728,8 +8210,8 @@
 </file>
 
 <file path=word/numbering.xml><?xml version="1.0" encoding="utf-8"?>
-<w:numbering xmlns:ve="http://schemas.openxmlformats.org/markup-compatibility/2006" xmlns:o="urn:schemas-microsoft-com:office:office" xmlns:r="http://schemas.openxmlformats.org/officeDocument/2006/relationships" xmlns:m="http://schemas.openxmlformats.org/officeDocument/2006/math" xmlns:v="urn:schemas-microsoft-com:vml" xmlns:wp="http://schemas.openxmlformats.org/drawingml/2006/wordprocessingDrawing" xmlns:w10="urn:schemas-microsoft-com:office:word" xmlns:w="http://schemas.openxmlformats.org/wordprocessingml/2006/main" xmlns:wne="http://schemas.microsoft.com/office/word/2006/wordml">
-  <w:abstractNum w:abstractNumId="0">
+<w:numbering xmlns:wpc="http://schemas.microsoft.com/office/word/2010/wordprocessingCanvas" xmlns:cx="http://schemas.microsoft.com/office/drawing/2014/chartex" xmlns:cx1="http://schemas.microsoft.com/office/drawing/2015/9/8/chartex" xmlns:mc="http://schemas.openxmlformats.org/markup-compatibility/2006" xmlns:o="urn:schemas-microsoft-com:office:office" xmlns:r="http://schemas.openxmlformats.org/officeDocument/2006/relationships" xmlns:m="http://schemas.openxmlformats.org/officeDocument/2006/math" xmlns:v="urn:schemas-microsoft-com:vml" xmlns:wp14="http://schemas.microsoft.com/office/word/2010/wordprocessingDrawing" xmlns:wp="http://schemas.openxmlformats.org/drawingml/2006/wordprocessingDrawing" xmlns:w10="urn:schemas-microsoft-com:office:word" xmlns:w="http://schemas.openxmlformats.org/wordprocessingml/2006/main" xmlns:w14="http://schemas.microsoft.com/office/word/2010/wordml" xmlns:w15="http://schemas.microsoft.com/office/word/2012/wordml" xmlns:w16se="http://schemas.microsoft.com/office/word/2015/wordml/symex" xmlns:wpg="http://schemas.microsoft.com/office/word/2010/wordprocessingGroup" xmlns:wpi="http://schemas.microsoft.com/office/word/2010/wordprocessingInk" xmlns:wne="http://schemas.microsoft.com/office/word/2006/wordml" xmlns:wps="http://schemas.microsoft.com/office/word/2010/wordprocessingShape" mc:Ignorable="w14 w15 w16se wp14">
+  <w:abstractNum w:abstractNumId="0" w15:restartNumberingAfterBreak="0">
     <w:nsid w:val="00D63215"/>
     <w:multiLevelType w:val="hybridMultilevel"/>
     <w:tmpl w:val="BF36EBDC"/>
@@ -7815,7 +8297,7 @@
       </w:pPr>
     </w:lvl>
   </w:abstractNum>
-  <w:abstractNum w:abstractNumId="1">
+  <w:abstractNum w:abstractNumId="1" w15:restartNumberingAfterBreak="0">
     <w:nsid w:val="0A0A64FC"/>
     <w:multiLevelType w:val="hybridMultilevel"/>
     <w:tmpl w:val="164E21CE"/>
@@ -7901,7 +8383,7 @@
       </w:pPr>
     </w:lvl>
   </w:abstractNum>
-  <w:abstractNum w:abstractNumId="2">
+  <w:abstractNum w:abstractNumId="2" w15:restartNumberingAfterBreak="0">
     <w:nsid w:val="0AAE578D"/>
     <w:multiLevelType w:val="hybridMultilevel"/>
     <w:tmpl w:val="15442A9A"/>
@@ -7987,7 +8469,7 @@
       </w:pPr>
     </w:lvl>
   </w:abstractNum>
-  <w:abstractNum w:abstractNumId="3">
+  <w:abstractNum w:abstractNumId="3" w15:restartNumberingAfterBreak="0">
     <w:nsid w:val="1014761D"/>
     <w:multiLevelType w:val="hybridMultilevel"/>
     <w:tmpl w:val="68B205A4"/>
@@ -8073,7 +8555,7 @@
       </w:pPr>
     </w:lvl>
   </w:abstractNum>
-  <w:abstractNum w:abstractNumId="4">
+  <w:abstractNum w:abstractNumId="4" w15:restartNumberingAfterBreak="0">
     <w:nsid w:val="14733CD3"/>
     <w:multiLevelType w:val="hybridMultilevel"/>
     <w:tmpl w:val="74A67756"/>
@@ -8159,7 +8641,7 @@
       </w:pPr>
     </w:lvl>
   </w:abstractNum>
-  <w:abstractNum w:abstractNumId="5">
+  <w:abstractNum w:abstractNumId="5" w15:restartNumberingAfterBreak="0">
     <w:nsid w:val="219C096E"/>
     <w:multiLevelType w:val="hybridMultilevel"/>
     <w:tmpl w:val="BF36EBDC"/>
@@ -8245,7 +8727,7 @@
       </w:pPr>
     </w:lvl>
   </w:abstractNum>
-  <w:abstractNum w:abstractNumId="6">
+  <w:abstractNum w:abstractNumId="6" w15:restartNumberingAfterBreak="0">
     <w:nsid w:val="27674301"/>
     <w:multiLevelType w:val="hybridMultilevel"/>
     <w:tmpl w:val="0D6E86F4"/>
@@ -8334,7 +8816,7 @@
       </w:pPr>
     </w:lvl>
   </w:abstractNum>
-  <w:abstractNum w:abstractNumId="7">
+  <w:abstractNum w:abstractNumId="7" w15:restartNumberingAfterBreak="0">
     <w:nsid w:val="2F532C8D"/>
     <w:multiLevelType w:val="hybridMultilevel"/>
     <w:tmpl w:val="EFB0F208"/>
@@ -8420,7 +8902,7 @@
       </w:pPr>
     </w:lvl>
   </w:abstractNum>
-  <w:abstractNum w:abstractNumId="8">
+  <w:abstractNum w:abstractNumId="8" w15:restartNumberingAfterBreak="0">
     <w:nsid w:val="38B378C2"/>
     <w:multiLevelType w:val="hybridMultilevel"/>
     <w:tmpl w:val="EFB0F208"/>
@@ -8506,7 +8988,7 @@
       </w:pPr>
     </w:lvl>
   </w:abstractNum>
-  <w:abstractNum w:abstractNumId="9">
+  <w:abstractNum w:abstractNumId="9" w15:restartNumberingAfterBreak="0">
     <w:nsid w:val="4168728B"/>
     <w:multiLevelType w:val="hybridMultilevel"/>
     <w:tmpl w:val="EFB0F208"/>
@@ -8592,7 +9074,7 @@
       </w:pPr>
     </w:lvl>
   </w:abstractNum>
-  <w:abstractNum w:abstractNumId="10">
+  <w:abstractNum w:abstractNumId="10" w15:restartNumberingAfterBreak="0">
     <w:nsid w:val="417602B7"/>
     <w:multiLevelType w:val="hybridMultilevel"/>
     <w:tmpl w:val="68B205A4"/>
@@ -8678,7 +9160,7 @@
       </w:pPr>
     </w:lvl>
   </w:abstractNum>
-  <w:abstractNum w:abstractNumId="11">
+  <w:abstractNum w:abstractNumId="11" w15:restartNumberingAfterBreak="0">
     <w:nsid w:val="48D557B2"/>
     <w:multiLevelType w:val="hybridMultilevel"/>
     <w:tmpl w:val="FE20BA3A"/>
@@ -8764,7 +9246,7 @@
       </w:pPr>
     </w:lvl>
   </w:abstractNum>
-  <w:abstractNum w:abstractNumId="12">
+  <w:abstractNum w:abstractNumId="12" w15:restartNumberingAfterBreak="0">
     <w:nsid w:val="580F767B"/>
     <w:multiLevelType w:val="hybridMultilevel"/>
     <w:tmpl w:val="68B205A4"/>
@@ -8850,7 +9332,7 @@
       </w:pPr>
     </w:lvl>
   </w:abstractNum>
-  <w:abstractNum w:abstractNumId="13">
+  <w:abstractNum w:abstractNumId="13" w15:restartNumberingAfterBreak="0">
     <w:nsid w:val="5AD900EE"/>
     <w:multiLevelType w:val="hybridMultilevel"/>
     <w:tmpl w:val="164E21CE"/>
@@ -8936,7 +9418,7 @@
       </w:pPr>
     </w:lvl>
   </w:abstractNum>
-  <w:abstractNum w:abstractNumId="14">
+  <w:abstractNum w:abstractNumId="14" w15:restartNumberingAfterBreak="0">
     <w:nsid w:val="63B43602"/>
     <w:multiLevelType w:val="hybridMultilevel"/>
     <w:tmpl w:val="FE20BA3A"/>
@@ -9022,7 +9504,7 @@
       </w:pPr>
     </w:lvl>
   </w:abstractNum>
-  <w:abstractNum w:abstractNumId="15">
+  <w:abstractNum w:abstractNumId="15" w15:restartNumberingAfterBreak="0">
     <w:nsid w:val="665B7BF1"/>
     <w:multiLevelType w:val="hybridMultilevel"/>
     <w:tmpl w:val="3118F00E"/>
@@ -9108,7 +9590,7 @@
       </w:pPr>
     </w:lvl>
   </w:abstractNum>
-  <w:abstractNum w:abstractNumId="16">
+  <w:abstractNum w:abstractNumId="16" w15:restartNumberingAfterBreak="0">
     <w:nsid w:val="69E83F0B"/>
     <w:multiLevelType w:val="hybridMultilevel"/>
     <w:tmpl w:val="68B205A4"/>
@@ -9194,7 +9676,7 @@
       </w:pPr>
     </w:lvl>
   </w:abstractNum>
-  <w:abstractNum w:abstractNumId="17">
+  <w:abstractNum w:abstractNumId="17" w15:restartNumberingAfterBreak="0">
     <w:nsid w:val="6B24251E"/>
     <w:multiLevelType w:val="hybridMultilevel"/>
     <w:tmpl w:val="FE20BA3A"/>
@@ -9280,7 +9762,7 @@
       </w:pPr>
     </w:lvl>
   </w:abstractNum>
-  <w:abstractNum w:abstractNumId="18">
+  <w:abstractNum w:abstractNumId="18" w15:restartNumberingAfterBreak="0">
     <w:nsid w:val="74B63FB2"/>
     <w:multiLevelType w:val="hybridMultilevel"/>
     <w:tmpl w:val="BF36EBDC"/>
@@ -9366,7 +9848,7 @@
       </w:pPr>
     </w:lvl>
   </w:abstractNum>
-  <w:abstractNum w:abstractNumId="19">
+  <w:abstractNum w:abstractNumId="19" w15:restartNumberingAfterBreak="0">
     <w:nsid w:val="75F05C75"/>
     <w:multiLevelType w:val="hybridMultilevel"/>
     <w:tmpl w:val="68B205A4"/>
@@ -9452,7 +9934,7 @@
       </w:pPr>
     </w:lvl>
   </w:abstractNum>
-  <w:abstractNum w:abstractNumId="20">
+  <w:abstractNum w:abstractNumId="20" w15:restartNumberingAfterBreak="0">
     <w:nsid w:val="78994EA7"/>
     <w:multiLevelType w:val="hybridMultilevel"/>
     <w:tmpl w:val="68B205A4"/>
@@ -9538,7 +10020,7 @@
       </w:pPr>
     </w:lvl>
   </w:abstractNum>
-  <w:abstractNum w:abstractNumId="21">
+  <w:abstractNum w:abstractNumId="21" w15:restartNumberingAfterBreak="0">
     <w:nsid w:val="7AF3205C"/>
     <w:multiLevelType w:val="hybridMultilevel"/>
     <w:tmpl w:val="21ECE4AA"/>
@@ -9624,7 +10106,7 @@
       </w:pPr>
     </w:lvl>
   </w:abstractNum>
-  <w:abstractNum w:abstractNumId="22">
+  <w:abstractNum w:abstractNumId="22" w15:restartNumberingAfterBreak="0">
     <w:nsid w:val="7D80792C"/>
     <w:multiLevelType w:val="hybridMultilevel"/>
     <w:tmpl w:val="164E21CE"/>
@@ -9783,7 +10265,7 @@
 </file>
 
 <file path=word/styles.xml><?xml version="1.0" encoding="utf-8"?>
-<w:styles xmlns:r="http://schemas.openxmlformats.org/officeDocument/2006/relationships" xmlns:w="http://schemas.openxmlformats.org/wordprocessingml/2006/main">
+<w:styles xmlns:mc="http://schemas.openxmlformats.org/markup-compatibility/2006" xmlns:r="http://schemas.openxmlformats.org/officeDocument/2006/relationships" xmlns:w="http://schemas.openxmlformats.org/wordprocessingml/2006/main" xmlns:w14="http://schemas.microsoft.com/office/word/2010/wordml" xmlns:w15="http://schemas.microsoft.com/office/word/2012/wordml" xmlns:w16se="http://schemas.microsoft.com/office/word/2015/wordml/symex" mc:Ignorable="w14 w15 w16se">
   <w:docDefaults>
     <w:rPrDefault>
       <w:rPr>
@@ -9799,144 +10281,378 @@
       </w:pPr>
     </w:pPrDefault>
   </w:docDefaults>
-  <w:latentStyles w:defLockedState="0" w:defUIPriority="99" w:defSemiHidden="1" w:defUnhideWhenUsed="1" w:defQFormat="0" w:count="267">
-    <w:lsdException w:name="Normal" w:semiHidden="0" w:uiPriority="0" w:unhideWhenUsed="0" w:qFormat="1"/>
-    <w:lsdException w:name="heading 1" w:semiHidden="0" w:uiPriority="9" w:unhideWhenUsed="0" w:qFormat="1"/>
-    <w:lsdException w:name="heading 2" w:uiPriority="9" w:qFormat="1"/>
-    <w:lsdException w:name="heading 3" w:uiPriority="9" w:qFormat="1"/>
-    <w:lsdException w:name="heading 4" w:uiPriority="9" w:qFormat="1"/>
-    <w:lsdException w:name="heading 5" w:uiPriority="9" w:qFormat="1"/>
-    <w:lsdException w:name="heading 6" w:uiPriority="9" w:qFormat="1"/>
-    <w:lsdException w:name="heading 7" w:uiPriority="9" w:qFormat="1"/>
-    <w:lsdException w:name="heading 8" w:uiPriority="9" w:qFormat="1"/>
-    <w:lsdException w:name="heading 9" w:uiPriority="9" w:qFormat="1"/>
-    <w:lsdException w:name="toc 1" w:uiPriority="39"/>
-    <w:lsdException w:name="toc 2" w:uiPriority="39"/>
-    <w:lsdException w:name="toc 3" w:uiPriority="39"/>
-    <w:lsdException w:name="toc 4" w:uiPriority="39"/>
-    <w:lsdException w:name="toc 5" w:uiPriority="39"/>
-    <w:lsdException w:name="toc 6" w:uiPriority="39"/>
-    <w:lsdException w:name="toc 7" w:uiPriority="39"/>
-    <w:lsdException w:name="toc 8" w:uiPriority="39"/>
-    <w:lsdException w:name="toc 9" w:uiPriority="39"/>
-    <w:lsdException w:name="caption" w:uiPriority="35" w:qFormat="1"/>
-    <w:lsdException w:name="Title" w:semiHidden="0" w:uiPriority="10" w:unhideWhenUsed="0" w:qFormat="1"/>
-    <w:lsdException w:name="Default Paragraph Font" w:uiPriority="1"/>
-    <w:lsdException w:name="Subtitle" w:semiHidden="0" w:uiPriority="11" w:unhideWhenUsed="0" w:qFormat="1"/>
-    <w:lsdException w:name="Strong" w:semiHidden="0" w:uiPriority="22" w:unhideWhenUsed="0" w:qFormat="1"/>
-    <w:lsdException w:name="Emphasis" w:semiHidden="0" w:uiPriority="20" w:unhideWhenUsed="0" w:qFormat="1"/>
-    <w:lsdException w:name="Table Grid" w:semiHidden="0" w:uiPriority="59" w:unhideWhenUsed="0"/>
-    <w:lsdException w:name="Placeholder Text" w:unhideWhenUsed="0"/>
-    <w:lsdException w:name="No Spacing" w:semiHidden="0" w:uiPriority="1" w:unhideWhenUsed="0" w:qFormat="1"/>
-    <w:lsdException w:name="Light Shading" w:semiHidden="0" w:uiPriority="60" w:unhideWhenUsed="0"/>
-    <w:lsdException w:name="Light List" w:semiHidden="0" w:uiPriority="61" w:unhideWhenUsed="0"/>
-    <w:lsdException w:name="Light Grid" w:semiHidden="0" w:uiPriority="62" w:unhideWhenUsed="0"/>
-    <w:lsdException w:name="Medium Shading 1" w:semiHidden="0" w:uiPriority="63" w:unhideWhenUsed="0"/>
-    <w:lsdException w:name="Medium Shading 2" w:semiHidden="0" w:uiPriority="64" w:unhideWhenUsed="0"/>
-    <w:lsdException w:name="Medium List 1" w:semiHidden="0" w:uiPriority="65" w:unhideWhenUsed="0"/>
-    <w:lsdException w:name="Medium List 2" w:semiHidden="0" w:uiPriority="66" w:unhideWhenUsed="0"/>
-    <w:lsdException w:name="Medium Grid 1" w:semiHidden="0" w:uiPriority="67" w:unhideWhenUsed="0"/>
-    <w:lsdException w:name="Medium Grid 2" w:semiHidden="0" w:uiPriority="68" w:unhideWhenUsed="0"/>
-    <w:lsdException w:name="Medium Grid 3" w:semiHidden="0" w:uiPriority="69" w:unhideWhenUsed="0"/>
-    <w:lsdException w:name="Dark List" w:semiHidden="0" w:uiPriority="70" w:unhideWhenUsed="0"/>
-    <w:lsdException w:name="Colorful Shading" w:semiHidden="0" w:uiPriority="71" w:unhideWhenUsed="0"/>
-    <w:lsdException w:name="Colorful List" w:semiHidden="0" w:uiPriority="72" w:unhideWhenUsed="0"/>
-    <w:lsdException w:name="Colorful Grid" w:semiHidden="0" w:uiPriority="73" w:unhideWhenUsed="0"/>
-    <w:lsdException w:name="Light Shading Accent 1" w:semiHidden="0" w:uiPriority="60" w:unhideWhenUsed="0"/>
-    <w:lsdException w:name="Light List Accent 1" w:semiHidden="0" w:uiPriority="61" w:unhideWhenUsed="0"/>
-    <w:lsdException w:name="Light Grid Accent 1" w:semiHidden="0" w:uiPriority="62" w:unhideWhenUsed="0"/>
-    <w:lsdException w:name="Medium Shading 1 Accent 1" w:semiHidden="0" w:uiPriority="63" w:unhideWhenUsed="0"/>
-    <w:lsdException w:name="Medium Shading 2 Accent 1" w:semiHidden="0" w:uiPriority="64" w:unhideWhenUsed="0"/>
-    <w:lsdException w:name="Medium List 1 Accent 1" w:semiHidden="0" w:uiPriority="65" w:unhideWhenUsed="0"/>
-    <w:lsdException w:name="Revision" w:unhideWhenUsed="0"/>
-    <w:lsdException w:name="List Paragraph" w:semiHidden="0" w:uiPriority="34" w:unhideWhenUsed="0" w:qFormat="1"/>
-    <w:lsdException w:name="Quote" w:semiHidden="0" w:uiPriority="29" w:unhideWhenUsed="0" w:qFormat="1"/>
-    <w:lsdException w:name="Intense Quote" w:semiHidden="0" w:uiPriority="30" w:unhideWhenUsed="0" w:qFormat="1"/>
-    <w:lsdException w:name="Medium List 2 Accent 1" w:semiHidden="0" w:uiPriority="66" w:unhideWhenUsed="0"/>
-    <w:lsdException w:name="Medium Grid 1 Accent 1" w:semiHidden="0" w:uiPriority="67" w:unhideWhenUsed="0"/>
-    <w:lsdException w:name="Medium Grid 2 Accent 1" w:semiHidden="0" w:uiPriority="68" w:unhideWhenUsed="0"/>
-    <w:lsdException w:name="Medium Grid 3 Accent 1" w:semiHidden="0" w:uiPriority="69" w:unhideWhenUsed="0"/>
-    <w:lsdException w:name="Dark List Accent 1" w:semiHidden="0" w:uiPriority="70" w:unhideWhenUsed="0"/>
-    <w:lsdException w:name="Colorful Shading Accent 1" w:semiHidden="0" w:uiPriority="71" w:unhideWhenUsed="0"/>
-    <w:lsdException w:name="Colorful List Accent 1" w:semiHidden="0" w:uiPriority="72" w:unhideWhenUsed="0"/>
-    <w:lsdException w:name="Colorful Grid Accent 1" w:semiHidden="0" w:uiPriority="73" w:unhideWhenUsed="0"/>
-    <w:lsdException w:name="Light Shading Accent 2" w:semiHidden="0" w:uiPriority="60" w:unhideWhenUsed="0"/>
-    <w:lsdException w:name="Light List Accent 2" w:semiHidden="0" w:uiPriority="61" w:unhideWhenUsed="0"/>
-    <w:lsdException w:name="Light Grid Accent 2" w:semiHidden="0" w:uiPriority="62" w:unhideWhenUsed="0"/>
-    <w:lsdException w:name="Medium Shading 1 Accent 2" w:semiHidden="0" w:uiPriority="63" w:unhideWhenUsed="0"/>
-    <w:lsdException w:name="Medium Shading 2 Accent 2" w:semiHidden="0" w:uiPriority="64" w:unhideWhenUsed="0"/>
-    <w:lsdException w:name="Medium List 1 Accent 2" w:semiHidden="0" w:uiPriority="65" w:unhideWhenUsed="0"/>
-    <w:lsdException w:name="Medium List 2 Accent 2" w:semiHidden="0" w:uiPriority="66" w:unhideWhenUsed="0"/>
-    <w:lsdException w:name="Medium Grid 1 Accent 2" w:semiHidden="0" w:uiPriority="67" w:unhideWhenUsed="0"/>
-    <w:lsdException w:name="Medium Grid 2 Accent 2" w:semiHidden="0" w:uiPriority="68" w:unhideWhenUsed="0"/>
-    <w:lsdException w:name="Medium Grid 3 Accent 2" w:semiHidden="0" w:uiPriority="69" w:unhideWhenUsed="0"/>
-    <w:lsdException w:name="Dark List Accent 2" w:semiHidden="0" w:uiPriority="70" w:unhideWhenUsed="0"/>
-    <w:lsdException w:name="Colorful Shading Accent 2" w:semiHidden="0" w:uiPriority="71" w:unhideWhenUsed="0"/>
-    <w:lsdException w:name="Colorful List Accent 2" w:semiHidden="0" w:uiPriority="72" w:unhideWhenUsed="0"/>
-    <w:lsdException w:name="Colorful Grid Accent 2" w:semiHidden="0" w:uiPriority="73" w:unhideWhenUsed="0"/>
-    <w:lsdException w:name="Light Shading Accent 3" w:semiHidden="0" w:uiPriority="60" w:unhideWhenUsed="0"/>
-    <w:lsdException w:name="Light List Accent 3" w:semiHidden="0" w:uiPriority="61" w:unhideWhenUsed="0"/>
-    <w:lsdException w:name="Light Grid Accent 3" w:semiHidden="0" w:uiPriority="62" w:unhideWhenUsed="0"/>
-    <w:lsdException w:name="Medium Shading 1 Accent 3" w:semiHidden="0" w:uiPriority="63" w:unhideWhenUsed="0"/>
-    <w:lsdException w:name="Medium Shading 2 Accent 3" w:semiHidden="0" w:uiPriority="64" w:unhideWhenUsed="0"/>
-    <w:lsdException w:name="Medium List 1 Accent 3" w:semiHidden="0" w:uiPriority="65" w:unhideWhenUsed="0"/>
-    <w:lsdException w:name="Medium List 2 Accent 3" w:semiHidden="0" w:uiPriority="66" w:unhideWhenUsed="0"/>
-    <w:lsdException w:name="Medium Grid 1 Accent 3" w:semiHidden="0" w:uiPriority="67" w:unhideWhenUsed="0"/>
-    <w:lsdException w:name="Medium Grid 2 Accent 3" w:semiHidden="0" w:uiPriority="68" w:unhideWhenUsed="0"/>
-    <w:lsdException w:name="Medium Grid 3 Accent 3" w:semiHidden="0" w:uiPriority="69" w:unhideWhenUsed="0"/>
-    <w:lsdException w:name="Dark List Accent 3" w:semiHidden="0" w:uiPriority="70" w:unhideWhenUsed="0"/>
-    <w:lsdException w:name="Colorful Shading Accent 3" w:semiHidden="0" w:uiPriority="71" w:unhideWhenUsed="0"/>
-    <w:lsdException w:name="Colorful List Accent 3" w:semiHidden="0" w:uiPriority="72" w:unhideWhenUsed="0"/>
-    <w:lsdException w:name="Colorful Grid Accent 3" w:semiHidden="0" w:uiPriority="73" w:unhideWhenUsed="0"/>
-    <w:lsdException w:name="Light Shading Accent 4" w:semiHidden="0" w:uiPriority="60" w:unhideWhenUsed="0"/>
-    <w:lsdException w:name="Light List Accent 4" w:semiHidden="0" w:uiPriority="61" w:unhideWhenUsed="0"/>
-    <w:lsdException w:name="Light Grid Accent 4" w:semiHidden="0" w:uiPriority="62" w:unhideWhenUsed="0"/>
-    <w:lsdException w:name="Medium Shading 1 Accent 4" w:semiHidden="0" w:uiPriority="63" w:unhideWhenUsed="0"/>
-    <w:lsdException w:name="Medium Shading 2 Accent 4" w:semiHidden="0" w:uiPriority="64" w:unhideWhenUsed="0"/>
-    <w:lsdException w:name="Medium List 1 Accent 4" w:semiHidden="0" w:uiPriority="65" w:unhideWhenUsed="0"/>
-    <w:lsdException w:name="Medium List 2 Accent 4" w:semiHidden="0" w:uiPriority="66" w:unhideWhenUsed="0"/>
-    <w:lsdException w:name="Medium Grid 1 Accent 4" w:semiHidden="0" w:uiPriority="67" w:unhideWhenUsed="0"/>
-    <w:lsdException w:name="Medium Grid 2 Accent 4" w:semiHidden="0" w:uiPriority="68" w:unhideWhenUsed="0"/>
-    <w:lsdException w:name="Medium Grid 3 Accent 4" w:semiHidden="0" w:uiPriority="69" w:unhideWhenUsed="0"/>
-    <w:lsdException w:name="Dark List Accent 4" w:semiHidden="0" w:uiPriority="70" w:unhideWhenUsed="0"/>
-    <w:lsdException w:name="Colorful Shading Accent 4" w:semiHidden="0" w:uiPriority="71" w:unhideWhenUsed="0"/>
-    <w:lsdException w:name="Colorful List Accent 4" w:semiHidden="0" w:uiPriority="72" w:unhideWhenUsed="0"/>
-    <w:lsdException w:name="Colorful Grid Accent 4" w:semiHidden="0" w:uiPriority="73" w:unhideWhenUsed="0"/>
-    <w:lsdException w:name="Light Shading Accent 5" w:semiHidden="0" w:uiPriority="60" w:unhideWhenUsed="0"/>
-    <w:lsdException w:name="Light List Accent 5" w:semiHidden="0" w:uiPriority="61" w:unhideWhenUsed="0"/>
-    <w:lsdException w:name="Light Grid Accent 5" w:semiHidden="0" w:uiPriority="62" w:unhideWhenUsed="0"/>
-    <w:lsdException w:name="Medium Shading 1 Accent 5" w:semiHidden="0" w:uiPriority="63" w:unhideWhenUsed="0"/>
-    <w:lsdException w:name="Medium Shading 2 Accent 5" w:semiHidden="0" w:uiPriority="64" w:unhideWhenUsed="0"/>
-    <w:lsdException w:name="Medium List 1 Accent 5" w:semiHidden="0" w:uiPriority="65" w:unhideWhenUsed="0"/>
-    <w:lsdException w:name="Medium List 2 Accent 5" w:semiHidden="0" w:uiPriority="66" w:unhideWhenUsed="0"/>
-    <w:lsdException w:name="Medium Grid 1 Accent 5" w:semiHidden="0" w:uiPriority="67" w:unhideWhenUsed="0"/>
-    <w:lsdException w:name="Medium Grid 2 Accent 5" w:semiHidden="0" w:uiPriority="68" w:unhideWhenUsed="0"/>
-    <w:lsdException w:name="Medium Grid 3 Accent 5" w:semiHidden="0" w:uiPriority="69" w:unhideWhenUsed="0"/>
-    <w:lsdException w:name="Dark List Accent 5" w:semiHidden="0" w:uiPriority="70" w:unhideWhenUsed="0"/>
-    <w:lsdException w:name="Colorful Shading Accent 5" w:semiHidden="0" w:uiPriority="71" w:unhideWhenUsed="0"/>
-    <w:lsdException w:name="Colorful List Accent 5" w:semiHidden="0" w:uiPriority="72" w:unhideWhenUsed="0"/>
-    <w:lsdException w:name="Colorful Grid Accent 5" w:semiHidden="0" w:uiPriority="73" w:unhideWhenUsed="0"/>
-    <w:lsdException w:name="Light Shading Accent 6" w:semiHidden="0" w:uiPriority="60" w:unhideWhenUsed="0"/>
-    <w:lsdException w:name="Light List Accent 6" w:semiHidden="0" w:uiPriority="61" w:unhideWhenUsed="0"/>
-    <w:lsdException w:name="Light Grid Accent 6" w:semiHidden="0" w:uiPriority="62" w:unhideWhenUsed="0"/>
-    <w:lsdException w:name="Medium Shading 1 Accent 6" w:semiHidden="0" w:uiPriority="63" w:unhideWhenUsed="0"/>
-    <w:lsdException w:name="Medium Shading 2 Accent 6" w:semiHidden="0" w:uiPriority="64" w:unhideWhenUsed="0"/>
-    <w:lsdException w:name="Medium List 1 Accent 6" w:semiHidden="0" w:uiPriority="65" w:unhideWhenUsed="0"/>
-    <w:lsdException w:name="Medium List 2 Accent 6" w:semiHidden="0" w:uiPriority="66" w:unhideWhenUsed="0"/>
-    <w:lsdException w:name="Medium Grid 1 Accent 6" w:semiHidden="0" w:uiPriority="67" w:unhideWhenUsed="0"/>
-    <w:lsdException w:name="Medium Grid 2 Accent 6" w:semiHidden="0" w:uiPriority="68" w:unhideWhenUsed="0"/>
-    <w:lsdException w:name="Medium Grid 3 Accent 6" w:semiHidden="0" w:uiPriority="69" w:unhideWhenUsed="0"/>
-    <w:lsdException w:name="Dark List Accent 6" w:semiHidden="0" w:uiPriority="70" w:unhideWhenUsed="0"/>
-    <w:lsdException w:name="Colorful Shading Accent 6" w:semiHidden="0" w:uiPriority="71" w:unhideWhenUsed="0"/>
-    <w:lsdException w:name="Colorful List Accent 6" w:semiHidden="0" w:uiPriority="72" w:unhideWhenUsed="0"/>
-    <w:lsdException w:name="Colorful Grid Accent 6" w:semiHidden="0" w:uiPriority="73" w:unhideWhenUsed="0"/>
-    <w:lsdException w:name="Subtle Emphasis" w:semiHidden="0" w:uiPriority="19" w:unhideWhenUsed="0" w:qFormat="1"/>
-    <w:lsdException w:name="Intense Emphasis" w:semiHidden="0" w:uiPriority="21" w:unhideWhenUsed="0" w:qFormat="1"/>
-    <w:lsdException w:name="Subtle Reference" w:semiHidden="0" w:uiPriority="31" w:unhideWhenUsed="0" w:qFormat="1"/>
-    <w:lsdException w:name="Intense Reference" w:semiHidden="0" w:uiPriority="32" w:unhideWhenUsed="0" w:qFormat="1"/>
-    <w:lsdException w:name="Book Title" w:semiHidden="0" w:uiPriority="33" w:unhideWhenUsed="0" w:qFormat="1"/>
-    <w:lsdException w:name="Bibliography" w:uiPriority="37"/>
-    <w:lsdException w:name="TOC Heading" w:uiPriority="39" w:qFormat="1"/>
+  <w:latentStyles w:defLockedState="0" w:defUIPriority="99" w:defSemiHidden="0" w:defUnhideWhenUsed="0" w:defQFormat="0" w:count="371">
+    <w:lsdException w:name="Normal" w:uiPriority="0" w:qFormat="1"/>
+    <w:lsdException w:name="heading 1" w:uiPriority="9" w:qFormat="1"/>
+    <w:lsdException w:name="heading 2" w:semiHidden="1" w:uiPriority="9" w:unhideWhenUsed="1" w:qFormat="1"/>
+    <w:lsdException w:name="heading 3" w:semiHidden="1" w:uiPriority="9" w:unhideWhenUsed="1" w:qFormat="1"/>
+    <w:lsdException w:name="heading 4" w:semiHidden="1" w:uiPriority="9" w:unhideWhenUsed="1" w:qFormat="1"/>
+    <w:lsdException w:name="heading 5" w:semiHidden="1" w:uiPriority="9" w:unhideWhenUsed="1" w:qFormat="1"/>
+    <w:lsdException w:name="heading 6" w:semiHidden="1" w:uiPriority="9" w:unhideWhenUsed="1" w:qFormat="1"/>
+    <w:lsdException w:name="heading 7" w:semiHidden="1" w:uiPriority="9" w:unhideWhenUsed="1" w:qFormat="1"/>
+    <w:lsdException w:name="heading 8" w:semiHidden="1" w:uiPriority="9" w:unhideWhenUsed="1" w:qFormat="1"/>
+    <w:lsdException w:name="heading 9" w:semiHidden="1" w:uiPriority="9" w:unhideWhenUsed="1" w:qFormat="1"/>
+    <w:lsdException w:name="index 1" w:semiHidden="1" w:unhideWhenUsed="1"/>
+    <w:lsdException w:name="index 2" w:semiHidden="1" w:unhideWhenUsed="1"/>
+    <w:lsdException w:name="index 3" w:semiHidden="1" w:unhideWhenUsed="1"/>
+    <w:lsdException w:name="index 4" w:semiHidden="1" w:unhideWhenUsed="1"/>
+    <w:lsdException w:name="index 5" w:semiHidden="1" w:unhideWhenUsed="1"/>
+    <w:lsdException w:name="index 6" w:semiHidden="1" w:unhideWhenUsed="1"/>
+    <w:lsdException w:name="index 7" w:semiHidden="1" w:unhideWhenUsed="1"/>
+    <w:lsdException w:name="index 8" w:semiHidden="1" w:unhideWhenUsed="1"/>
+    <w:lsdException w:name="index 9" w:semiHidden="1" w:unhideWhenUsed="1"/>
+    <w:lsdException w:name="toc 1" w:semiHidden="1" w:uiPriority="39" w:unhideWhenUsed="1"/>
+    <w:lsdException w:name="toc 2" w:semiHidden="1" w:uiPriority="39" w:unhideWhenUsed="1"/>
+    <w:lsdException w:name="toc 3" w:semiHidden="1" w:uiPriority="39" w:unhideWhenUsed="1"/>
+    <w:lsdException w:name="toc 4" w:semiHidden="1" w:uiPriority="39" w:unhideWhenUsed="1"/>
+    <w:lsdException w:name="toc 5" w:semiHidden="1" w:uiPriority="39" w:unhideWhenUsed="1"/>
+    <w:lsdException w:name="toc 6" w:semiHidden="1" w:uiPriority="39" w:unhideWhenUsed="1"/>
+    <w:lsdException w:name="toc 7" w:semiHidden="1" w:uiPriority="39" w:unhideWhenUsed="1"/>
+    <w:lsdException w:name="toc 8" w:semiHidden="1" w:uiPriority="39" w:unhideWhenUsed="1"/>
+    <w:lsdException w:name="toc 9" w:semiHidden="1" w:uiPriority="39" w:unhideWhenUsed="1"/>
+    <w:lsdException w:name="Normal Indent" w:semiHidden="1" w:unhideWhenUsed="1"/>
+    <w:lsdException w:name="footnote text" w:semiHidden="1" w:unhideWhenUsed="1"/>
+    <w:lsdException w:name="annotation text" w:semiHidden="1" w:unhideWhenUsed="1"/>
+    <w:lsdException w:name="header" w:semiHidden="1" w:unhideWhenUsed="1"/>
+    <w:lsdException w:name="footer" w:semiHidden="1" w:unhideWhenUsed="1"/>
+    <w:lsdException w:name="index heading" w:semiHidden="1" w:unhideWhenUsed="1"/>
+    <w:lsdException w:name="caption" w:semiHidden="1" w:uiPriority="35" w:unhideWhenUsed="1" w:qFormat="1"/>
+    <w:lsdException w:name="table of figures" w:semiHidden="1" w:unhideWhenUsed="1"/>
+    <w:lsdException w:name="envelope address" w:semiHidden="1" w:unhideWhenUsed="1"/>
+    <w:lsdException w:name="envelope return" w:semiHidden="1" w:unhideWhenUsed="1"/>
+    <w:lsdException w:name="footnote reference" w:semiHidden="1" w:unhideWhenUsed="1"/>
+    <w:lsdException w:name="annotation reference" w:semiHidden="1" w:unhideWhenUsed="1"/>
+    <w:lsdException w:name="line number" w:semiHidden="1" w:unhideWhenUsed="1"/>
+    <w:lsdException w:name="page number" w:semiHidden="1" w:unhideWhenUsed="1"/>
+    <w:lsdException w:name="endnote reference" w:semiHidden="1" w:unhideWhenUsed="1"/>
+    <w:lsdException w:name="endnote text" w:semiHidden="1" w:unhideWhenUsed="1"/>
+    <w:lsdException w:name="table of authorities" w:semiHidden="1" w:unhideWhenUsed="1"/>
+    <w:lsdException w:name="macro" w:semiHidden="1" w:unhideWhenUsed="1"/>
+    <w:lsdException w:name="toa heading" w:semiHidden="1" w:unhideWhenUsed="1"/>
+    <w:lsdException w:name="List" w:semiHidden="1" w:unhideWhenUsed="1"/>
+    <w:lsdException w:name="List Bullet" w:semiHidden="1" w:unhideWhenUsed="1"/>
+    <w:lsdException w:name="List Number" w:semiHidden="1" w:unhideWhenUsed="1"/>
+    <w:lsdException w:name="List 2" w:semiHidden="1" w:unhideWhenUsed="1"/>
+    <w:lsdException w:name="List 3" w:semiHidden="1" w:unhideWhenUsed="1"/>
+    <w:lsdException w:name="List 4" w:semiHidden="1" w:unhideWhenUsed="1"/>
+    <w:lsdException w:name="List 5" w:semiHidden="1" w:unhideWhenUsed="1"/>
+    <w:lsdException w:name="List Bullet 2" w:semiHidden="1" w:unhideWhenUsed="1"/>
+    <w:lsdException w:name="List Bullet 3" w:semiHidden="1" w:unhideWhenUsed="1"/>
+    <w:lsdException w:name="List Bullet 4" w:semiHidden="1" w:unhideWhenUsed="1"/>
+    <w:lsdException w:name="List Bullet 5" w:semiHidden="1" w:unhideWhenUsed="1"/>
+    <w:lsdException w:name="List Number 2" w:semiHidden="1" w:unhideWhenUsed="1"/>
+    <w:lsdException w:name="List Number 3" w:semiHidden="1" w:unhideWhenUsed="1"/>
+    <w:lsdException w:name="List Number 4" w:semiHidden="1" w:unhideWhenUsed="1"/>
+    <w:lsdException w:name="List Number 5" w:semiHidden="1" w:unhideWhenUsed="1"/>
+    <w:lsdException w:name="Title" w:uiPriority="10" w:qFormat="1"/>
+    <w:lsdException w:name="Closing" w:semiHidden="1" w:unhideWhenUsed="1"/>
+    <w:lsdException w:name="Signature" w:semiHidden="1" w:unhideWhenUsed="1"/>
+    <w:lsdException w:name="Default Paragraph Font" w:semiHidden="1" w:uiPriority="1" w:unhideWhenUsed="1"/>
+    <w:lsdException w:name="Body Text" w:semiHidden="1" w:unhideWhenUsed="1"/>
+    <w:lsdException w:name="Body Text Indent" w:semiHidden="1" w:unhideWhenUsed="1"/>
+    <w:lsdException w:name="List Continue" w:semiHidden="1" w:unhideWhenUsed="1"/>
+    <w:lsdException w:name="List Continue 2" w:semiHidden="1" w:unhideWhenUsed="1"/>
+    <w:lsdException w:name="List Continue 3" w:semiHidden="1" w:unhideWhenUsed="1"/>
+    <w:lsdException w:name="List Continue 4" w:semiHidden="1" w:unhideWhenUsed="1"/>
+    <w:lsdException w:name="List Continue 5" w:semiHidden="1" w:unhideWhenUsed="1"/>
+    <w:lsdException w:name="Message Header" w:semiHidden="1" w:unhideWhenUsed="1"/>
+    <w:lsdException w:name="Subtitle" w:uiPriority="11" w:qFormat="1"/>
+    <w:lsdException w:name="Salutation" w:semiHidden="1" w:unhideWhenUsed="1"/>
+    <w:lsdException w:name="Date" w:semiHidden="1" w:unhideWhenUsed="1"/>
+    <w:lsdException w:name="Body Text First Indent" w:semiHidden="1" w:unhideWhenUsed="1"/>
+    <w:lsdException w:name="Body Text First Indent 2" w:semiHidden="1" w:unhideWhenUsed="1"/>
+    <w:lsdException w:name="Note Heading" w:semiHidden="1" w:unhideWhenUsed="1"/>
+    <w:lsdException w:name="Body Text 2" w:semiHidden="1" w:unhideWhenUsed="1"/>
+    <w:lsdException w:name="Body Text 3" w:semiHidden="1" w:unhideWhenUsed="1"/>
+    <w:lsdException w:name="Body Text Indent 2" w:semiHidden="1" w:unhideWhenUsed="1"/>
+    <w:lsdException w:name="Body Text Indent 3" w:semiHidden="1" w:unhideWhenUsed="1"/>
+    <w:lsdException w:name="Block Text" w:semiHidden="1" w:unhideWhenUsed="1"/>
+    <w:lsdException w:name="Hyperlink" w:semiHidden="1" w:unhideWhenUsed="1"/>
+    <w:lsdException w:name="FollowedHyperlink" w:semiHidden="1" w:unhideWhenUsed="1"/>
+    <w:lsdException w:name="Strong" w:uiPriority="22" w:qFormat="1"/>
+    <w:lsdException w:name="Emphasis" w:uiPriority="20" w:qFormat="1"/>
+    <w:lsdException w:name="Document Map" w:semiHidden="1" w:unhideWhenUsed="1"/>
+    <w:lsdException w:name="Plain Text" w:semiHidden="1" w:unhideWhenUsed="1"/>
+    <w:lsdException w:name="E-mail Signature" w:semiHidden="1" w:unhideWhenUsed="1"/>
+    <w:lsdException w:name="HTML Top of Form" w:semiHidden="1" w:unhideWhenUsed="1"/>
+    <w:lsdException w:name="HTML Bottom of Form" w:semiHidden="1" w:unhideWhenUsed="1"/>
+    <w:lsdException w:name="Normal (Web)" w:semiHidden="1" w:unhideWhenUsed="1"/>
+    <w:lsdException w:name="HTML Acronym" w:semiHidden="1" w:unhideWhenUsed="1"/>
+    <w:lsdException w:name="HTML Address" w:semiHidden="1" w:unhideWhenUsed="1"/>
+    <w:lsdException w:name="HTML Cite" w:semiHidden="1" w:unhideWhenUsed="1"/>
+    <w:lsdException w:name="HTML Code" w:semiHidden="1" w:unhideWhenUsed="1"/>
+    <w:lsdException w:name="HTML Definition" w:semiHidden="1" w:unhideWhenUsed="1"/>
+    <w:lsdException w:name="HTML Keyboard" w:semiHidden="1" w:unhideWhenUsed="1"/>
+    <w:lsdException w:name="HTML Preformatted" w:semiHidden="1" w:unhideWhenUsed="1"/>
+    <w:lsdException w:name="HTML Sample" w:semiHidden="1" w:unhideWhenUsed="1"/>
+    <w:lsdException w:name="HTML Typewriter" w:semiHidden="1" w:unhideWhenUsed="1"/>
+    <w:lsdException w:name="HTML Variable" w:semiHidden="1" w:unhideWhenUsed="1"/>
+    <w:lsdException w:name="Normal Table" w:semiHidden="1" w:unhideWhenUsed="1"/>
+    <w:lsdException w:name="annotation subject" w:semiHidden="1" w:unhideWhenUsed="1"/>
+    <w:lsdException w:name="No List" w:semiHidden="1" w:unhideWhenUsed="1"/>
+    <w:lsdException w:name="Outline List 1" w:semiHidden="1" w:unhideWhenUsed="1"/>
+    <w:lsdException w:name="Outline List 2" w:semiHidden="1" w:unhideWhenUsed="1"/>
+    <w:lsdException w:name="Outline List 3" w:semiHidden="1" w:unhideWhenUsed="1"/>
+    <w:lsdException w:name="Table Simple 1" w:semiHidden="1" w:unhideWhenUsed="1"/>
+    <w:lsdException w:name="Table Simple 2" w:semiHidden="1" w:unhideWhenUsed="1"/>
+    <w:lsdException w:name="Table Simple 3" w:semiHidden="1" w:unhideWhenUsed="1"/>
+    <w:lsdException w:name="Table Classic 1" w:semiHidden="1" w:unhideWhenUsed="1"/>
+    <w:lsdException w:name="Table Classic 2" w:semiHidden="1" w:unhideWhenUsed="1"/>
+    <w:lsdException w:name="Table Classic 3" w:semiHidden="1" w:unhideWhenUsed="1"/>
+    <w:lsdException w:name="Table Classic 4" w:semiHidden="1" w:unhideWhenUsed="1"/>
+    <w:lsdException w:name="Table Colorful 1" w:semiHidden="1" w:unhideWhenUsed="1"/>
+    <w:lsdException w:name="Table Colorful 2" w:semiHidden="1" w:unhideWhenUsed="1"/>
+    <w:lsdException w:name="Table Colorful 3" w:semiHidden="1" w:unhideWhenUsed="1"/>
+    <w:lsdException w:name="Table Columns 1" w:semiHidden="1" w:unhideWhenUsed="1"/>
+    <w:lsdException w:name="Table Columns 2" w:semiHidden="1" w:unhideWhenUsed="1"/>
+    <w:lsdException w:name="Table Columns 3" w:semiHidden="1" w:unhideWhenUsed="1"/>
+    <w:lsdException w:name="Table Columns 4" w:semiHidden="1" w:unhideWhenUsed="1"/>
+    <w:lsdException w:name="Table Columns 5" w:semiHidden="1" w:unhideWhenUsed="1"/>
+    <w:lsdException w:name="Table Grid 1" w:semiHidden="1" w:unhideWhenUsed="1"/>
+    <w:lsdException w:name="Table Grid 2" w:semiHidden="1" w:unhideWhenUsed="1"/>
+    <w:lsdException w:name="Table Grid 3" w:semiHidden="1" w:unhideWhenUsed="1"/>
+    <w:lsdException w:name="Table Grid 4" w:semiHidden="1" w:unhideWhenUsed="1"/>
+    <w:lsdException w:name="Table Grid 5" w:semiHidden="1" w:unhideWhenUsed="1"/>
+    <w:lsdException w:name="Table Grid 6" w:semiHidden="1" w:unhideWhenUsed="1"/>
+    <w:lsdException w:name="Table Grid 7" w:semiHidden="1" w:unhideWhenUsed="1"/>
+    <w:lsdException w:name="Table Grid 8" w:semiHidden="1" w:unhideWhenUsed="1"/>
+    <w:lsdException w:name="Table List 1" w:semiHidden="1" w:unhideWhenUsed="1"/>
+    <w:lsdException w:name="Table List 2" w:semiHidden="1" w:unhideWhenUsed="1"/>
+    <w:lsdException w:name="Table List 3" w:semiHidden="1" w:unhideWhenUsed="1"/>
+    <w:lsdException w:name="Table List 4" w:semiHidden="1" w:unhideWhenUsed="1"/>
+    <w:lsdException w:name="Table List 5" w:semiHidden="1" w:unhideWhenUsed="1"/>
+    <w:lsdException w:name="Table List 6" w:semiHidden="1" w:unhideWhenUsed="1"/>
+    <w:lsdException w:name="Table List 7" w:semiHidden="1" w:unhideWhenUsed="1"/>
+    <w:lsdException w:name="Table List 8" w:semiHidden="1" w:unhideWhenUsed="1"/>
+    <w:lsdException w:name="Table 3D effects 1" w:semiHidden="1" w:unhideWhenUsed="1"/>
+    <w:lsdException w:name="Table 3D effects 2" w:semiHidden="1" w:unhideWhenUsed="1"/>
+    <w:lsdException w:name="Table 3D effects 3" w:semiHidden="1" w:unhideWhenUsed="1"/>
+    <w:lsdException w:name="Table Contemporary" w:semiHidden="1" w:unhideWhenUsed="1"/>
+    <w:lsdException w:name="Table Elegant" w:semiHidden="1" w:unhideWhenUsed="1"/>
+    <w:lsdException w:name="Table Professional" w:semiHidden="1" w:unhideWhenUsed="1"/>
+    <w:lsdException w:name="Table Subtle 1" w:semiHidden="1" w:unhideWhenUsed="1"/>
+    <w:lsdException w:name="Table Subtle 2" w:semiHidden="1" w:unhideWhenUsed="1"/>
+    <w:lsdException w:name="Table Web 1" w:semiHidden="1" w:unhideWhenUsed="1"/>
+    <w:lsdException w:name="Table Web 2" w:semiHidden="1" w:unhideWhenUsed="1"/>
+    <w:lsdException w:name="Table Web 3" w:semiHidden="1" w:unhideWhenUsed="1"/>
+    <w:lsdException w:name="Balloon Text" w:semiHidden="1" w:unhideWhenUsed="1"/>
+    <w:lsdException w:name="Table Grid" w:uiPriority="59"/>
+    <w:lsdException w:name="Table Theme" w:semiHidden="1" w:unhideWhenUsed="1"/>
+    <w:lsdException w:name="Placeholder Text" w:semiHidden="1"/>
+    <w:lsdException w:name="No Spacing" w:uiPriority="1" w:qFormat="1"/>
+    <w:lsdException w:name="Light Shading" w:uiPriority="60"/>
+    <w:lsdException w:name="Light List" w:uiPriority="61"/>
+    <w:lsdException w:name="Light Grid" w:uiPriority="62"/>
+    <w:lsdException w:name="Medium Shading 1" w:uiPriority="63"/>
+    <w:lsdException w:name="Medium Shading 2" w:uiPriority="64"/>
+    <w:lsdException w:name="Medium List 1" w:uiPriority="65"/>
+    <w:lsdException w:name="Medium List 2" w:uiPriority="66"/>
+    <w:lsdException w:name="Medium Grid 1" w:uiPriority="67"/>
+    <w:lsdException w:name="Medium Grid 2" w:uiPriority="68"/>
+    <w:lsdException w:name="Medium Grid 3" w:uiPriority="69"/>
+    <w:lsdException w:name="Dark List" w:uiPriority="70"/>
+    <w:lsdException w:name="Colorful Shading" w:uiPriority="71"/>
+    <w:lsdException w:name="Colorful List" w:uiPriority="72"/>
+    <w:lsdException w:name="Colorful Grid" w:uiPriority="73"/>
+    <w:lsdException w:name="Light Shading Accent 1" w:uiPriority="60"/>
+    <w:lsdException w:name="Light List Accent 1" w:uiPriority="61"/>
+    <w:lsdException w:name="Light Grid Accent 1" w:uiPriority="62"/>
+    <w:lsdException w:name="Medium Shading 1 Accent 1" w:uiPriority="63"/>
+    <w:lsdException w:name="Medium Shading 2 Accent 1" w:uiPriority="64"/>
+    <w:lsdException w:name="Medium List 1 Accent 1" w:uiPriority="65"/>
+    <w:lsdException w:name="Revision" w:semiHidden="1"/>
+    <w:lsdException w:name="List Paragraph" w:uiPriority="34" w:qFormat="1"/>
+    <w:lsdException w:name="Quote" w:uiPriority="29" w:qFormat="1"/>
+    <w:lsdException w:name="Intense Quote" w:uiPriority="30" w:qFormat="1"/>
+    <w:lsdException w:name="Medium List 2 Accent 1" w:uiPriority="66"/>
+    <w:lsdException w:name="Medium Grid 1 Accent 1" w:uiPriority="67"/>
+    <w:lsdException w:name="Medium Grid 2 Accent 1" w:uiPriority="68"/>
+    <w:lsdException w:name="Medium Grid 3 Accent 1" w:uiPriority="69"/>
+    <w:lsdException w:name="Dark List Accent 1" w:uiPriority="70"/>
+    <w:lsdException w:name="Colorful Shading Accent 1" w:uiPriority="71"/>
+    <w:lsdException w:name="Colorful List Accent 1" w:uiPriority="72"/>
+    <w:lsdException w:name="Colorful Grid Accent 1" w:uiPriority="73"/>
+    <w:lsdException w:name="Light Shading Accent 2" w:uiPriority="60"/>
+    <w:lsdException w:name="Light List Accent 2" w:uiPriority="61"/>
+    <w:lsdException w:name="Light Grid Accent 2" w:uiPriority="62"/>
+    <w:lsdException w:name="Medium Shading 1 Accent 2" w:uiPriority="63"/>
+    <w:lsdException w:name="Medium Shading 2 Accent 2" w:uiPriority="64"/>
+    <w:lsdException w:name="Medium List 1 Accent 2" w:uiPriority="65"/>
+    <w:lsdException w:name="Medium List 2 Accent 2" w:uiPriority="66"/>
+    <w:lsdException w:name="Medium Grid 1 Accent 2" w:uiPriority="67"/>
+    <w:lsdException w:name="Medium Grid 2 Accent 2" w:uiPriority="68"/>
+    <w:lsdException w:name="Medium Grid 3 Accent 2" w:uiPriority="69"/>
+    <w:lsdException w:name="Dark List Accent 2" w:uiPriority="70"/>
+    <w:lsdException w:name="Colorful Shading Accent 2" w:uiPriority="71"/>
+    <w:lsdException w:name="Colorful List Accent 2" w:uiPriority="72"/>
+    <w:lsdException w:name="Colorful Grid Accent 2" w:uiPriority="73"/>
+    <w:lsdException w:name="Light Shading Accent 3" w:uiPriority="60"/>
+    <w:lsdException w:name="Light List Accent 3" w:uiPriority="61"/>
+    <w:lsdException w:name="Light Grid Accent 3" w:uiPriority="62"/>
+    <w:lsdException w:name="Medium Shading 1 Accent 3" w:uiPriority="63"/>
+    <w:lsdException w:name="Medium Shading 2 Accent 3" w:uiPriority="64"/>
+    <w:lsdException w:name="Medium List 1 Accent 3" w:uiPriority="65"/>
+    <w:lsdException w:name="Medium List 2 Accent 3" w:uiPriority="66"/>
+    <w:lsdException w:name="Medium Grid 1 Accent 3" w:uiPriority="67"/>
+    <w:lsdException w:name="Medium Grid 2 Accent 3" w:uiPriority="68"/>
+    <w:lsdException w:name="Medium Grid 3 Accent 3" w:uiPriority="69"/>
+    <w:lsdException w:name="Dark List Accent 3" w:uiPriority="70"/>
+    <w:lsdException w:name="Colorful Shading Accent 3" w:uiPriority="71"/>
+    <w:lsdException w:name="Colorful List Accent 3" w:uiPriority="72"/>
+    <w:lsdException w:name="Colorful Grid Accent 3" w:uiPriority="73"/>
+    <w:lsdException w:name="Light Shading Accent 4" w:uiPriority="60"/>
+    <w:lsdException w:name="Light List Accent 4" w:uiPriority="61"/>
+    <w:lsdException w:name="Light Grid Accent 4" w:uiPriority="62"/>
+    <w:lsdException w:name="Medium Shading 1 Accent 4" w:uiPriority="63"/>
+    <w:lsdException w:name="Medium Shading 2 Accent 4" w:uiPriority="64"/>
+    <w:lsdException w:name="Medium List 1 Accent 4" w:uiPriority="65"/>
+    <w:lsdException w:name="Medium List 2 Accent 4" w:uiPriority="66"/>
+    <w:lsdException w:name="Medium Grid 1 Accent 4" w:uiPriority="67"/>
+    <w:lsdException w:name="Medium Grid 2 Accent 4" w:uiPriority="68"/>
+    <w:lsdException w:name="Medium Grid 3 Accent 4" w:uiPriority="69"/>
+    <w:lsdException w:name="Dark List Accent 4" w:uiPriority="70"/>
+    <w:lsdException w:name="Colorful Shading Accent 4" w:uiPriority="71"/>
+    <w:lsdException w:name="Colorful List Accent 4" w:uiPriority="72"/>
+    <w:lsdException w:name="Colorful Grid Accent 4" w:uiPriority="73"/>
+    <w:lsdException w:name="Light Shading Accent 5" w:uiPriority="60"/>
+    <w:lsdException w:name="Light List Accent 5" w:uiPriority="61"/>
+    <w:lsdException w:name="Light Grid Accent 5" w:uiPriority="62"/>
+    <w:lsdException w:name="Medium Shading 1 Accent 5" w:uiPriority="63"/>
+    <w:lsdException w:name="Medium Shading 2 Accent 5" w:uiPriority="64"/>
+    <w:lsdException w:name="Medium List 1 Accent 5" w:uiPriority="65"/>
+    <w:lsdException w:name="Medium List 2 Accent 5" w:uiPriority="66"/>
+    <w:lsdException w:name="Medium Grid 1 Accent 5" w:uiPriority="67"/>
+    <w:lsdException w:name="Medium Grid 2 Accent 5" w:uiPriority="68"/>
+    <w:lsdException w:name="Medium Grid 3 Accent 5" w:uiPriority="69"/>
+    <w:lsdException w:name="Dark List Accent 5" w:uiPriority="70"/>
+    <w:lsdException w:name="Colorful Shading Accent 5" w:uiPriority="71"/>
+    <w:lsdException w:name="Colorful List Accent 5" w:uiPriority="72"/>
+    <w:lsdException w:name="Colorful Grid Accent 5" w:uiPriority="73"/>
+    <w:lsdException w:name="Light Shading Accent 6" w:uiPriority="60"/>
+    <w:lsdException w:name="Light List Accent 6" w:uiPriority="61"/>
+    <w:lsdException w:name="Light Grid Accent 6" w:uiPriority="62"/>
+    <w:lsdException w:name="Medium Shading 1 Accent 6" w:uiPriority="63"/>
+    <w:lsdException w:name="Medium Shading 2 Accent 6" w:uiPriority="64"/>
+    <w:lsdException w:name="Medium List 1 Accent 6" w:uiPriority="65"/>
+    <w:lsdException w:name="Medium List 2 Accent 6" w:uiPriority="66"/>
+    <w:lsdException w:name="Medium Grid 1 Accent 6" w:uiPriority="67"/>
+    <w:lsdException w:name="Medium Grid 2 Accent 6" w:uiPriority="68"/>
+    <w:lsdException w:name="Medium Grid 3 Accent 6" w:uiPriority="69"/>
+    <w:lsdException w:name="Dark List Accent 6" w:uiPriority="70"/>
+    <w:lsdException w:name="Colorful Shading Accent 6" w:uiPriority="71"/>
+    <w:lsdException w:name="Colorful List Accent 6" w:uiPriority="72"/>
+    <w:lsdException w:name="Colorful Grid Accent 6" w:uiPriority="73"/>
+    <w:lsdException w:name="Subtle Emphasis" w:uiPriority="19" w:qFormat="1"/>
+    <w:lsdException w:name="Intense Emphasis" w:uiPriority="21" w:qFormat="1"/>
+    <w:lsdException w:name="Subtle Reference" w:uiPriority="31" w:qFormat="1"/>
+    <w:lsdException w:name="Intense Reference" w:uiPriority="32" w:qFormat="1"/>
+    <w:lsdException w:name="Book Title" w:uiPriority="33" w:qFormat="1"/>
+    <w:lsdException w:name="Bibliography" w:semiHidden="1" w:uiPriority="37" w:unhideWhenUsed="1"/>
+    <w:lsdException w:name="TOC Heading" w:semiHidden="1" w:uiPriority="39" w:unhideWhenUsed="1" w:qFormat="1"/>
+    <w:lsdException w:name="Plain Table 1" w:uiPriority="41"/>
+    <w:lsdException w:name="Plain Table 2" w:uiPriority="42"/>
+    <w:lsdException w:name="Plain Table 3" w:uiPriority="43"/>
+    <w:lsdException w:name="Plain Table 4" w:uiPriority="44"/>
+    <w:lsdException w:name="Plain Table 5" w:uiPriority="45"/>
+    <w:lsdException w:name="Grid Table Light" w:uiPriority="40"/>
+    <w:lsdException w:name="Grid Table 1 Light" w:uiPriority="46"/>
+    <w:lsdException w:name="Grid Table 2" w:uiPriority="47"/>
+    <w:lsdException w:name="Grid Table 3" w:uiPriority="48"/>
+    <w:lsdException w:name="Grid Table 4" w:uiPriority="49"/>
+    <w:lsdException w:name="Grid Table 5 Dark" w:uiPriority="50"/>
+    <w:lsdException w:name="Grid Table 6 Colorful" w:uiPriority="51"/>
+    <w:lsdException w:name="Grid Table 7 Colorful" w:uiPriority="52"/>
+    <w:lsdException w:name="Grid Table 1 Light Accent 1" w:uiPriority="46"/>
+    <w:lsdException w:name="Grid Table 2 Accent 1" w:uiPriority="47"/>
+    <w:lsdException w:name="Grid Table 3 Accent 1" w:uiPriority="48"/>
+    <w:lsdException w:name="Grid Table 4 Accent 1" w:uiPriority="49"/>
+    <w:lsdException w:name="Grid Table 5 Dark Accent 1" w:uiPriority="50"/>
+    <w:lsdException w:name="Grid Table 6 Colorful Accent 1" w:uiPriority="51"/>
+    <w:lsdException w:name="Grid Table 7 Colorful Accent 1" w:uiPriority="52"/>
+    <w:lsdException w:name="Grid Table 1 Light Accent 2" w:uiPriority="46"/>
+    <w:lsdException w:name="Grid Table 2 Accent 2" w:uiPriority="47"/>
+    <w:lsdException w:name="Grid Table 3 Accent 2" w:uiPriority="48"/>
+    <w:lsdException w:name="Grid Table 4 Accent 2" w:uiPriority="49"/>
+    <w:lsdException w:name="Grid Table 5 Dark Accent 2" w:uiPriority="50"/>
+    <w:lsdException w:name="Grid Table 6 Colorful Accent 2" w:uiPriority="51"/>
+    <w:lsdException w:name="Grid Table 7 Colorful Accent 2" w:uiPriority="52"/>
+    <w:lsdException w:name="Grid Table 1 Light Accent 3" w:uiPriority="46"/>
+    <w:lsdException w:name="Grid Table 2 Accent 3" w:uiPriority="47"/>
+    <w:lsdException w:name="Grid Table 3 Accent 3" w:uiPriority="48"/>
+    <w:lsdException w:name="Grid Table 4 Accent 3" w:uiPriority="49"/>
+    <w:lsdException w:name="Grid Table 5 Dark Accent 3" w:uiPriority="50"/>
+    <w:lsdException w:name="Grid Table 6 Colorful Accent 3" w:uiPriority="51"/>
+    <w:lsdException w:name="Grid Table 7 Colorful Accent 3" w:uiPriority="52"/>
+    <w:lsdException w:name="Grid Table 1 Light Accent 4" w:uiPriority="46"/>
+    <w:lsdException w:name="Grid Table 2 Accent 4" w:uiPriority="47"/>
+    <w:lsdException w:name="Grid Table 3 Accent 4" w:uiPriority="48"/>
+    <w:lsdException w:name="Grid Table 4 Accent 4" w:uiPriority="49"/>
+    <w:lsdException w:name="Grid Table 5 Dark Accent 4" w:uiPriority="50"/>
+    <w:lsdException w:name="Grid Table 6 Colorful Accent 4" w:uiPriority="51"/>
+    <w:lsdException w:name="Grid Table 7 Colorful Accent 4" w:uiPriority="52"/>
+    <w:lsdException w:name="Grid Table 1 Light Accent 5" w:uiPriority="46"/>
+    <w:lsdException w:name="Grid Table 2 Accent 5" w:uiPriority="47"/>
+    <w:lsdException w:name="Grid Table 3 Accent 5" w:uiPriority="48"/>
+    <w:lsdException w:name="Grid Table 4 Accent 5" w:uiPriority="49"/>
+    <w:lsdException w:name="Grid Table 5 Dark Accent 5" w:uiPriority="50"/>
+    <w:lsdException w:name="Grid Table 6 Colorful Accent 5" w:uiPriority="51"/>
+    <w:lsdException w:name="Grid Table 7 Colorful Accent 5" w:uiPriority="52"/>
+    <w:lsdException w:name="Grid Table 1 Light Accent 6" w:uiPriority="46"/>
+    <w:lsdException w:name="Grid Table 2 Accent 6" w:uiPriority="47"/>
+    <w:lsdException w:name="Grid Table 3 Accent 6" w:uiPriority="48"/>
+    <w:lsdException w:name="Grid Table 4 Accent 6" w:uiPriority="49"/>
+    <w:lsdException w:name="Grid Table 5 Dark Accent 6" w:uiPriority="50"/>
+    <w:lsdException w:name="Grid Table 6 Colorful Accent 6" w:uiPriority="51"/>
+    <w:lsdException w:name="Grid Table 7 Colorful Accent 6" w:uiPriority="52"/>
+    <w:lsdException w:name="List Table 1 Light" w:uiPriority="46"/>
+    <w:lsdException w:name="List Table 2" w:uiPriority="47"/>
+    <w:lsdException w:name="List Table 3" w:uiPriority="48"/>
+    <w:lsdException w:name="List Table 4" w:uiPriority="49"/>
+    <w:lsdException w:name="List Table 5 Dark" w:uiPriority="50"/>
+    <w:lsdException w:name="List Table 6 Colorful" w:uiPriority="51"/>
+    <w:lsdException w:name="List Table 7 Colorful" w:uiPriority="52"/>
+    <w:lsdException w:name="List Table 1 Light Accent 1" w:uiPriority="46"/>
+    <w:lsdException w:name="List Table 2 Accent 1" w:uiPriority="47"/>
+    <w:lsdException w:name="List Table 3 Accent 1" w:uiPriority="48"/>
+    <w:lsdException w:name="List Table 4 Accent 1" w:uiPriority="49"/>
+    <w:lsdException w:name="List Table 5 Dark Accent 1" w:uiPriority="50"/>
+    <w:lsdException w:name="List Table 6 Colorful Accent 1" w:uiPriority="51"/>
+    <w:lsdException w:name="List Table 7 Colorful Accent 1" w:uiPriority="52"/>
+    <w:lsdException w:name="List Table 1 Light Accent 2" w:uiPriority="46"/>
+    <w:lsdException w:name="List Table 2 Accent 2" w:uiPriority="47"/>
+    <w:lsdException w:name="List Table 3 Accent 2" w:uiPriority="48"/>
+    <w:lsdException w:name="List Table 4 Accent 2" w:uiPriority="49"/>
+    <w:lsdException w:name="List Table 5 Dark Accent 2" w:uiPriority="50"/>
+    <w:lsdException w:name="List Table 6 Colorful Accent 2" w:uiPriority="51"/>
+    <w:lsdException w:name="List Table 7 Colorful Accent 2" w:uiPriority="52"/>
+    <w:lsdException w:name="List Table 1 Light Accent 3" w:uiPriority="46"/>
+    <w:lsdException w:name="List Table 2 Accent 3" w:uiPriority="47"/>
+    <w:lsdException w:name="List Table 3 Accent 3" w:uiPriority="48"/>
+    <w:lsdException w:name="List Table 4 Accent 3" w:uiPriority="49"/>
+    <w:lsdException w:name="List Table 5 Dark Accent 3" w:uiPriority="50"/>
+    <w:lsdException w:name="List Table 6 Colorful Accent 3" w:uiPriority="51"/>
+    <w:lsdException w:name="List Table 7 Colorful Accent 3" w:uiPriority="52"/>
+    <w:lsdException w:name="List Table 1 Light Accent 4" w:uiPriority="46"/>
+    <w:lsdException w:name="List Table 2 Accent 4" w:uiPriority="47"/>
+    <w:lsdException w:name="List Table 3 Accent 4" w:uiPriority="48"/>
+    <w:lsdException w:name="List Table 4 Accent 4" w:uiPriority="49"/>
+    <w:lsdException w:name="List Table 5 Dark Accent 4" w:uiPriority="50"/>
+    <w:lsdException w:name="List Table 6 Colorful Accent 4" w:uiPriority="51"/>
+    <w:lsdException w:name="List Table 7 Colorful Accent 4" w:uiPriority="52"/>
+    <w:lsdException w:name="List Table 1 Light Accent 5" w:uiPriority="46"/>
+    <w:lsdException w:name="List Table 2 Accent 5" w:uiPriority="47"/>
+    <w:lsdException w:name="List Table 3 Accent 5" w:uiPriority="48"/>
+    <w:lsdException w:name="List Table 4 Accent 5" w:uiPriority="49"/>
+    <w:lsdException w:name="List Table 5 Dark Accent 5" w:uiPriority="50"/>
+    <w:lsdException w:name="List Table 6 Colorful Accent 5" w:uiPriority="51"/>
+    <w:lsdException w:name="List Table 7 Colorful Accent 5" w:uiPriority="52"/>
+    <w:lsdException w:name="List Table 1 Light Accent 6" w:uiPriority="46"/>
+    <w:lsdException w:name="List Table 2 Accent 6" w:uiPriority="47"/>
+    <w:lsdException w:name="List Table 3 Accent 6" w:uiPriority="48"/>
+    <w:lsdException w:name="List Table 4 Accent 6" w:uiPriority="49"/>
+    <w:lsdException w:name="List Table 5 Dark Accent 6" w:uiPriority="50"/>
+    <w:lsdException w:name="List Table 6 Colorful Accent 6" w:uiPriority="51"/>
+    <w:lsdException w:name="List Table 7 Colorful Accent 6" w:uiPriority="52"/>
   </w:latentStyles>
   <w:style w:type="paragraph" w:default="1" w:styleId="Normal">
     <w:name w:val="Normal"/>
@@ -9954,7 +10670,6 @@
     <w:uiPriority w:val="99"/>
     <w:semiHidden/>
     <w:unhideWhenUsed/>
-    <w:qFormat/>
     <w:tblPr>
       <w:tblInd w:w="0" w:type="dxa"/>
       <w:tblCellMar>
@@ -9991,7 +10706,6 @@
       <w:spacing w:after="0" w:line="240" w:lineRule="auto"/>
     </w:pPr>
     <w:tblPr>
-      <w:tblInd w:w="0" w:type="dxa"/>
       <w:tblBorders>
         <w:top w:val="single" w:sz="4" w:space="0" w:color="000000" w:themeColor="text1"/>
         <w:left w:val="single" w:sz="4" w:space="0" w:color="000000" w:themeColor="text1"/>
@@ -10000,12 +10714,6 @@
         <w:insideH w:val="single" w:sz="4" w:space="0" w:color="000000" w:themeColor="text1"/>
         <w:insideV w:val="single" w:sz="4" w:space="0" w:color="000000" w:themeColor="text1"/>
       </w:tblBorders>
-      <w:tblCellMar>
-        <w:top w:w="0" w:type="dxa"/>
-        <w:left w:w="108" w:type="dxa"/>
-        <w:bottom w:w="0" w:type="dxa"/>
-        <w:right w:w="108" w:type="dxa"/>
-      </w:tblCellMar>
     </w:tblPr>
   </w:style>
   <w:style w:type="paragraph" w:styleId="Header">
@@ -10406,7 +11114,7 @@
 </file>
 
 <file path=customXml/itemProps1.xml><?xml version="1.0" encoding="utf-8"?>
-<ds:datastoreItem xmlns:ds="http://schemas.openxmlformats.org/officeDocument/2006/customXml" ds:itemID="{06ECC551-5208-4C34-BA1A-3EBA3FD5B521}">
+<ds:datastoreItem xmlns:ds="http://schemas.openxmlformats.org/officeDocument/2006/customXml" ds:itemID="{7C33215D-C678-42EF-AA24-ECBD0629D2B3}">
   <ds:schemaRefs>
     <ds:schemaRef ds:uri="http://schemas.openxmlformats.org/officeDocument/2006/bibliography"/>
   </ds:schemaRefs>

--- a/SEM-1/CSE_TT/2019 Batch_IV-I  CSE-A&B Time Table_2022-23 (2) (1).docx
+++ b/SEM-1/CSE_TT/2019 Batch_IV-I  CSE-A&B Time Table_2022-23 (2) (1).docx
@@ -896,8 +896,10 @@
                 <w:sz w:val="24"/>
                 <w:szCs w:val="24"/>
               </w:rPr>
-              <w:t>WSN</w:t>
-            </w:r>
+              <w:t>IP</w:t>
+            </w:r>
+            <w:bookmarkStart w:id="0" w:name="_GoBack"/>
+            <w:bookmarkEnd w:id="0"/>
           </w:p>
         </w:tc>
         <w:tc>
@@ -1066,7 +1068,7 @@
                 <w:sz w:val="24"/>
                 <w:szCs w:val="24"/>
               </w:rPr>
-              <w:t>IP</w:t>
+              <w:t>WSN</w:t>
             </w:r>
           </w:p>
         </w:tc>
@@ -2628,15 +2630,7 @@
               <w:rPr>
                 <w:rFonts w:asciiTheme="majorHAnsi" w:hAnsiTheme="majorHAnsi"/>
               </w:rPr>
-              <w:t xml:space="preserve"> </w:t>
-            </w:r>
-            <w:bookmarkStart w:id="0" w:name="_GoBack"/>
-            <w:bookmarkEnd w:id="0"/>
-            <w:r>
-              <w:rPr>
-                <w:rFonts w:asciiTheme="majorHAnsi" w:hAnsiTheme="majorHAnsi"/>
-              </w:rPr>
-              <w:t>C</w:t>
+              <w:t xml:space="preserve"> C</w:t>
             </w:r>
             <w:r>
               <w:rPr>
@@ -11114,7 +11108,7 @@
 </file>
 
 <file path=customXml/itemProps1.xml><?xml version="1.0" encoding="utf-8"?>
-<ds:datastoreItem xmlns:ds="http://schemas.openxmlformats.org/officeDocument/2006/customXml" ds:itemID="{7C33215D-C678-42EF-AA24-ECBD0629D2B3}">
+<ds:datastoreItem xmlns:ds="http://schemas.openxmlformats.org/officeDocument/2006/customXml" ds:itemID="{0426C70C-F4F2-4488-BE2A-3255AB56DAC5}">
   <ds:schemaRefs>
     <ds:schemaRef ds:uri="http://schemas.openxmlformats.org/officeDocument/2006/bibliography"/>
   </ds:schemaRefs>

--- a/SEM-1/CSE_TT/2019 Batch_IV-I  CSE-A&B Time Table_2022-23 (2) (1).docx
+++ b/SEM-1/CSE_TT/2019 Batch_IV-I  CSE-A&B Time Table_2022-23 (2) (1).docx
@@ -898,8 +898,6 @@
               </w:rPr>
               <w:t>IP</w:t>
             </w:r>
-            <w:bookmarkStart w:id="0" w:name="_GoBack"/>
-            <w:bookmarkEnd w:id="0"/>
           </w:p>
         </w:tc>
         <w:tc>
@@ -2046,7 +2044,7 @@
         <w:gridCol w:w="1462"/>
         <w:gridCol w:w="3974"/>
         <w:gridCol w:w="1000"/>
-        <w:gridCol w:w="5007"/>
+        <w:gridCol w:w="5239"/>
       </w:tblGrid>
       <w:tr>
         <w:trPr>
@@ -2703,6 +2701,34 @@
               </w:rPr>
               <w:t xml:space="preserve"> Narasimha Reddy</w:t>
             </w:r>
+            <w:r>
+              <w:rPr>
+                <w:rFonts w:asciiTheme="majorHAnsi" w:hAnsiTheme="majorHAnsi"/>
+              </w:rPr>
+              <w:t xml:space="preserve">/ Mr. </w:t>
+            </w:r>
+            <w:proofErr w:type="spellStart"/>
+            <w:r>
+              <w:rPr>
+                <w:rFonts w:asciiTheme="majorHAnsi" w:hAnsiTheme="majorHAnsi"/>
+              </w:rPr>
+              <w:t>Nazeer</w:t>
+            </w:r>
+            <w:proofErr w:type="spellEnd"/>
+            <w:r>
+              <w:rPr>
+                <w:rFonts w:asciiTheme="majorHAnsi" w:hAnsiTheme="majorHAnsi"/>
+              </w:rPr>
+              <w:t xml:space="preserve"> </w:t>
+            </w:r>
+            <w:proofErr w:type="spellStart"/>
+            <w:r>
+              <w:rPr>
+                <w:rFonts w:asciiTheme="majorHAnsi" w:hAnsiTheme="majorHAnsi"/>
+              </w:rPr>
+              <w:t>Shaik</w:t>
+            </w:r>
+            <w:proofErr w:type="spellEnd"/>
           </w:p>
         </w:tc>
       </w:tr>
@@ -5890,7 +5916,7 @@
         <w:gridCol w:w="1462"/>
         <w:gridCol w:w="3974"/>
         <w:gridCol w:w="1000"/>
-        <w:gridCol w:w="5007"/>
+        <w:gridCol w:w="5239"/>
       </w:tblGrid>
       <w:tr>
         <w:trPr>
@@ -6397,6 +6423,7 @@
                 <w:lang w:bidi="te-IN"/>
               </w:rPr>
             </w:pPr>
+            <w:bookmarkStart w:id="0" w:name="_GoBack" w:colFirst="4" w:colLast="4"/>
             <w:r>
               <w:rPr>
                 <w:rFonts w:asciiTheme="majorHAnsi" w:eastAsia="Times New Roman" w:hAnsiTheme="majorHAnsi" w:cs="Times New Roman"/>
@@ -6519,9 +6546,38 @@
               </w:rPr>
               <w:t xml:space="preserve"> Narasimha Reddy</w:t>
             </w:r>
+            <w:r>
+              <w:rPr>
+                <w:rFonts w:asciiTheme="majorHAnsi" w:hAnsiTheme="majorHAnsi"/>
+              </w:rPr>
+              <w:t xml:space="preserve">/ Mr. </w:t>
+            </w:r>
+            <w:proofErr w:type="spellStart"/>
+            <w:r>
+              <w:rPr>
+                <w:rFonts w:asciiTheme="majorHAnsi" w:hAnsiTheme="majorHAnsi"/>
+              </w:rPr>
+              <w:t>Nazeer</w:t>
+            </w:r>
+            <w:proofErr w:type="spellEnd"/>
+            <w:r>
+              <w:rPr>
+                <w:rFonts w:asciiTheme="majorHAnsi" w:hAnsiTheme="majorHAnsi"/>
+              </w:rPr>
+              <w:t xml:space="preserve"> </w:t>
+            </w:r>
+            <w:proofErr w:type="spellStart"/>
+            <w:r>
+              <w:rPr>
+                <w:rFonts w:asciiTheme="majorHAnsi" w:hAnsiTheme="majorHAnsi"/>
+              </w:rPr>
+              <w:t>Shaik</w:t>
+            </w:r>
+            <w:proofErr w:type="spellEnd"/>
           </w:p>
         </w:tc>
       </w:tr>
+      <w:bookmarkEnd w:id="0"/>
       <w:tr>
         <w:trPr>
           <w:trHeight w:val="298"/>
@@ -11108,7 +11164,7 @@
 </file>
 
 <file path=customXml/itemProps1.xml><?xml version="1.0" encoding="utf-8"?>
-<ds:datastoreItem xmlns:ds="http://schemas.openxmlformats.org/officeDocument/2006/customXml" ds:itemID="{0426C70C-F4F2-4488-BE2A-3255AB56DAC5}">
+<ds:datastoreItem xmlns:ds="http://schemas.openxmlformats.org/officeDocument/2006/customXml" ds:itemID="{7804D0CA-05E9-4586-9695-6A38F80C2C6C}">
   <ds:schemaRefs>
     <ds:schemaRef ds:uri="http://schemas.openxmlformats.org/officeDocument/2006/bibliography"/>
   </ds:schemaRefs>

--- a/SEM-1/CSE_TT/2019 Batch_IV-I  CSE-A&B Time Table_2022-23 (2) (1).docx
+++ b/SEM-1/CSE_TT/2019 Batch_IV-I  CSE-A&B Time Table_2022-23 (2) (1).docx
@@ -3529,6 +3529,145 @@
           </w:p>
         </w:tc>
       </w:tr>
+      <w:tr>
+        <w:trPr>
+          <w:trHeight w:val="282"/>
+        </w:trPr>
+        <w:tc>
+          <w:tcPr>
+            <w:tcW w:w="0" w:type="auto"/>
+            <w:shd w:val="clear" w:color="auto" w:fill="auto"/>
+            <w:noWrap/>
+            <w:vAlign w:val="center"/>
+          </w:tcPr>
+          <w:p>
+            <w:pPr>
+              <w:spacing w:after="0" w:line="240" w:lineRule="auto"/>
+              <w:jc w:val="center"/>
+              <w:rPr>
+                <w:rFonts w:asciiTheme="majorHAnsi" w:eastAsia="Times New Roman" w:hAnsiTheme="majorHAnsi" w:cs="Times New Roman"/>
+                <w:color w:val="000000"/>
+                <w:lang w:bidi="te-IN"/>
+              </w:rPr>
+            </w:pPr>
+            <w:r>
+              <w:rPr>
+                <w:rFonts w:asciiTheme="majorHAnsi" w:eastAsia="Times New Roman" w:hAnsiTheme="majorHAnsi" w:cs="Times New Roman"/>
+                <w:color w:val="000000"/>
+                <w:lang w:bidi="te-IN"/>
+              </w:rPr>
+              <w:t>9</w:t>
+            </w:r>
+          </w:p>
+        </w:tc>
+        <w:tc>
+          <w:tcPr>
+            <w:tcW w:w="0" w:type="auto"/>
+            <w:shd w:val="clear" w:color="auto" w:fill="auto"/>
+            <w:vAlign w:val="center"/>
+          </w:tcPr>
+          <w:p>
+            <w:pPr>
+              <w:pStyle w:val="TableParagraph"/>
+              <w:spacing w:line="218" w:lineRule="exact"/>
+              <w:jc w:val="center"/>
+              <w:rPr>
+                <w:rFonts w:asciiTheme="majorHAnsi" w:hAnsiTheme="majorHAnsi"/>
+              </w:rPr>
+            </w:pPr>
+          </w:p>
+        </w:tc>
+        <w:tc>
+          <w:tcPr>
+            <w:tcW w:w="0" w:type="auto"/>
+            <w:shd w:val="clear" w:color="auto" w:fill="auto"/>
+            <w:noWrap/>
+            <w:vAlign w:val="center"/>
+          </w:tcPr>
+          <w:p>
+            <w:pPr>
+              <w:pStyle w:val="TableParagraph"/>
+              <w:spacing w:line="218" w:lineRule="exact"/>
+              <w:rPr>
+                <w:rFonts w:asciiTheme="majorHAnsi" w:hAnsiTheme="majorHAnsi"/>
+              </w:rPr>
+            </w:pPr>
+            <w:r>
+              <w:rPr>
+                <w:rFonts w:asciiTheme="majorHAnsi" w:hAnsiTheme="majorHAnsi"/>
+              </w:rPr>
+              <w:t>Library</w:t>
+            </w:r>
+          </w:p>
+        </w:tc>
+        <w:tc>
+          <w:tcPr>
+            <w:tcW w:w="0" w:type="auto"/>
+            <w:vAlign w:val="center"/>
+          </w:tcPr>
+          <w:p>
+            <w:pPr>
+              <w:pStyle w:val="TableParagraph"/>
+              <w:spacing w:line="218" w:lineRule="exact"/>
+              <w:jc w:val="center"/>
+              <w:rPr>
+                <w:rFonts w:asciiTheme="majorHAnsi" w:hAnsiTheme="majorHAnsi"/>
+              </w:rPr>
+            </w:pPr>
+            <w:r>
+              <w:rPr>
+                <w:rFonts w:asciiTheme="majorHAnsi" w:hAnsiTheme="majorHAnsi"/>
+              </w:rPr>
+              <w:t>LIB</w:t>
+            </w:r>
+          </w:p>
+        </w:tc>
+        <w:tc>
+          <w:tcPr>
+            <w:tcW w:w="0" w:type="auto"/>
+            <w:shd w:val="clear" w:color="auto" w:fill="auto"/>
+            <w:noWrap/>
+            <w:vAlign w:val="center"/>
+          </w:tcPr>
+          <w:p>
+            <w:pPr>
+              <w:pStyle w:val="TableParagraph"/>
+              <w:spacing w:line="218" w:lineRule="exact"/>
+              <w:rPr>
+                <w:rFonts w:asciiTheme="majorHAnsi" w:hAnsiTheme="majorHAnsi"/>
+              </w:rPr>
+            </w:pPr>
+            <w:r>
+              <w:rPr>
+                <w:rFonts w:asciiTheme="majorHAnsi" w:hAnsiTheme="majorHAnsi"/>
+              </w:rPr>
+              <w:t xml:space="preserve">Mr. G. </w:t>
+            </w:r>
+            <w:proofErr w:type="spellStart"/>
+            <w:r>
+              <w:rPr>
+                <w:rFonts w:asciiTheme="majorHAnsi" w:hAnsiTheme="majorHAnsi"/>
+              </w:rPr>
+              <w:t>Chinna</w:t>
+            </w:r>
+            <w:proofErr w:type="spellEnd"/>
+            <w:r>
+              <w:rPr>
+                <w:rFonts w:asciiTheme="majorHAnsi" w:hAnsiTheme="majorHAnsi"/>
+              </w:rPr>
+              <w:t xml:space="preserve"> </w:t>
+            </w:r>
+            <w:proofErr w:type="spellStart"/>
+            <w:r>
+              <w:rPr>
+                <w:rFonts w:asciiTheme="majorHAnsi" w:hAnsiTheme="majorHAnsi"/>
+              </w:rPr>
+              <w:t>Pullaiah</w:t>
+            </w:r>
+            <w:proofErr w:type="spellEnd"/>
+          </w:p>
+        </w:tc>
+      </w:tr>
     </w:tbl>
     <w:p>
       <w:pPr>
@@ -3617,17 +3756,6 @@
           <w:rFonts w:asciiTheme="majorHAnsi" w:hAnsiTheme="majorHAnsi"/>
           <w:b/>
           <w:bCs/>
-        </w:rPr>
-      </w:pPr>
-    </w:p>
-    <w:p>
-      <w:pPr>
-        <w:spacing w:after="0"/>
-        <w:ind w:left="2160" w:firstLine="720"/>
-        <w:rPr>
-          <w:rFonts w:asciiTheme="majorHAnsi" w:hAnsiTheme="majorHAnsi"/>
-          <w:b/>
-          <w:sz w:val="24"/>
         </w:rPr>
       </w:pPr>
     </w:p>
@@ -3665,6 +3793,8 @@
           <w:szCs w:val="36"/>
         </w:rPr>
       </w:pPr>
+      <w:bookmarkStart w:id="0" w:name="_GoBack"/>
+      <w:bookmarkEnd w:id="0"/>
       <w:r>
         <w:rPr>
           <w:rFonts w:asciiTheme="majorHAnsi" w:hAnsiTheme="majorHAnsi"/>
@@ -6423,7 +6553,6 @@
                 <w:lang w:bidi="te-IN"/>
               </w:rPr>
             </w:pPr>
-            <w:bookmarkStart w:id="0" w:name="_GoBack" w:colFirst="4" w:colLast="4"/>
             <w:r>
               <w:rPr>
                 <w:rFonts w:asciiTheme="majorHAnsi" w:eastAsia="Times New Roman" w:hAnsiTheme="majorHAnsi" w:cs="Times New Roman"/>
@@ -6572,178 +6701,6 @@
                 <w:rFonts w:asciiTheme="majorHAnsi" w:hAnsiTheme="majorHAnsi"/>
               </w:rPr>
               <w:t>Shaik</w:t>
-            </w:r>
-            <w:proofErr w:type="spellEnd"/>
-          </w:p>
-        </w:tc>
-      </w:tr>
-      <w:bookmarkEnd w:id="0"/>
-      <w:tr>
-        <w:trPr>
-          <w:trHeight w:val="298"/>
-        </w:trPr>
-        <w:tc>
-          <w:tcPr>
-            <w:tcW w:w="0" w:type="auto"/>
-            <w:shd w:val="clear" w:color="auto" w:fill="auto"/>
-            <w:noWrap/>
-            <w:vAlign w:val="center"/>
-          </w:tcPr>
-          <w:p>
-            <w:pPr>
-              <w:spacing w:after="0" w:line="240" w:lineRule="auto"/>
-              <w:jc w:val="center"/>
-              <w:rPr>
-                <w:rFonts w:asciiTheme="majorHAnsi" w:eastAsia="Times New Roman" w:hAnsiTheme="majorHAnsi" w:cs="Times New Roman"/>
-                <w:color w:val="000000"/>
-                <w:lang w:bidi="te-IN"/>
-              </w:rPr>
-            </w:pPr>
-            <w:r>
-              <w:rPr>
-                <w:rFonts w:asciiTheme="majorHAnsi" w:eastAsia="Times New Roman" w:hAnsiTheme="majorHAnsi" w:cs="Times New Roman"/>
-                <w:color w:val="000000"/>
-                <w:lang w:bidi="te-IN"/>
-              </w:rPr>
-              <w:t>4</w:t>
-            </w:r>
-          </w:p>
-        </w:tc>
-        <w:tc>
-          <w:tcPr>
-            <w:tcW w:w="0" w:type="auto"/>
-            <w:shd w:val="clear" w:color="auto" w:fill="auto"/>
-            <w:noWrap/>
-            <w:vAlign w:val="center"/>
-          </w:tcPr>
-          <w:p>
-            <w:pPr>
-              <w:pStyle w:val="TableParagraph"/>
-              <w:spacing w:line="218" w:lineRule="exact"/>
-              <w:jc w:val="center"/>
-              <w:rPr>
-                <w:rFonts w:asciiTheme="majorHAnsi" w:hAnsiTheme="majorHAnsi"/>
-              </w:rPr>
-            </w:pPr>
-            <w:r>
-              <w:rPr>
-                <w:rFonts w:asciiTheme="majorHAnsi" w:hAnsiTheme="majorHAnsi"/>
-              </w:rPr>
-              <w:t>194GA05708</w:t>
-            </w:r>
-          </w:p>
-        </w:tc>
-        <w:tc>
-          <w:tcPr>
-            <w:tcW w:w="0" w:type="auto"/>
-            <w:vAlign w:val="center"/>
-          </w:tcPr>
-          <w:p>
-            <w:pPr>
-              <w:pStyle w:val="TableParagraph"/>
-              <w:spacing w:line="218" w:lineRule="exact"/>
-              <w:rPr>
-                <w:rFonts w:asciiTheme="majorHAnsi" w:hAnsiTheme="majorHAnsi"/>
-              </w:rPr>
-            </w:pPr>
-            <w:r>
-              <w:rPr>
-                <w:rFonts w:asciiTheme="majorHAnsi" w:hAnsiTheme="majorHAnsi"/>
-              </w:rPr>
-              <w:t xml:space="preserve">Fundamentals of  </w:t>
-            </w:r>
-            <w:r>
-              <w:rPr>
-                <w:rFonts w:asciiTheme="majorHAnsi" w:hAnsiTheme="majorHAnsi"/>
-              </w:rPr>
-              <w:t>Security</w:t>
-            </w:r>
-            <w:r>
-              <w:rPr>
-                <w:rFonts w:asciiTheme="majorHAnsi" w:hAnsiTheme="majorHAnsi"/>
-              </w:rPr>
-              <w:t xml:space="preserve"> in Computing</w:t>
-            </w:r>
-          </w:p>
-        </w:tc>
-        <w:tc>
-          <w:tcPr>
-            <w:tcW w:w="0" w:type="auto"/>
-            <w:shd w:val="clear" w:color="auto" w:fill="auto"/>
-            <w:noWrap/>
-            <w:vAlign w:val="center"/>
-          </w:tcPr>
-          <w:p>
-            <w:pPr>
-              <w:pStyle w:val="TableParagraph"/>
-              <w:spacing w:line="218" w:lineRule="exact"/>
-              <w:jc w:val="center"/>
-              <w:rPr>
-                <w:rFonts w:asciiTheme="majorHAnsi" w:hAnsiTheme="majorHAnsi"/>
-              </w:rPr>
-            </w:pPr>
-            <w:r>
-              <w:rPr>
-                <w:rFonts w:asciiTheme="majorHAnsi" w:hAnsiTheme="majorHAnsi"/>
-              </w:rPr>
-              <w:t>F</w:t>
-            </w:r>
-            <w:r>
-              <w:rPr>
-                <w:rFonts w:asciiTheme="majorHAnsi" w:hAnsiTheme="majorHAnsi"/>
-              </w:rPr>
-              <w:t>S</w:t>
-            </w:r>
-            <w:r>
-              <w:rPr>
-                <w:rFonts w:asciiTheme="majorHAnsi" w:hAnsiTheme="majorHAnsi"/>
-              </w:rPr>
-              <w:t>C</w:t>
-            </w:r>
-          </w:p>
-        </w:tc>
-        <w:tc>
-          <w:tcPr>
-            <w:tcW w:w="0" w:type="auto"/>
-            <w:shd w:val="clear" w:color="auto" w:fill="auto"/>
-            <w:noWrap/>
-            <w:vAlign w:val="center"/>
-          </w:tcPr>
-          <w:p>
-            <w:pPr>
-              <w:spacing w:after="0" w:line="240" w:lineRule="auto"/>
-              <w:rPr>
-                <w:rFonts w:asciiTheme="majorHAnsi" w:eastAsia="Times New Roman" w:hAnsiTheme="majorHAnsi" w:cs="Times New Roman"/>
-                <w:color w:val="000000"/>
-                <w:lang w:bidi="te-IN"/>
-              </w:rPr>
-            </w:pPr>
-            <w:r>
-              <w:rPr>
-                <w:rFonts w:asciiTheme="majorHAnsi" w:hAnsiTheme="majorHAnsi"/>
-              </w:rPr>
-              <w:t xml:space="preserve">Dr. T. </w:t>
-            </w:r>
-            <w:proofErr w:type="spellStart"/>
-            <w:r>
-              <w:rPr>
-                <w:rFonts w:asciiTheme="majorHAnsi" w:hAnsiTheme="majorHAnsi"/>
-              </w:rPr>
-              <w:t>Venkata</w:t>
-            </w:r>
-            <w:proofErr w:type="spellEnd"/>
-            <w:r>
-              <w:rPr>
-                <w:rFonts w:asciiTheme="majorHAnsi" w:hAnsiTheme="majorHAnsi"/>
-              </w:rPr>
-              <w:t xml:space="preserve"> Naga </w:t>
-            </w:r>
-            <w:proofErr w:type="spellStart"/>
-            <w:r>
-              <w:rPr>
-                <w:rFonts w:asciiTheme="majorHAnsi" w:hAnsiTheme="majorHAnsi"/>
-              </w:rPr>
-              <w:t>Jayudu</w:t>
             </w:r>
             <w:proofErr w:type="spellEnd"/>
           </w:p>
@@ -6776,7 +6733,7 @@
                 <w:color w:val="000000"/>
                 <w:lang w:bidi="te-IN"/>
               </w:rPr>
-              <w:t>5</w:t>
+              <w:t>4</w:t>
             </w:r>
           </w:p>
         </w:tc>
@@ -6800,7 +6757,7 @@
               <w:rPr>
                 <w:rFonts w:asciiTheme="majorHAnsi" w:hAnsiTheme="majorHAnsi"/>
               </w:rPr>
-              <w:t>194GA04709</w:t>
+              <w:t>194GA05708</w:t>
             </w:r>
           </w:p>
         </w:tc>
@@ -6821,7 +6778,19 @@
               <w:rPr>
                 <w:rFonts w:asciiTheme="majorHAnsi" w:hAnsiTheme="majorHAnsi"/>
               </w:rPr>
-              <w:t>Introduction to Image Processing</w:t>
+              <w:t xml:space="preserve">Fundamentals of  </w:t>
+            </w:r>
+            <w:r>
+              <w:rPr>
+                <w:rFonts w:asciiTheme="majorHAnsi" w:hAnsiTheme="majorHAnsi"/>
+              </w:rPr>
+              <w:t>Security</w:t>
+            </w:r>
+            <w:r>
+              <w:rPr>
+                <w:rFonts w:asciiTheme="majorHAnsi" w:hAnsiTheme="majorHAnsi"/>
+              </w:rPr>
+              <w:t xml:space="preserve"> in Computing</w:t>
             </w:r>
           </w:p>
         </w:tc>
@@ -6845,7 +6814,19 @@
               <w:rPr>
                 <w:rFonts w:asciiTheme="majorHAnsi" w:hAnsiTheme="majorHAnsi"/>
               </w:rPr>
-              <w:t>IP</w:t>
+              <w:t>F</w:t>
+            </w:r>
+            <w:r>
+              <w:rPr>
+                <w:rFonts w:asciiTheme="majorHAnsi" w:hAnsiTheme="majorHAnsi"/>
+              </w:rPr>
+              <w:t>S</w:t>
+            </w:r>
+            <w:r>
+              <w:rPr>
+                <w:rFonts w:asciiTheme="majorHAnsi" w:hAnsiTheme="majorHAnsi"/>
+              </w:rPr>
+              <w:t>C</w:t>
             </w:r>
           </w:p>
         </w:tc>
@@ -6858,38 +6839,39 @@
           </w:tcPr>
           <w:p>
             <w:pPr>
-              <w:pStyle w:val="TableParagraph"/>
-              <w:spacing w:line="218" w:lineRule="exact"/>
-              <w:rPr>
-                <w:rFonts w:asciiTheme="majorHAnsi" w:hAnsiTheme="majorHAnsi"/>
-              </w:rPr>
-            </w:pPr>
-            <w:r>
-              <w:rPr>
-                <w:rFonts w:asciiTheme="majorHAnsi" w:hAnsiTheme="majorHAnsi"/>
-              </w:rPr>
-              <w:t xml:space="preserve">Mr. G. </w:t>
+              <w:spacing w:after="0" w:line="240" w:lineRule="auto"/>
+              <w:rPr>
+                <w:rFonts w:asciiTheme="majorHAnsi" w:eastAsia="Times New Roman" w:hAnsiTheme="majorHAnsi" w:cs="Times New Roman"/>
+                <w:color w:val="000000"/>
+                <w:lang w:bidi="te-IN"/>
+              </w:rPr>
+            </w:pPr>
+            <w:r>
+              <w:rPr>
+                <w:rFonts w:asciiTheme="majorHAnsi" w:hAnsiTheme="majorHAnsi"/>
+              </w:rPr>
+              <w:t xml:space="preserve">Dr. T. </w:t>
             </w:r>
             <w:proofErr w:type="spellStart"/>
             <w:r>
               <w:rPr>
                 <w:rFonts w:asciiTheme="majorHAnsi" w:hAnsiTheme="majorHAnsi"/>
               </w:rPr>
-              <w:t>Chinna</w:t>
+              <w:t>Venkata</w:t>
             </w:r>
             <w:proofErr w:type="spellEnd"/>
             <w:r>
               <w:rPr>
                 <w:rFonts w:asciiTheme="majorHAnsi" w:hAnsiTheme="majorHAnsi"/>
               </w:rPr>
-              <w:t xml:space="preserve"> </w:t>
+              <w:t xml:space="preserve"> Naga </w:t>
             </w:r>
             <w:proofErr w:type="spellStart"/>
             <w:r>
               <w:rPr>
                 <w:rFonts w:asciiTheme="majorHAnsi" w:hAnsiTheme="majorHAnsi"/>
               </w:rPr>
-              <w:t>Pullaiah</w:t>
+              <w:t>Jayudu</w:t>
             </w:r>
             <w:proofErr w:type="spellEnd"/>
           </w:p>
@@ -6922,7 +6904,7 @@
                 <w:color w:val="000000"/>
                 <w:lang w:bidi="te-IN"/>
               </w:rPr>
-              <w:t>6</w:t>
+              <w:t>5</w:t>
             </w:r>
           </w:p>
         </w:tc>
@@ -6946,7 +6928,7 @@
               <w:rPr>
                 <w:rFonts w:asciiTheme="majorHAnsi" w:hAnsiTheme="majorHAnsi"/>
               </w:rPr>
-              <w:t>194GA05712</w:t>
+              <w:t>194GA04709</w:t>
             </w:r>
           </w:p>
         </w:tc>
@@ -6967,7 +6949,7 @@
               <w:rPr>
                 <w:rFonts w:asciiTheme="majorHAnsi" w:hAnsiTheme="majorHAnsi"/>
               </w:rPr>
-              <w:t>Machine Learning Laboratory</w:t>
+              <w:t>Introduction to Image Processing</w:t>
             </w:r>
           </w:p>
         </w:tc>
@@ -6991,7 +6973,7 @@
               <w:rPr>
                 <w:rFonts w:asciiTheme="majorHAnsi" w:hAnsiTheme="majorHAnsi"/>
               </w:rPr>
-              <w:t>ML LAB</w:t>
+              <w:t>IP</w:t>
             </w:r>
           </w:p>
         </w:tc>
@@ -7014,42 +6996,30 @@
               <w:rPr>
                 <w:rFonts w:asciiTheme="majorHAnsi" w:hAnsiTheme="majorHAnsi"/>
               </w:rPr>
-              <w:t xml:space="preserve">Dr. C. </w:t>
+              <w:t xml:space="preserve">Mr. G. </w:t>
             </w:r>
             <w:proofErr w:type="spellStart"/>
             <w:r>
               <w:rPr>
                 <w:rFonts w:asciiTheme="majorHAnsi" w:hAnsiTheme="majorHAnsi"/>
               </w:rPr>
-              <w:t>Sasikala</w:t>
+              <w:t>Chinna</w:t>
             </w:r>
             <w:proofErr w:type="spellEnd"/>
             <w:r>
               <w:rPr>
                 <w:rFonts w:asciiTheme="majorHAnsi" w:hAnsiTheme="majorHAnsi"/>
               </w:rPr>
-              <w:t xml:space="preserve">/ </w:t>
-            </w:r>
-            <w:r>
-              <w:rPr>
-                <w:rFonts w:asciiTheme="majorHAnsi" w:hAnsiTheme="majorHAnsi"/>
-              </w:rPr>
-              <w:t xml:space="preserve"> Dr. G. K. </w:t>
+              <w:t xml:space="preserve"> </w:t>
             </w:r>
             <w:proofErr w:type="spellStart"/>
             <w:r>
               <w:rPr>
                 <w:rFonts w:asciiTheme="majorHAnsi" w:hAnsiTheme="majorHAnsi"/>
               </w:rPr>
-              <w:t>Venkata</w:t>
+              <w:t>Pullaiah</w:t>
             </w:r>
             <w:proofErr w:type="spellEnd"/>
-            <w:r>
-              <w:rPr>
-                <w:rFonts w:asciiTheme="majorHAnsi" w:hAnsiTheme="majorHAnsi"/>
-              </w:rPr>
-              <w:t xml:space="preserve"> Narasimha Reddy</w:t>
-            </w:r>
           </w:p>
         </w:tc>
       </w:tr>
@@ -7080,7 +7050,7 @@
                 <w:color w:val="000000"/>
                 <w:lang w:bidi="te-IN"/>
               </w:rPr>
-              <w:t>7</w:t>
+              <w:t>6</w:t>
             </w:r>
           </w:p>
         </w:tc>
@@ -7104,7 +7074,7 @@
               <w:rPr>
                 <w:rFonts w:asciiTheme="majorHAnsi" w:hAnsiTheme="majorHAnsi"/>
               </w:rPr>
-              <w:t>194GA05713</w:t>
+              <w:t>194GA05712</w:t>
             </w:r>
           </w:p>
         </w:tc>
@@ -7125,7 +7095,7 @@
               <w:rPr>
                 <w:rFonts w:asciiTheme="majorHAnsi" w:hAnsiTheme="majorHAnsi"/>
               </w:rPr>
-              <w:t>Internet of Things Laboratory</w:t>
+              <w:t>Machine Learning Laboratory</w:t>
             </w:r>
           </w:p>
         </w:tc>
@@ -7149,7 +7119,7 @@
               <w:rPr>
                 <w:rFonts w:asciiTheme="majorHAnsi" w:hAnsiTheme="majorHAnsi"/>
               </w:rPr>
-              <w:t>IOT LAB</w:t>
+              <w:t>ML LAB</w:t>
             </w:r>
           </w:p>
         </w:tc>
@@ -7162,64 +7132,51 @@
           </w:tcPr>
           <w:p>
             <w:pPr>
-              <w:spacing w:after="0" w:line="240" w:lineRule="auto"/>
-              <w:rPr>
-                <w:rFonts w:asciiTheme="majorHAnsi" w:eastAsia="Times New Roman" w:hAnsiTheme="majorHAnsi" w:cs="Times New Roman"/>
-                <w:color w:val="000000"/>
-                <w:lang w:bidi="te-IN"/>
-              </w:rPr>
-            </w:pPr>
-            <w:r>
-              <w:rPr>
-                <w:rFonts w:asciiTheme="majorHAnsi" w:eastAsia="Times New Roman" w:hAnsiTheme="majorHAnsi" w:cs="Times New Roman"/>
-                <w:color w:val="000000"/>
-                <w:lang w:bidi="te-IN"/>
-              </w:rPr>
-              <w:t xml:space="preserve">Mr. K. </w:t>
+              <w:pStyle w:val="TableParagraph"/>
+              <w:spacing w:line="218" w:lineRule="exact"/>
+              <w:rPr>
+                <w:rFonts w:asciiTheme="majorHAnsi" w:hAnsiTheme="majorHAnsi"/>
+              </w:rPr>
+            </w:pPr>
+            <w:r>
+              <w:rPr>
+                <w:rFonts w:asciiTheme="majorHAnsi" w:hAnsiTheme="majorHAnsi"/>
+              </w:rPr>
+              <w:t xml:space="preserve">Dr. C. </w:t>
             </w:r>
             <w:proofErr w:type="spellStart"/>
             <w:r>
               <w:rPr>
-                <w:rFonts w:asciiTheme="majorHAnsi" w:eastAsia="Times New Roman" w:hAnsiTheme="majorHAnsi" w:cs="Times New Roman"/>
-                <w:color w:val="000000"/>
-                <w:lang w:bidi="te-IN"/>
-              </w:rPr>
-              <w:t>Pavan</w:t>
+                <w:rFonts w:asciiTheme="majorHAnsi" w:hAnsiTheme="majorHAnsi"/>
+              </w:rPr>
+              <w:t>Sasikala</w:t>
             </w:r>
             <w:proofErr w:type="spellEnd"/>
             <w:r>
               <w:rPr>
-                <w:rFonts w:asciiTheme="majorHAnsi" w:eastAsia="Times New Roman" w:hAnsiTheme="majorHAnsi" w:cs="Times New Roman"/>
-                <w:color w:val="000000"/>
-                <w:lang w:bidi="te-IN"/>
-              </w:rPr>
-              <w:t xml:space="preserve"> / </w:t>
-            </w:r>
-            <w:r>
-              <w:rPr>
-                <w:rFonts w:asciiTheme="majorHAnsi" w:eastAsia="Times New Roman" w:hAnsiTheme="majorHAnsi" w:cs="Times New Roman"/>
-                <w:color w:val="000000"/>
-                <w:lang w:bidi="te-IN"/>
-              </w:rPr>
-              <w:t xml:space="preserve"> Mr. L. </w:t>
+                <w:rFonts w:asciiTheme="majorHAnsi" w:hAnsiTheme="majorHAnsi"/>
+              </w:rPr>
+              <w:t xml:space="preserve">/ </w:t>
+            </w:r>
+            <w:r>
+              <w:rPr>
+                <w:rFonts w:asciiTheme="majorHAnsi" w:hAnsiTheme="majorHAnsi"/>
+              </w:rPr>
+              <w:t xml:space="preserve"> Dr. G. K. </w:t>
             </w:r>
             <w:proofErr w:type="spellStart"/>
             <w:r>
               <w:rPr>
-                <w:rFonts w:asciiTheme="majorHAnsi" w:eastAsia="Times New Roman" w:hAnsiTheme="majorHAnsi" w:cs="Times New Roman"/>
-                <w:color w:val="000000"/>
-                <w:lang w:bidi="te-IN"/>
-              </w:rPr>
-              <w:t>Suman</w:t>
+                <w:rFonts w:asciiTheme="majorHAnsi" w:hAnsiTheme="majorHAnsi"/>
+              </w:rPr>
+              <w:t>Venkata</w:t>
             </w:r>
             <w:proofErr w:type="spellEnd"/>
             <w:r>
               <w:rPr>
-                <w:rFonts w:asciiTheme="majorHAnsi" w:eastAsia="Times New Roman" w:hAnsiTheme="majorHAnsi" w:cs="Times New Roman"/>
-                <w:color w:val="000000"/>
-                <w:lang w:bidi="te-IN"/>
-              </w:rPr>
-              <w:t xml:space="preserve">  </w:t>
+                <w:rFonts w:asciiTheme="majorHAnsi" w:hAnsiTheme="majorHAnsi"/>
+              </w:rPr>
+              <w:t xml:space="preserve"> Narasimha Reddy</w:t>
             </w:r>
           </w:p>
         </w:tc>
@@ -7251,51 +7208,7 @@
                 <w:color w:val="000000"/>
                 <w:lang w:bidi="te-IN"/>
               </w:rPr>
-              <w:t>8</w:t>
-            </w:r>
-          </w:p>
-        </w:tc>
-        <w:tc>
-          <w:tcPr>
-            <w:tcW w:w="0" w:type="auto"/>
-            <w:shd w:val="clear" w:color="auto" w:fill="auto"/>
-            <w:vAlign w:val="center"/>
-          </w:tcPr>
-          <w:p>
-            <w:pPr>
-              <w:pStyle w:val="TableParagraph"/>
-              <w:spacing w:line="218" w:lineRule="exact"/>
-              <w:jc w:val="center"/>
-              <w:rPr>
-                <w:rFonts w:asciiTheme="majorHAnsi" w:hAnsiTheme="majorHAnsi"/>
-              </w:rPr>
-            </w:pPr>
-            <w:r>
-              <w:rPr>
-                <w:rFonts w:asciiTheme="majorHAnsi" w:hAnsiTheme="majorHAnsi"/>
-              </w:rPr>
-              <w:t>194GA05714</w:t>
-            </w:r>
-          </w:p>
-        </w:tc>
-        <w:tc>
-          <w:tcPr>
-            <w:tcW w:w="0" w:type="auto"/>
-            <w:vAlign w:val="center"/>
-          </w:tcPr>
-          <w:p>
-            <w:pPr>
-              <w:pStyle w:val="TableParagraph"/>
-              <w:spacing w:line="218" w:lineRule="exact"/>
-              <w:rPr>
-                <w:rFonts w:asciiTheme="majorHAnsi" w:hAnsiTheme="majorHAnsi"/>
-              </w:rPr>
-            </w:pPr>
-            <w:r>
-              <w:rPr>
-                <w:rFonts w:asciiTheme="majorHAnsi" w:hAnsiTheme="majorHAnsi"/>
-              </w:rPr>
-              <w:t>Project Stage 1</w:t>
+              <w:t>7</w:t>
             </w:r>
           </w:p>
         </w:tc>
@@ -7319,7 +7232,28 @@
               <w:rPr>
                 <w:rFonts w:asciiTheme="majorHAnsi" w:hAnsiTheme="majorHAnsi"/>
               </w:rPr>
-              <w:t>PTS-1</w:t>
+              <w:t>194GA05713</w:t>
+            </w:r>
+          </w:p>
+        </w:tc>
+        <w:tc>
+          <w:tcPr>
+            <w:tcW w:w="0" w:type="auto"/>
+            <w:vAlign w:val="center"/>
+          </w:tcPr>
+          <w:p>
+            <w:pPr>
+              <w:pStyle w:val="TableParagraph"/>
+              <w:spacing w:line="218" w:lineRule="exact"/>
+              <w:rPr>
+                <w:rFonts w:asciiTheme="majorHAnsi" w:hAnsiTheme="majorHAnsi"/>
+              </w:rPr>
+            </w:pPr>
+            <w:r>
+              <w:rPr>
+                <w:rFonts w:asciiTheme="majorHAnsi" w:hAnsiTheme="majorHAnsi"/>
+              </w:rPr>
+              <w:t>Internet of Things Laboratory</w:t>
             </w:r>
           </w:p>
         </w:tc>
@@ -7334,6 +7268,200 @@
             <w:pPr>
               <w:pStyle w:val="TableParagraph"/>
               <w:spacing w:line="218" w:lineRule="exact"/>
+              <w:jc w:val="center"/>
+              <w:rPr>
+                <w:rFonts w:asciiTheme="majorHAnsi" w:hAnsiTheme="majorHAnsi"/>
+              </w:rPr>
+            </w:pPr>
+            <w:r>
+              <w:rPr>
+                <w:rFonts w:asciiTheme="majorHAnsi" w:hAnsiTheme="majorHAnsi"/>
+              </w:rPr>
+              <w:t>IOT LAB</w:t>
+            </w:r>
+          </w:p>
+        </w:tc>
+        <w:tc>
+          <w:tcPr>
+            <w:tcW w:w="0" w:type="auto"/>
+            <w:shd w:val="clear" w:color="auto" w:fill="auto"/>
+            <w:noWrap/>
+            <w:vAlign w:val="center"/>
+          </w:tcPr>
+          <w:p>
+            <w:pPr>
+              <w:spacing w:after="0" w:line="240" w:lineRule="auto"/>
+              <w:rPr>
+                <w:rFonts w:asciiTheme="majorHAnsi" w:eastAsia="Times New Roman" w:hAnsiTheme="majorHAnsi" w:cs="Times New Roman"/>
+                <w:color w:val="000000"/>
+                <w:lang w:bidi="te-IN"/>
+              </w:rPr>
+            </w:pPr>
+            <w:r>
+              <w:rPr>
+                <w:rFonts w:asciiTheme="majorHAnsi" w:eastAsia="Times New Roman" w:hAnsiTheme="majorHAnsi" w:cs="Times New Roman"/>
+                <w:color w:val="000000"/>
+                <w:lang w:bidi="te-IN"/>
+              </w:rPr>
+              <w:t xml:space="preserve">Mr. K. </w:t>
+            </w:r>
+            <w:proofErr w:type="spellStart"/>
+            <w:r>
+              <w:rPr>
+                <w:rFonts w:asciiTheme="majorHAnsi" w:eastAsia="Times New Roman" w:hAnsiTheme="majorHAnsi" w:cs="Times New Roman"/>
+                <w:color w:val="000000"/>
+                <w:lang w:bidi="te-IN"/>
+              </w:rPr>
+              <w:t>Pavan</w:t>
+            </w:r>
+            <w:proofErr w:type="spellEnd"/>
+            <w:r>
+              <w:rPr>
+                <w:rFonts w:asciiTheme="majorHAnsi" w:eastAsia="Times New Roman" w:hAnsiTheme="majorHAnsi" w:cs="Times New Roman"/>
+                <w:color w:val="000000"/>
+                <w:lang w:bidi="te-IN"/>
+              </w:rPr>
+              <w:t xml:space="preserve"> / </w:t>
+            </w:r>
+            <w:r>
+              <w:rPr>
+                <w:rFonts w:asciiTheme="majorHAnsi" w:eastAsia="Times New Roman" w:hAnsiTheme="majorHAnsi" w:cs="Times New Roman"/>
+                <w:color w:val="000000"/>
+                <w:lang w:bidi="te-IN"/>
+              </w:rPr>
+              <w:t xml:space="preserve"> Mr. L. </w:t>
+            </w:r>
+            <w:proofErr w:type="spellStart"/>
+            <w:r>
+              <w:rPr>
+                <w:rFonts w:asciiTheme="majorHAnsi" w:eastAsia="Times New Roman" w:hAnsiTheme="majorHAnsi" w:cs="Times New Roman"/>
+                <w:color w:val="000000"/>
+                <w:lang w:bidi="te-IN"/>
+              </w:rPr>
+              <w:t>Suman</w:t>
+            </w:r>
+            <w:proofErr w:type="spellEnd"/>
+            <w:r>
+              <w:rPr>
+                <w:rFonts w:asciiTheme="majorHAnsi" w:eastAsia="Times New Roman" w:hAnsiTheme="majorHAnsi" w:cs="Times New Roman"/>
+                <w:color w:val="000000"/>
+                <w:lang w:bidi="te-IN"/>
+              </w:rPr>
+              <w:t xml:space="preserve">  </w:t>
+            </w:r>
+          </w:p>
+        </w:tc>
+      </w:tr>
+      <w:tr>
+        <w:trPr>
+          <w:trHeight w:val="298"/>
+        </w:trPr>
+        <w:tc>
+          <w:tcPr>
+            <w:tcW w:w="0" w:type="auto"/>
+            <w:shd w:val="clear" w:color="auto" w:fill="auto"/>
+            <w:noWrap/>
+            <w:vAlign w:val="center"/>
+          </w:tcPr>
+          <w:p>
+            <w:pPr>
+              <w:spacing w:after="0" w:line="240" w:lineRule="auto"/>
+              <w:jc w:val="center"/>
+              <w:rPr>
+                <w:rFonts w:asciiTheme="majorHAnsi" w:eastAsia="Times New Roman" w:hAnsiTheme="majorHAnsi" w:cs="Times New Roman"/>
+                <w:color w:val="000000"/>
+                <w:lang w:bidi="te-IN"/>
+              </w:rPr>
+            </w:pPr>
+            <w:r>
+              <w:rPr>
+                <w:rFonts w:asciiTheme="majorHAnsi" w:eastAsia="Times New Roman" w:hAnsiTheme="majorHAnsi" w:cs="Times New Roman"/>
+                <w:color w:val="000000"/>
+                <w:lang w:bidi="te-IN"/>
+              </w:rPr>
+              <w:t>8</w:t>
+            </w:r>
+          </w:p>
+        </w:tc>
+        <w:tc>
+          <w:tcPr>
+            <w:tcW w:w="0" w:type="auto"/>
+            <w:shd w:val="clear" w:color="auto" w:fill="auto"/>
+            <w:vAlign w:val="center"/>
+          </w:tcPr>
+          <w:p>
+            <w:pPr>
+              <w:pStyle w:val="TableParagraph"/>
+              <w:spacing w:line="218" w:lineRule="exact"/>
+              <w:jc w:val="center"/>
+              <w:rPr>
+                <w:rFonts w:asciiTheme="majorHAnsi" w:hAnsiTheme="majorHAnsi"/>
+              </w:rPr>
+            </w:pPr>
+            <w:r>
+              <w:rPr>
+                <w:rFonts w:asciiTheme="majorHAnsi" w:hAnsiTheme="majorHAnsi"/>
+              </w:rPr>
+              <w:t>194GA05714</w:t>
+            </w:r>
+          </w:p>
+        </w:tc>
+        <w:tc>
+          <w:tcPr>
+            <w:tcW w:w="0" w:type="auto"/>
+            <w:vAlign w:val="center"/>
+          </w:tcPr>
+          <w:p>
+            <w:pPr>
+              <w:pStyle w:val="TableParagraph"/>
+              <w:spacing w:line="218" w:lineRule="exact"/>
+              <w:rPr>
+                <w:rFonts w:asciiTheme="majorHAnsi" w:hAnsiTheme="majorHAnsi"/>
+              </w:rPr>
+            </w:pPr>
+            <w:r>
+              <w:rPr>
+                <w:rFonts w:asciiTheme="majorHAnsi" w:hAnsiTheme="majorHAnsi"/>
+              </w:rPr>
+              <w:t>Project Stage 1</w:t>
+            </w:r>
+          </w:p>
+        </w:tc>
+        <w:tc>
+          <w:tcPr>
+            <w:tcW w:w="0" w:type="auto"/>
+            <w:shd w:val="clear" w:color="auto" w:fill="auto"/>
+            <w:noWrap/>
+            <w:vAlign w:val="center"/>
+          </w:tcPr>
+          <w:p>
+            <w:pPr>
+              <w:pStyle w:val="TableParagraph"/>
+              <w:spacing w:line="218" w:lineRule="exact"/>
+              <w:jc w:val="center"/>
+              <w:rPr>
+                <w:rFonts w:asciiTheme="majorHAnsi" w:hAnsiTheme="majorHAnsi"/>
+              </w:rPr>
+            </w:pPr>
+            <w:r>
+              <w:rPr>
+                <w:rFonts w:asciiTheme="majorHAnsi" w:hAnsiTheme="majorHAnsi"/>
+              </w:rPr>
+              <w:t>PTS-1</w:t>
+            </w:r>
+          </w:p>
+        </w:tc>
+        <w:tc>
+          <w:tcPr>
+            <w:tcW w:w="0" w:type="auto"/>
+            <w:shd w:val="clear" w:color="auto" w:fill="auto"/>
+            <w:noWrap/>
+            <w:vAlign w:val="center"/>
+          </w:tcPr>
+          <w:p>
+            <w:pPr>
+              <w:pStyle w:val="TableParagraph"/>
+              <w:spacing w:line="218" w:lineRule="exact"/>
               <w:rPr>
                 <w:rFonts w:asciiTheme="majorHAnsi" w:hAnsiTheme="majorHAnsi"/>
               </w:rPr>
@@ -7364,6 +7492,145 @@
                 <w:rFonts w:asciiTheme="majorHAnsi" w:hAnsiTheme="majorHAnsi"/>
               </w:rPr>
               <w:t>Sunitha</w:t>
+            </w:r>
+            <w:proofErr w:type="spellEnd"/>
+          </w:p>
+        </w:tc>
+      </w:tr>
+      <w:tr>
+        <w:trPr>
+          <w:trHeight w:val="298"/>
+        </w:trPr>
+        <w:tc>
+          <w:tcPr>
+            <w:tcW w:w="0" w:type="auto"/>
+            <w:shd w:val="clear" w:color="auto" w:fill="auto"/>
+            <w:noWrap/>
+            <w:vAlign w:val="center"/>
+          </w:tcPr>
+          <w:p>
+            <w:pPr>
+              <w:spacing w:after="0" w:line="240" w:lineRule="auto"/>
+              <w:jc w:val="center"/>
+              <w:rPr>
+                <w:rFonts w:asciiTheme="majorHAnsi" w:eastAsia="Times New Roman" w:hAnsiTheme="majorHAnsi" w:cs="Times New Roman"/>
+                <w:color w:val="000000"/>
+                <w:lang w:bidi="te-IN"/>
+              </w:rPr>
+            </w:pPr>
+            <w:r>
+              <w:rPr>
+                <w:rFonts w:asciiTheme="majorHAnsi" w:eastAsia="Times New Roman" w:hAnsiTheme="majorHAnsi" w:cs="Times New Roman"/>
+                <w:color w:val="000000"/>
+                <w:lang w:bidi="te-IN"/>
+              </w:rPr>
+              <w:t>9</w:t>
+            </w:r>
+          </w:p>
+        </w:tc>
+        <w:tc>
+          <w:tcPr>
+            <w:tcW w:w="0" w:type="auto"/>
+            <w:shd w:val="clear" w:color="auto" w:fill="auto"/>
+            <w:vAlign w:val="center"/>
+          </w:tcPr>
+          <w:p>
+            <w:pPr>
+              <w:pStyle w:val="TableParagraph"/>
+              <w:spacing w:line="218" w:lineRule="exact"/>
+              <w:jc w:val="center"/>
+              <w:rPr>
+                <w:rFonts w:asciiTheme="majorHAnsi" w:hAnsiTheme="majorHAnsi"/>
+              </w:rPr>
+            </w:pPr>
+          </w:p>
+        </w:tc>
+        <w:tc>
+          <w:tcPr>
+            <w:tcW w:w="0" w:type="auto"/>
+            <w:vAlign w:val="center"/>
+          </w:tcPr>
+          <w:p>
+            <w:pPr>
+              <w:pStyle w:val="TableParagraph"/>
+              <w:spacing w:line="218" w:lineRule="exact"/>
+              <w:rPr>
+                <w:rFonts w:asciiTheme="majorHAnsi" w:hAnsiTheme="majorHAnsi"/>
+              </w:rPr>
+            </w:pPr>
+            <w:r>
+              <w:rPr>
+                <w:rFonts w:asciiTheme="majorHAnsi" w:hAnsiTheme="majorHAnsi"/>
+              </w:rPr>
+              <w:t>Library</w:t>
+            </w:r>
+          </w:p>
+        </w:tc>
+        <w:tc>
+          <w:tcPr>
+            <w:tcW w:w="0" w:type="auto"/>
+            <w:shd w:val="clear" w:color="auto" w:fill="auto"/>
+            <w:noWrap/>
+            <w:vAlign w:val="center"/>
+          </w:tcPr>
+          <w:p>
+            <w:pPr>
+              <w:pStyle w:val="TableParagraph"/>
+              <w:spacing w:line="218" w:lineRule="exact"/>
+              <w:jc w:val="center"/>
+              <w:rPr>
+                <w:rFonts w:asciiTheme="majorHAnsi" w:hAnsiTheme="majorHAnsi"/>
+              </w:rPr>
+            </w:pPr>
+            <w:r>
+              <w:rPr>
+                <w:rFonts w:asciiTheme="majorHAnsi" w:hAnsiTheme="majorHAnsi"/>
+              </w:rPr>
+              <w:t>LIB</w:t>
+            </w:r>
+          </w:p>
+        </w:tc>
+        <w:tc>
+          <w:tcPr>
+            <w:tcW w:w="0" w:type="auto"/>
+            <w:shd w:val="clear" w:color="auto" w:fill="auto"/>
+            <w:noWrap/>
+            <w:vAlign w:val="center"/>
+          </w:tcPr>
+          <w:p>
+            <w:pPr>
+              <w:pStyle w:val="TableParagraph"/>
+              <w:spacing w:line="218" w:lineRule="exact"/>
+              <w:rPr>
+                <w:rFonts w:asciiTheme="majorHAnsi" w:hAnsiTheme="majorHAnsi"/>
+              </w:rPr>
+            </w:pPr>
+            <w:r>
+              <w:rPr>
+                <w:rFonts w:asciiTheme="majorHAnsi" w:hAnsiTheme="majorHAnsi"/>
+              </w:rPr>
+              <w:t xml:space="preserve">Mr. </w:t>
+            </w:r>
+            <w:proofErr w:type="spellStart"/>
+            <w:r>
+              <w:rPr>
+                <w:rFonts w:asciiTheme="majorHAnsi" w:hAnsiTheme="majorHAnsi"/>
+              </w:rPr>
+              <w:t>Nazeer</w:t>
+            </w:r>
+            <w:proofErr w:type="spellEnd"/>
+            <w:r>
+              <w:rPr>
+                <w:rFonts w:asciiTheme="majorHAnsi" w:hAnsiTheme="majorHAnsi"/>
+              </w:rPr>
+              <w:t xml:space="preserve"> </w:t>
+            </w:r>
+            <w:proofErr w:type="spellStart"/>
+            <w:r>
+              <w:rPr>
+                <w:rFonts w:asciiTheme="majorHAnsi" w:hAnsiTheme="majorHAnsi"/>
+              </w:rPr>
+              <w:t>Shaik</w:t>
             </w:r>
             <w:proofErr w:type="spellEnd"/>
           </w:p>
@@ -11164,7 +11431,7 @@
 </file>
 
 <file path=customXml/itemProps1.xml><?xml version="1.0" encoding="utf-8"?>
-<ds:datastoreItem xmlns:ds="http://schemas.openxmlformats.org/officeDocument/2006/customXml" ds:itemID="{7804D0CA-05E9-4586-9695-6A38F80C2C6C}">
+<ds:datastoreItem xmlns:ds="http://schemas.openxmlformats.org/officeDocument/2006/customXml" ds:itemID="{C20BF11B-C798-47EE-BD18-2B48F43283F4}">
   <ds:schemaRefs>
     <ds:schemaRef ds:uri="http://schemas.openxmlformats.org/officeDocument/2006/bibliography"/>
   </ds:schemaRefs>
